--- a/Selenium/All Selenium + Java/selenium/Selenium/Assert, Verify.docx
+++ b/Selenium/All Selenium + Java/selenium/Selenium/Assert, Verify.docx
@@ -1,6 +1,6 @@
 
 <file path=word/document.xml><?xml version="1.0" encoding="utf-8"?>
-<w:document xmlns:wpc="http://schemas.microsoft.com/office/word/2010/wordprocessingCanvas" xmlns:mc="http://schemas.openxmlformats.org/markup-compatibility/2006" xmlns:o="urn:schemas-microsoft-com:office:office" xmlns:r="http://schemas.openxmlformats.org/officeDocument/2006/relationships" xmlns:m="http://schemas.openxmlformats.org/officeDocument/2006/math" xmlns:v="urn:schemas-microsoft-com:vml" xmlns:wp14="http://schemas.microsoft.com/office/word/2010/wordprocessingDrawing" xmlns:wp="http://schemas.openxmlformats.org/drawingml/2006/wordprocessingDrawing" xmlns:w10="urn:schemas-microsoft-com:office:word" xmlns:w="http://schemas.openxmlformats.org/wordprocessingml/2006/main" xmlns:w14="http://schemas.microsoft.com/office/word/2010/wordml" xmlns:w15="http://schemas.microsoft.com/office/word/2012/wordml" xmlns:wpg="http://schemas.microsoft.com/office/word/2010/wordprocessingGroup" xmlns:wpi="http://schemas.microsoft.com/office/word/2010/wordprocessingInk" xmlns:wne="http://schemas.microsoft.com/office/word/2006/wordml" xmlns:wps="http://schemas.microsoft.com/office/word/2010/wordprocessingShape" mc:Ignorable="w14 w15 wp14">
+<w:document xmlns:wpc="http://schemas.microsoft.com/office/word/2010/wordprocessingCanvas" xmlns:cx="http://schemas.microsoft.com/office/drawing/2014/chartex" xmlns:cx1="http://schemas.microsoft.com/office/drawing/2015/9/8/chartex" xmlns:cx2="http://schemas.microsoft.com/office/drawing/2015/10/21/chartex" xmlns:cx3="http://schemas.microsoft.com/office/drawing/2016/5/9/chartex" xmlns:cx4="http://schemas.microsoft.com/office/drawing/2016/5/10/chartex" xmlns:cx5="http://schemas.microsoft.com/office/drawing/2016/5/11/chartex" xmlns:cx6="http://schemas.microsoft.com/office/drawing/2016/5/12/chartex" xmlns:cx7="http://schemas.microsoft.com/office/drawing/2016/5/13/chartex" xmlns:cx8="http://schemas.microsoft.com/office/drawing/2016/5/14/chartex" xmlns:mc="http://schemas.openxmlformats.org/markup-compatibility/2006" xmlns:aink="http://schemas.microsoft.com/office/drawing/2016/ink" xmlns:am3d="http://schemas.microsoft.com/office/drawing/2017/model3d" xmlns:o="urn:schemas-microsoft-com:office:office" xmlns:r="http://schemas.openxmlformats.org/officeDocument/2006/relationships" xmlns:m="http://schemas.openxmlformats.org/officeDocument/2006/math" xmlns:v="urn:schemas-microsoft-com:vml" xmlns:wp14="http://schemas.microsoft.com/office/word/2010/wordprocessingDrawing" xmlns:wp="http://schemas.openxmlformats.org/drawingml/2006/wordprocessingDrawing" xmlns:w10="urn:schemas-microsoft-com:office:word" xmlns:w="http://schemas.openxmlformats.org/wordprocessingml/2006/main" xmlns:w14="http://schemas.microsoft.com/office/word/2010/wordml" xmlns:w15="http://schemas.microsoft.com/office/word/2012/wordml" xmlns:w16cex="http://schemas.microsoft.com/office/word/2018/wordml/cex" xmlns:w16cid="http://schemas.microsoft.com/office/word/2016/wordml/cid" xmlns:w16="http://schemas.microsoft.com/office/word/2018/wordml" xmlns:w16se="http://schemas.microsoft.com/office/word/2015/wordml/symex" xmlns:wpg="http://schemas.microsoft.com/office/word/2010/wordprocessingGroup" xmlns:wpi="http://schemas.microsoft.com/office/word/2010/wordprocessingInk" xmlns:wne="http://schemas.microsoft.com/office/word/2006/wordml" xmlns:wps="http://schemas.microsoft.com/office/word/2010/wordprocessingShape" mc:Ignorable="w14 w15 w16se w16cid w16 w16cex wp14">
   <w:body>
     <w:p>
       <w:pPr>
@@ -12,8 +12,6 @@
           <w:shd w:val="clear" w:color="auto" w:fill="FFFFFF"/>
         </w:rPr>
       </w:pPr>
-      <w:bookmarkStart w:id="0" w:name="_GoBack"/>
-      <w:bookmarkEnd w:id="0"/>
       <w:r>
         <w:rPr>
           <w:rStyle w:val="Strong"/>
@@ -44,7 +42,6 @@
         </w:rPr>
         <w:br/>
       </w:r>
-      <w:proofErr w:type="gramStart"/>
       <w:r>
         <w:rPr>
           <w:rFonts w:ascii="Arial" w:hAnsi="Arial" w:cs="Arial"/>
@@ -53,38 +50,37 @@
           <w:szCs w:val="25"/>
           <w:shd w:val="clear" w:color="auto" w:fill="FFFFFF"/>
         </w:rPr>
-        <w:t>whereas</w:t>
-      </w:r>
-      <w:proofErr w:type="gramEnd"/>
-      <w:r>
-        <w:rPr>
+        <w:t>whereas,</w:t>
+      </w:r>
+      <w:r>
+        <w:rPr>
+          <w:rFonts w:ascii="Arial" w:hAnsi="Arial" w:cs="Arial"/>
+          <w:color w:val="333333"/>
+          <w:sz w:val="25"/>
+          <w:szCs w:val="25"/>
+        </w:rPr>
+        <w:br/>
+      </w:r>
+      <w:r>
+        <w:rPr>
+          <w:rStyle w:val="Strong"/>
           <w:rFonts w:ascii="Arial" w:hAnsi="Arial" w:cs="Arial"/>
           <w:color w:val="333333"/>
           <w:sz w:val="25"/>
           <w:szCs w:val="25"/>
           <w:shd w:val="clear" w:color="auto" w:fill="FFFFFF"/>
         </w:rPr>
-        <w:t>,</w:t>
-      </w:r>
-      <w:r>
-        <w:rPr>
-          <w:rFonts w:ascii="Arial" w:hAnsi="Arial" w:cs="Arial"/>
-          <w:color w:val="333333"/>
-          <w:sz w:val="25"/>
-          <w:szCs w:val="25"/>
-        </w:rPr>
-        <w:br/>
-      </w:r>
-      <w:r>
-        <w:rPr>
-          <w:rStyle w:val="Strong"/>
+        <w:t>Verify:</w:t>
+      </w:r>
+      <w:r>
+        <w:rPr>
           <w:rFonts w:ascii="Arial" w:hAnsi="Arial" w:cs="Arial"/>
           <w:color w:val="333333"/>
           <w:sz w:val="25"/>
           <w:szCs w:val="25"/>
           <w:shd w:val="clear" w:color="auto" w:fill="FFFFFF"/>
         </w:rPr>
-        <w:t>Verify:</w:t>
+        <w:t> There won’t be any halt in the test execution even though the verify condition is true or false.</w:t>
       </w:r>
       <w:r>
         <w:rPr>
@@ -94,11 +90,9 @@
           <w:szCs w:val="25"/>
           <w:shd w:val="clear" w:color="auto" w:fill="FFFFFF"/>
         </w:rPr>
-        <w:t> There won’t be any halt in the test execution even though the verify condition is true or false.</w:t>
-      </w:r>
-    </w:p>
-    <w:p>
-      <w:pPr>
+        <w:t xml:space="preserve"> </w:t>
+      </w:r>
+      <w:r>
         <w:rPr>
           <w:rFonts w:ascii="Arial" w:hAnsi="Arial" w:cs="Arial"/>
           <w:color w:val="333333"/>
@@ -106,7 +100,8 @@
           <w:szCs w:val="25"/>
           <w:shd w:val="clear" w:color="auto" w:fill="FFFFFF"/>
         </w:rPr>
-      </w:pPr>
+        <w:t>Verify or Soft Asserts will report the errors at the end of the test.</w:t>
+      </w:r>
       <w:r>
         <w:rPr>
           <w:rFonts w:ascii="Arial" w:hAnsi="Arial" w:cs="Arial"/>
@@ -115,9 +110,8 @@
           <w:szCs w:val="25"/>
           <w:shd w:val="clear" w:color="auto" w:fill="FFFFFF"/>
         </w:rPr>
-        <w:t xml:space="preserve">In </w:t>
-      </w:r>
-      <w:proofErr w:type="spellStart"/>
+        <w:t xml:space="preserve"> </w:t>
+      </w:r>
       <w:r>
         <w:rPr>
           <w:rFonts w:ascii="Arial" w:hAnsi="Arial" w:cs="Arial"/>
@@ -126,40 +120,51 @@
           <w:szCs w:val="25"/>
           <w:shd w:val="clear" w:color="auto" w:fill="FFFFFF"/>
         </w:rPr>
-        <w:t>TestNG</w:t>
-      </w:r>
-      <w:proofErr w:type="spellEnd"/>
-      <w:r>
-        <w:rPr>
-          <w:rFonts w:ascii="Arial" w:hAnsi="Arial" w:cs="Arial"/>
-          <w:color w:val="333333"/>
-          <w:sz w:val="25"/>
-          <w:szCs w:val="25"/>
-          <w:shd w:val="clear" w:color="auto" w:fill="FFFFFF"/>
-        </w:rPr>
-        <w:t>, </w:t>
-      </w:r>
-      <w:r>
-        <w:rPr>
+        <w:t xml:space="preserve">Testers need to invoke the </w:t>
+      </w:r>
+      <w:r>
+        <w:rPr>
+          <w:rFonts w:ascii="Arial" w:hAnsi="Arial" w:cs="Arial"/>
           <w:b/>
           <w:bCs/>
           <w:color w:val="333333"/>
           <w:sz w:val="25"/>
           <w:szCs w:val="25"/>
-        </w:rPr>
-        <w:t>Verify</w:t>
-      </w:r>
-      <w:r>
-        <w:rPr>
-          <w:rFonts w:ascii="Arial" w:hAnsi="Arial" w:cs="Arial"/>
-          <w:color w:val="333333"/>
-          <w:sz w:val="25"/>
-          <w:szCs w:val="25"/>
           <w:shd w:val="clear" w:color="auto" w:fill="FFFFFF"/>
         </w:rPr>
-        <w:t> is implemented using </w:t>
-      </w:r>
-      <w:proofErr w:type="spellStart"/>
+        <w:t>assertAll()</w:t>
+      </w:r>
+      <w:r>
+        <w:rPr>
+          <w:rFonts w:ascii="Arial" w:hAnsi="Arial" w:cs="Arial"/>
+          <w:color w:val="333333"/>
+          <w:sz w:val="25"/>
+          <w:szCs w:val="25"/>
+          <w:shd w:val="clear" w:color="auto" w:fill="FFFFFF"/>
+        </w:rPr>
+        <w:t xml:space="preserve"> method to view the results.</w:t>
+      </w:r>
+    </w:p>
+    <w:p>
+      <w:pPr>
+        <w:rPr>
+          <w:rFonts w:ascii="Arial" w:hAnsi="Arial" w:cs="Arial"/>
+          <w:color w:val="333333"/>
+          <w:sz w:val="25"/>
+          <w:szCs w:val="25"/>
+          <w:shd w:val="clear" w:color="auto" w:fill="FFFFFF"/>
+        </w:rPr>
+      </w:pPr>
+      <w:r>
+        <w:rPr>
+          <w:rFonts w:ascii="Arial" w:hAnsi="Arial" w:cs="Arial"/>
+          <w:color w:val="333333"/>
+          <w:sz w:val="25"/>
+          <w:szCs w:val="25"/>
+          <w:shd w:val="clear" w:color="auto" w:fill="FFFFFF"/>
+        </w:rPr>
+        <w:t>In TestNG, </w:t>
+      </w:r>
       <w:r>
         <w:rPr>
           <w:b/>
@@ -168,9 +173,28 @@
           <w:sz w:val="25"/>
           <w:szCs w:val="25"/>
         </w:rPr>
+        <w:t>Verify</w:t>
+      </w:r>
+      <w:r>
+        <w:rPr>
+          <w:rFonts w:ascii="Arial" w:hAnsi="Arial" w:cs="Arial"/>
+          <w:color w:val="333333"/>
+          <w:sz w:val="25"/>
+          <w:szCs w:val="25"/>
+          <w:shd w:val="clear" w:color="auto" w:fill="FFFFFF"/>
+        </w:rPr>
+        <w:t> is implemented using </w:t>
+      </w:r>
+      <w:r>
+        <w:rPr>
+          <w:b/>
+          <w:bCs/>
+          <w:color w:val="333333"/>
+          <w:sz w:val="25"/>
+          <w:szCs w:val="25"/>
+        </w:rPr>
         <w:t>SoftAssert</w:t>
       </w:r>
-      <w:proofErr w:type="spellEnd"/>
       <w:r>
         <w:rPr>
           <w:rFonts w:ascii="Arial" w:hAnsi="Arial" w:cs="Arial"/>
@@ -200,29 +224,7 @@
           <w:szCs w:val="25"/>
           <w:shd w:val="clear" w:color="auto" w:fill="FFFFFF"/>
         </w:rPr>
-        <w:t xml:space="preserve">Soft </w:t>
-      </w:r>
-      <w:proofErr w:type="gramStart"/>
-      <w:r>
-        <w:rPr>
-          <w:rFonts w:ascii="Arial" w:hAnsi="Arial" w:cs="Arial"/>
-          <w:color w:val="333333"/>
-          <w:sz w:val="25"/>
-          <w:szCs w:val="25"/>
-          <w:shd w:val="clear" w:color="auto" w:fill="FFFFFF"/>
-        </w:rPr>
-        <w:t>assert :</w:t>
-      </w:r>
-      <w:proofErr w:type="gramEnd"/>
-      <w:r>
-        <w:rPr>
-          <w:rFonts w:ascii="Arial" w:hAnsi="Arial" w:cs="Arial"/>
-          <w:color w:val="333333"/>
-          <w:sz w:val="25"/>
-          <w:szCs w:val="25"/>
-          <w:shd w:val="clear" w:color="auto" w:fill="FFFFFF"/>
-        </w:rPr>
-        <w:t xml:space="preserve"> </w:t>
+        <w:t xml:space="preserve">Soft assert : </w:t>
       </w:r>
     </w:p>
     <w:p>
@@ -241,29 +243,225 @@
           <w:color w:val="3A3A3A"/>
           <w:sz w:val="20"/>
         </w:rPr>
-        <w:t xml:space="preserve"> //Creating </w:t>
-      </w:r>
-      <w:proofErr w:type="spellStart"/>
-      <w:r>
-        <w:rPr>
-          <w:rFonts w:ascii="Courier New" w:eastAsia="Times New Roman" w:hAnsi="Courier New" w:cs="Courier New"/>
-          <w:color w:val="3A3A3A"/>
-          <w:sz w:val="20"/>
-        </w:rPr>
-        <w:t>softAssert</w:t>
-      </w:r>
-      <w:proofErr w:type="spellEnd"/>
-      <w:r>
-        <w:rPr>
-          <w:rFonts w:ascii="Courier New" w:eastAsia="Times New Roman" w:hAnsi="Courier New" w:cs="Courier New"/>
-          <w:color w:val="3A3A3A"/>
-          <w:sz w:val="20"/>
-        </w:rPr>
-        <w:t xml:space="preserve"> object</w:t>
-      </w:r>
-    </w:p>
-    <w:p>
-      <w:pPr>
+        <w:t> //Creating softAssert object</w:t>
+      </w:r>
+    </w:p>
+    <w:p>
+      <w:pPr>
+        <w:tabs>
+          <w:tab w:val="left" w:pos="916"/>
+          <w:tab w:val="left" w:pos="1832"/>
+          <w:tab w:val="left" w:pos="2748"/>
+          <w:tab w:val="left" w:pos="3664"/>
+          <w:tab w:val="left" w:pos="4580"/>
+          <w:tab w:val="left" w:pos="5496"/>
+          <w:tab w:val="left" w:pos="6412"/>
+          <w:tab w:val="left" w:pos="7328"/>
+          <w:tab w:val="left" w:pos="8244"/>
+          <w:tab w:val="left" w:pos="9160"/>
+          <w:tab w:val="left" w:pos="10076"/>
+          <w:tab w:val="left" w:pos="10992"/>
+          <w:tab w:val="left" w:pos="11908"/>
+          <w:tab w:val="left" w:pos="12824"/>
+          <w:tab w:val="left" w:pos="13740"/>
+          <w:tab w:val="left" w:pos="14656"/>
+        </w:tabs>
+        <w:spacing w:after="0" w:line="240" w:lineRule="auto"/>
+        <w:rPr>
+          <w:rFonts w:ascii="Courier New" w:eastAsia="Times New Roman" w:hAnsi="Courier New" w:cs="Courier New"/>
+          <w:color w:val="3A3A3A"/>
+          <w:sz w:val="20"/>
+        </w:rPr>
+      </w:pPr>
+      <w:r>
+        <w:rPr>
+          <w:rFonts w:ascii="Courier New" w:eastAsia="Times New Roman" w:hAnsi="Courier New" w:cs="Courier New"/>
+          <w:color w:val="3A3A3A"/>
+          <w:sz w:val="20"/>
+        </w:rPr>
+        <w:t>   SoftAssert softAssert = new</w:t>
+      </w:r>
+      <w:r>
+        <w:rPr>
+          <w:rFonts w:ascii="Courier New" w:eastAsia="Times New Roman" w:hAnsi="Courier New" w:cs="Courier New"/>
+          <w:color w:val="3A3A3A"/>
+          <w:sz w:val="20"/>
+        </w:rPr>
+        <w:t xml:space="preserve"> </w:t>
+      </w:r>
+      <w:r>
+        <w:rPr>
+          <w:rFonts w:ascii="Courier New" w:eastAsia="Times New Roman" w:hAnsi="Courier New" w:cs="Courier New"/>
+          <w:color w:val="3A3A3A"/>
+          <w:sz w:val="20"/>
+        </w:rPr>
+        <w:t>SoftAssert();</w:t>
+      </w:r>
+    </w:p>
+    <w:p>
+      <w:pPr>
+        <w:tabs>
+          <w:tab w:val="left" w:pos="916"/>
+          <w:tab w:val="left" w:pos="1832"/>
+          <w:tab w:val="left" w:pos="2748"/>
+          <w:tab w:val="left" w:pos="3664"/>
+          <w:tab w:val="left" w:pos="4580"/>
+          <w:tab w:val="left" w:pos="5496"/>
+          <w:tab w:val="left" w:pos="6412"/>
+          <w:tab w:val="left" w:pos="7328"/>
+          <w:tab w:val="left" w:pos="8244"/>
+          <w:tab w:val="left" w:pos="9160"/>
+          <w:tab w:val="left" w:pos="10076"/>
+          <w:tab w:val="left" w:pos="10992"/>
+          <w:tab w:val="left" w:pos="11908"/>
+          <w:tab w:val="left" w:pos="12824"/>
+          <w:tab w:val="left" w:pos="13740"/>
+          <w:tab w:val="left" w:pos="14656"/>
+        </w:tabs>
+        <w:spacing w:after="0" w:line="240" w:lineRule="auto"/>
+        <w:rPr>
+          <w:rFonts w:ascii="Courier New" w:eastAsia="Times New Roman" w:hAnsi="Courier New" w:cs="Courier New"/>
+          <w:color w:val="3A3A3A"/>
+          <w:sz w:val="20"/>
+        </w:rPr>
+      </w:pPr>
+      <w:r>
+        <w:rPr>
+          <w:rFonts w:ascii="Courier New" w:eastAsia="Times New Roman" w:hAnsi="Courier New" w:cs="Courier New"/>
+          <w:color w:val="3A3A3A"/>
+          <w:sz w:val="20"/>
+        </w:rPr>
+        <w:t>   </w:t>
+      </w:r>
+      <w:r>
+        <w:rPr>
+          <w:rFonts w:ascii="Courier New" w:eastAsia="Times New Roman" w:hAnsi="Courier New" w:cs="Courier New"/>
+          <w:color w:val="3A3A3A"/>
+          <w:sz w:val="20"/>
+        </w:rPr>
+        <w:t> </w:t>
+      </w:r>
+    </w:p>
+    <w:p>
+      <w:pPr>
+        <w:tabs>
+          <w:tab w:val="left" w:pos="916"/>
+          <w:tab w:val="left" w:pos="1832"/>
+          <w:tab w:val="left" w:pos="2748"/>
+          <w:tab w:val="left" w:pos="3664"/>
+          <w:tab w:val="left" w:pos="4580"/>
+          <w:tab w:val="left" w:pos="5496"/>
+          <w:tab w:val="left" w:pos="6412"/>
+          <w:tab w:val="left" w:pos="7328"/>
+          <w:tab w:val="left" w:pos="8244"/>
+          <w:tab w:val="left" w:pos="9160"/>
+          <w:tab w:val="left" w:pos="10076"/>
+          <w:tab w:val="left" w:pos="10992"/>
+          <w:tab w:val="left" w:pos="11908"/>
+          <w:tab w:val="left" w:pos="12824"/>
+          <w:tab w:val="left" w:pos="13740"/>
+          <w:tab w:val="left" w:pos="14656"/>
+        </w:tabs>
+        <w:spacing w:after="0" w:line="240" w:lineRule="auto"/>
+        <w:rPr>
+          <w:rFonts w:ascii="Courier New" w:eastAsia="Times New Roman" w:hAnsi="Courier New" w:cs="Courier New"/>
+          <w:color w:val="3A3A3A"/>
+          <w:sz w:val="20"/>
+        </w:rPr>
+      </w:pPr>
+      <w:r>
+        <w:rPr>
+          <w:rFonts w:ascii="Courier New" w:eastAsia="Times New Roman" w:hAnsi="Courier New" w:cs="Courier New"/>
+          <w:color w:val="3A3A3A"/>
+          <w:sz w:val="20"/>
+        </w:rPr>
+        <w:t>softAssert.assertTrue(boolean Condition);</w:t>
+      </w:r>
+    </w:p>
+    <w:p>
+      <w:pPr>
+        <w:tabs>
+          <w:tab w:val="left" w:pos="916"/>
+          <w:tab w:val="left" w:pos="1832"/>
+          <w:tab w:val="left" w:pos="2748"/>
+          <w:tab w:val="left" w:pos="3664"/>
+          <w:tab w:val="left" w:pos="4580"/>
+          <w:tab w:val="left" w:pos="5496"/>
+          <w:tab w:val="left" w:pos="6412"/>
+          <w:tab w:val="left" w:pos="7328"/>
+          <w:tab w:val="left" w:pos="8244"/>
+          <w:tab w:val="left" w:pos="9160"/>
+          <w:tab w:val="left" w:pos="10076"/>
+          <w:tab w:val="left" w:pos="10992"/>
+          <w:tab w:val="left" w:pos="11908"/>
+          <w:tab w:val="left" w:pos="12824"/>
+          <w:tab w:val="left" w:pos="13740"/>
+          <w:tab w:val="left" w:pos="14656"/>
+        </w:tabs>
+        <w:spacing w:after="0" w:line="240" w:lineRule="auto"/>
+        <w:rPr>
+          <w:rFonts w:ascii="Courier New" w:eastAsia="Times New Roman" w:hAnsi="Courier New" w:cs="Courier New"/>
+          <w:color w:val="3A3A3A"/>
+          <w:sz w:val="20"/>
+        </w:rPr>
+      </w:pPr>
+    </w:p>
+    <w:p>
+      <w:pPr>
+        <w:tabs>
+          <w:tab w:val="left" w:pos="916"/>
+          <w:tab w:val="left" w:pos="1832"/>
+          <w:tab w:val="left" w:pos="2748"/>
+          <w:tab w:val="left" w:pos="3664"/>
+          <w:tab w:val="left" w:pos="4580"/>
+          <w:tab w:val="left" w:pos="5496"/>
+          <w:tab w:val="left" w:pos="6412"/>
+          <w:tab w:val="left" w:pos="7328"/>
+          <w:tab w:val="left" w:pos="8244"/>
+          <w:tab w:val="left" w:pos="9160"/>
+          <w:tab w:val="left" w:pos="10076"/>
+          <w:tab w:val="left" w:pos="10992"/>
+          <w:tab w:val="left" w:pos="11908"/>
+          <w:tab w:val="left" w:pos="12824"/>
+          <w:tab w:val="left" w:pos="13740"/>
+          <w:tab w:val="left" w:pos="14656"/>
+        </w:tabs>
+        <w:spacing w:after="0" w:line="240" w:lineRule="auto"/>
+        <w:rPr>
+          <w:rFonts w:ascii="Courier New" w:eastAsia="Times New Roman" w:hAnsi="Courier New" w:cs="Courier New"/>
+          <w:color w:val="3A3A3A"/>
+          <w:sz w:val="20"/>
+        </w:rPr>
+      </w:pPr>
+      <w:r>
+        <w:rPr>
+          <w:rFonts w:ascii="Courier New" w:eastAsia="Times New Roman" w:hAnsi="Courier New" w:cs="Courier New"/>
+          <w:color w:val="3A3A3A"/>
+          <w:sz w:val="20"/>
+        </w:rPr>
+        <w:t>   //Assertion failing</w:t>
+      </w:r>
+    </w:p>
+    <w:p>
+      <w:pPr>
+        <w:tabs>
+          <w:tab w:val="left" w:pos="916"/>
+          <w:tab w:val="left" w:pos="1832"/>
+          <w:tab w:val="left" w:pos="2748"/>
+          <w:tab w:val="left" w:pos="3664"/>
+          <w:tab w:val="left" w:pos="4580"/>
+          <w:tab w:val="left" w:pos="5496"/>
+          <w:tab w:val="left" w:pos="6412"/>
+          <w:tab w:val="left" w:pos="7328"/>
+          <w:tab w:val="left" w:pos="8244"/>
+          <w:tab w:val="left" w:pos="9160"/>
+          <w:tab w:val="left" w:pos="10076"/>
+          <w:tab w:val="left" w:pos="10992"/>
+          <w:tab w:val="left" w:pos="11908"/>
+          <w:tab w:val="left" w:pos="12824"/>
+          <w:tab w:val="left" w:pos="13740"/>
+          <w:tab w:val="left" w:pos="14656"/>
+        </w:tabs>
         <w:spacing w:after="0" w:line="240" w:lineRule="auto"/>
         <w:rPr>
           <w:rFonts w:ascii="Consolas" w:eastAsia="Times New Roman" w:hAnsi="Consolas" w:cs="Consolas"/>
@@ -278,18 +476,72 @@
           <w:color w:val="3A3A3A"/>
           <w:sz w:val="20"/>
         </w:rPr>
-        <w:t>   </w:t>
-      </w:r>
-      <w:proofErr w:type="spellStart"/>
-      <w:r>
-        <w:rPr>
-          <w:rFonts w:ascii="Courier New" w:eastAsia="Times New Roman" w:hAnsi="Courier New" w:cs="Courier New"/>
-          <w:color w:val="3A3A3A"/>
-          <w:sz w:val="20"/>
-        </w:rPr>
-        <w:t>SoftAssert</w:t>
-      </w:r>
-      <w:proofErr w:type="spellEnd"/>
+        <w:t>   softAssert.fail("Failing first assertion");</w:t>
+      </w:r>
+    </w:p>
+    <w:p>
+      <w:pPr>
+        <w:spacing w:after="0" w:line="240" w:lineRule="auto"/>
+        <w:rPr>
+          <w:rFonts w:ascii="Courier New" w:eastAsia="Times New Roman" w:hAnsi="Courier New" w:cs="Courier New"/>
+          <w:color w:val="3A3A3A"/>
+          <w:sz w:val="20"/>
+        </w:rPr>
+      </w:pPr>
+      <w:r>
+        <w:rPr>
+          <w:rFonts w:ascii="Courier New" w:eastAsia="Times New Roman" w:hAnsi="Courier New" w:cs="Courier New"/>
+          <w:color w:val="3A3A3A"/>
+          <w:sz w:val="20"/>
+        </w:rPr>
+        <w:t>   System.out.println("Failing 1");</w:t>
+      </w:r>
+    </w:p>
+    <w:p>
+      <w:pPr>
+        <w:spacing w:after="0" w:line="240" w:lineRule="auto"/>
+        <w:rPr>
+          <w:rFonts w:ascii="Courier New" w:eastAsia="Times New Roman" w:hAnsi="Courier New" w:cs="Courier New"/>
+          <w:color w:val="3A3A3A"/>
+          <w:sz w:val="20"/>
+        </w:rPr>
+      </w:pPr>
+    </w:p>
+    <w:p>
+      <w:pPr>
+        <w:tabs>
+          <w:tab w:val="left" w:pos="916"/>
+          <w:tab w:val="left" w:pos="1832"/>
+          <w:tab w:val="left" w:pos="2748"/>
+          <w:tab w:val="left" w:pos="3664"/>
+          <w:tab w:val="left" w:pos="4580"/>
+          <w:tab w:val="left" w:pos="5496"/>
+          <w:tab w:val="left" w:pos="6412"/>
+          <w:tab w:val="left" w:pos="7328"/>
+          <w:tab w:val="left" w:pos="8244"/>
+          <w:tab w:val="left" w:pos="9160"/>
+          <w:tab w:val="left" w:pos="10076"/>
+          <w:tab w:val="left" w:pos="10992"/>
+          <w:tab w:val="left" w:pos="11908"/>
+          <w:tab w:val="left" w:pos="12824"/>
+          <w:tab w:val="left" w:pos="13740"/>
+          <w:tab w:val="left" w:pos="14656"/>
+        </w:tabs>
+        <w:spacing w:after="120" w:line="240" w:lineRule="auto"/>
+        <w:rPr>
+          <w:rFonts w:ascii="Courier New" w:eastAsia="Times New Roman" w:hAnsi="Courier New" w:cs="Courier New"/>
+          <w:color w:val="3A3A3A"/>
+          <w:sz w:val="20"/>
+        </w:rPr>
+      </w:pPr>
+      <w:r>
+        <w:rPr>
+          <w:rFonts w:ascii="Courier New" w:eastAsia="Times New Roman" w:hAnsi="Courier New" w:cs="Courier New"/>
+          <w:color w:val="3A3A3A"/>
+          <w:sz w:val="20"/>
+        </w:rPr>
+        <w:t xml:space="preserve">   softAssert.assertAll();</w:t>
+      </w:r>
       <w:r>
         <w:rPr>
           <w:rFonts w:ascii="Courier New" w:eastAsia="Times New Roman" w:hAnsi="Courier New" w:cs="Courier New"/>
@@ -298,205 +550,62 @@
         </w:rPr>
         <w:t xml:space="preserve"> </w:t>
       </w:r>
-      <w:proofErr w:type="spellStart"/>
-      <w:r>
-        <w:rPr>
-          <w:rFonts w:ascii="Courier New" w:eastAsia="Times New Roman" w:hAnsi="Courier New" w:cs="Courier New"/>
-          <w:color w:val="3A3A3A"/>
-          <w:sz w:val="20"/>
-        </w:rPr>
-        <w:t>softAssert</w:t>
-      </w:r>
-      <w:proofErr w:type="spellEnd"/>
-      <w:r>
-        <w:rPr>
-          <w:rFonts w:ascii="Courier New" w:eastAsia="Times New Roman" w:hAnsi="Courier New" w:cs="Courier New"/>
-          <w:color w:val="3A3A3A"/>
-          <w:sz w:val="20"/>
-        </w:rPr>
-        <w:t xml:space="preserve"> = new</w:t>
-      </w:r>
-      <w:r>
-        <w:rPr>
-          <w:rFonts w:ascii="Consolas" w:eastAsia="Times New Roman" w:hAnsi="Consolas" w:cs="Consolas"/>
-          <w:color w:val="3A3A3A"/>
-          <w:sz w:val="29"/>
-          <w:szCs w:val="29"/>
-        </w:rPr>
-        <w:t xml:space="preserve"> </w:t>
-      </w:r>
-      <w:proofErr w:type="spellStart"/>
-      <w:proofErr w:type="gramStart"/>
-      <w:r>
-        <w:rPr>
-          <w:rFonts w:ascii="Courier New" w:eastAsia="Times New Roman" w:hAnsi="Courier New" w:cs="Courier New"/>
-          <w:color w:val="3A3A3A"/>
-          <w:sz w:val="20"/>
-        </w:rPr>
-        <w:t>SoftAssert</w:t>
-      </w:r>
-      <w:proofErr w:type="spellEnd"/>
-      <w:r>
-        <w:rPr>
-          <w:rFonts w:ascii="Courier New" w:eastAsia="Times New Roman" w:hAnsi="Courier New" w:cs="Courier New"/>
-          <w:color w:val="3A3A3A"/>
-          <w:sz w:val="20"/>
-        </w:rPr>
-        <w:t>(</w:t>
-      </w:r>
-      <w:proofErr w:type="gramEnd"/>
-      <w:r>
-        <w:rPr>
-          <w:rFonts w:ascii="Courier New" w:eastAsia="Times New Roman" w:hAnsi="Courier New" w:cs="Courier New"/>
-          <w:color w:val="3A3A3A"/>
-          <w:sz w:val="20"/>
-        </w:rPr>
-        <w:t>);</w:t>
-      </w:r>
-    </w:p>
-    <w:p>
-      <w:pPr>
-        <w:spacing w:after="0" w:line="240" w:lineRule="auto"/>
-        <w:rPr>
-          <w:rFonts w:ascii="Consolas" w:eastAsia="Times New Roman" w:hAnsi="Consolas" w:cs="Consolas"/>
-          <w:color w:val="3A3A3A"/>
-          <w:sz w:val="29"/>
-          <w:szCs w:val="29"/>
-        </w:rPr>
-      </w:pPr>
-      <w:r>
-        <w:rPr>
-          <w:rFonts w:ascii="Courier New" w:eastAsia="Times New Roman" w:hAnsi="Courier New" w:cs="Courier New"/>
-          <w:color w:val="3A3A3A"/>
-          <w:sz w:val="20"/>
-        </w:rPr>
-        <w:t>   </w:t>
-      </w:r>
-      <w:r>
-        <w:rPr>
-          <w:rFonts w:ascii="Consolas" w:eastAsia="Times New Roman" w:hAnsi="Consolas" w:cs="Consolas"/>
-          <w:color w:val="3A3A3A"/>
-          <w:sz w:val="29"/>
-          <w:szCs w:val="29"/>
-        </w:rPr>
-        <w:t> </w:t>
-      </w:r>
-    </w:p>
-    <w:p>
-      <w:pPr>
-        <w:spacing w:after="0" w:line="240" w:lineRule="auto"/>
-        <w:rPr>
-          <w:rFonts w:ascii="Consolas" w:eastAsia="Times New Roman" w:hAnsi="Consolas" w:cs="Consolas"/>
-          <w:color w:val="3A3A3A"/>
-          <w:sz w:val="29"/>
-          <w:szCs w:val="29"/>
-        </w:rPr>
-      </w:pPr>
-      <w:r>
-        <w:rPr>
-          <w:rFonts w:ascii="Courier New" w:eastAsia="Times New Roman" w:hAnsi="Courier New" w:cs="Courier New"/>
-          <w:color w:val="3A3A3A"/>
-          <w:sz w:val="20"/>
-        </w:rPr>
-        <w:t>   //Assertion failing</w:t>
-      </w:r>
-    </w:p>
-    <w:p>
-      <w:pPr>
-        <w:spacing w:after="0" w:line="240" w:lineRule="auto"/>
-        <w:rPr>
-          <w:rFonts w:ascii="Consolas" w:eastAsia="Times New Roman" w:hAnsi="Consolas" w:cs="Consolas"/>
-          <w:color w:val="3A3A3A"/>
-          <w:sz w:val="29"/>
-          <w:szCs w:val="29"/>
-        </w:rPr>
-      </w:pPr>
-      <w:r>
-        <w:rPr>
-          <w:rFonts w:ascii="Courier New" w:eastAsia="Times New Roman" w:hAnsi="Courier New" w:cs="Courier New"/>
-          <w:color w:val="3A3A3A"/>
-          <w:sz w:val="20"/>
-        </w:rPr>
-        <w:t>   </w:t>
-      </w:r>
-      <w:proofErr w:type="spellStart"/>
-      <w:proofErr w:type="gramStart"/>
-      <w:r>
-        <w:rPr>
-          <w:rFonts w:ascii="Courier New" w:eastAsia="Times New Roman" w:hAnsi="Courier New" w:cs="Courier New"/>
-          <w:color w:val="3A3A3A"/>
-          <w:sz w:val="20"/>
-        </w:rPr>
-        <w:t>softAssert.fail</w:t>
-      </w:r>
-      <w:proofErr w:type="spellEnd"/>
-      <w:r>
-        <w:rPr>
-          <w:rFonts w:ascii="Courier New" w:eastAsia="Times New Roman" w:hAnsi="Courier New" w:cs="Courier New"/>
-          <w:color w:val="3A3A3A"/>
-          <w:sz w:val="20"/>
-        </w:rPr>
-        <w:t>(</w:t>
-      </w:r>
-      <w:proofErr w:type="gramEnd"/>
-      <w:r>
-        <w:rPr>
-          <w:rFonts w:ascii="Courier New" w:eastAsia="Times New Roman" w:hAnsi="Courier New" w:cs="Courier New"/>
-          <w:color w:val="3A3A3A"/>
-          <w:sz w:val="20"/>
-        </w:rPr>
-        <w:t>"Failing first assertion");</w:t>
-      </w:r>
-    </w:p>
-    <w:p>
-      <w:pPr>
-        <w:spacing w:after="0" w:line="240" w:lineRule="auto"/>
-        <w:rPr>
-          <w:rFonts w:ascii="Consolas" w:eastAsia="Times New Roman" w:hAnsi="Consolas" w:cs="Consolas"/>
-          <w:color w:val="3A3A3A"/>
-          <w:sz w:val="29"/>
-          <w:szCs w:val="29"/>
-        </w:rPr>
-      </w:pPr>
-      <w:r>
-        <w:rPr>
-          <w:rFonts w:ascii="Courier New" w:eastAsia="Times New Roman" w:hAnsi="Courier New" w:cs="Courier New"/>
-          <w:color w:val="3A3A3A"/>
-          <w:sz w:val="20"/>
-        </w:rPr>
-        <w:t>   </w:t>
-      </w:r>
-      <w:proofErr w:type="spellStart"/>
-      <w:proofErr w:type="gramStart"/>
-      <w:r>
-        <w:rPr>
-          <w:rFonts w:ascii="Courier New" w:eastAsia="Times New Roman" w:hAnsi="Courier New" w:cs="Courier New"/>
-          <w:color w:val="3A3A3A"/>
-          <w:sz w:val="20"/>
-        </w:rPr>
-        <w:t>System.out.println</w:t>
-      </w:r>
-      <w:proofErr w:type="spellEnd"/>
-      <w:r>
-        <w:rPr>
-          <w:rFonts w:ascii="Courier New" w:eastAsia="Times New Roman" w:hAnsi="Courier New" w:cs="Courier New"/>
-          <w:color w:val="3A3A3A"/>
-          <w:sz w:val="20"/>
-        </w:rPr>
-        <w:t>(</w:t>
-      </w:r>
-      <w:proofErr w:type="gramEnd"/>
-      <w:r>
-        <w:rPr>
-          <w:rFonts w:ascii="Courier New" w:eastAsia="Times New Roman" w:hAnsi="Courier New" w:cs="Courier New"/>
-          <w:color w:val="3A3A3A"/>
-          <w:sz w:val="20"/>
-        </w:rPr>
-        <w:t>"Failing 1");</w:t>
-      </w:r>
-    </w:p>
-    <w:p>
-      <w:pPr>
+      <w:r>
+        <w:rPr>
+          <w:rFonts w:ascii="Courier New" w:eastAsia="Times New Roman" w:hAnsi="Courier New" w:cs="Courier New"/>
+          <w:color w:val="3A3A3A"/>
+          <w:sz w:val="20"/>
+        </w:rPr>
+        <w:t>//Collates the assertion results</w:t>
+      </w:r>
+      <w:r>
+        <w:rPr>
+          <w:rFonts w:ascii="Courier New" w:eastAsia="Times New Roman" w:hAnsi="Courier New" w:cs="Courier New"/>
+          <w:color w:val="3A3A3A"/>
+          <w:sz w:val="20"/>
+        </w:rPr>
+        <w:t>.</w:t>
+      </w:r>
+    </w:p>
+    <w:p>
+      <w:pPr>
+        <w:tabs>
+          <w:tab w:val="left" w:pos="916"/>
+          <w:tab w:val="left" w:pos="1832"/>
+          <w:tab w:val="left" w:pos="2748"/>
+          <w:tab w:val="left" w:pos="3664"/>
+          <w:tab w:val="left" w:pos="4580"/>
+          <w:tab w:val="left" w:pos="5496"/>
+          <w:tab w:val="left" w:pos="6412"/>
+          <w:tab w:val="left" w:pos="7328"/>
+          <w:tab w:val="left" w:pos="8244"/>
+          <w:tab w:val="left" w:pos="9160"/>
+          <w:tab w:val="left" w:pos="10076"/>
+          <w:tab w:val="left" w:pos="10992"/>
+          <w:tab w:val="left" w:pos="11908"/>
+          <w:tab w:val="left" w:pos="12824"/>
+          <w:tab w:val="left" w:pos="13740"/>
+          <w:tab w:val="left" w:pos="14656"/>
+        </w:tabs>
+        <w:spacing w:after="360" w:line="240" w:lineRule="auto"/>
+        <w:rPr>
+          <w:rFonts w:ascii="Courier New" w:eastAsia="Times New Roman" w:hAnsi="Courier New" w:cs="Courier New"/>
+          <w:color w:val="3A3A3A"/>
+          <w:sz w:val="20"/>
+        </w:rPr>
+      </w:pPr>
+      <w:r>
+        <w:rPr>
+          <w:rFonts w:ascii="Courier New" w:eastAsia="Times New Roman" w:hAnsi="Courier New" w:cs="Courier New"/>
+          <w:color w:val="3A3A3A"/>
+          <w:sz w:val="20"/>
+        </w:rPr>
+        <w:t>}</w:t>
+      </w:r>
+    </w:p>
+    <w:p>
+      <w:pPr>
+        <w:spacing w:after="0"/>
         <w:rPr>
           <w:rFonts w:ascii="Arial" w:hAnsi="Arial" w:cs="Arial"/>
           <w:color w:val="333333"/>
@@ -516,7 +625,6 @@
           <w:shd w:val="clear" w:color="auto" w:fill="FFFFFF"/>
         </w:rPr>
       </w:pPr>
-      <w:proofErr w:type="gramStart"/>
       <w:r>
         <w:rPr>
           <w:rFonts w:ascii="Arial" w:hAnsi="Arial" w:cs="Arial"/>
@@ -525,18 +633,7 @@
           <w:szCs w:val="25"/>
           <w:shd w:val="clear" w:color="auto" w:fill="FFFFFF"/>
         </w:rPr>
-        <w:t>Assert :</w:t>
-      </w:r>
-      <w:proofErr w:type="gramEnd"/>
-      <w:r>
-        <w:rPr>
-          <w:rFonts w:ascii="Arial" w:hAnsi="Arial" w:cs="Arial"/>
-          <w:color w:val="333333"/>
-          <w:sz w:val="25"/>
-          <w:szCs w:val="25"/>
-          <w:shd w:val="clear" w:color="auto" w:fill="FFFFFF"/>
-        </w:rPr>
-        <w:t xml:space="preserve"> </w:t>
+        <w:t xml:space="preserve">Assert : </w:t>
       </w:r>
     </w:p>
     <w:p>
@@ -547,8 +644,6 @@
           <w:shd w:val="clear" w:color="auto" w:fill="E8F2FE"/>
         </w:rPr>
       </w:pPr>
-      <w:proofErr w:type="spellStart"/>
-      <w:proofErr w:type="gramStart"/>
       <w:r>
         <w:rPr>
           <w:rFonts w:ascii="Consolas" w:hAnsi="Consolas" w:cs="Consolas"/>
@@ -567,7 +662,6 @@
         </w:rPr>
         <w:t>assertTrue</w:t>
       </w:r>
-      <w:proofErr w:type="spellEnd"/>
       <w:r>
         <w:rPr>
           <w:rFonts w:ascii="Consolas" w:hAnsi="Consolas" w:cs="Consolas"/>
@@ -576,8 +670,6 @@
         </w:rPr>
         <w:t>(</w:t>
       </w:r>
-      <w:proofErr w:type="spellStart"/>
-      <w:proofErr w:type="gramEnd"/>
       <w:r>
         <w:rPr>
           <w:rFonts w:ascii="Consolas" w:hAnsi="Consolas" w:cs="Consolas"/>
@@ -592,26 +684,8 @@
           <w:color w:val="000000"/>
           <w:shd w:val="clear" w:color="auto" w:fill="E8F2FE"/>
         </w:rPr>
-        <w:t>.isDisplayed</w:t>
-      </w:r>
-      <w:proofErr w:type="spellEnd"/>
-      <w:r>
-        <w:rPr>
-          <w:rFonts w:ascii="Consolas" w:hAnsi="Consolas" w:cs="Consolas"/>
-          <w:color w:val="000000"/>
-          <w:shd w:val="clear" w:color="auto" w:fill="E8F2FE"/>
-        </w:rPr>
-        <w:t>());</w:t>
-      </w:r>
-    </w:p>
-    <w:p>
-      <w:pPr>
-        <w:rPr>
-          <w:rFonts w:ascii="Consolas" w:hAnsi="Consolas" w:cs="Consolas"/>
-          <w:color w:val="000000"/>
-          <w:shd w:val="clear" w:color="auto" w:fill="E8F2FE"/>
-        </w:rPr>
-      </w:pPr>
+        <w:t>.isDisplayed());</w:t>
+      </w:r>
     </w:p>
     <w:p>
       <w:pPr>
@@ -636,24 +710,8 @@
           <w:color w:val="000000"/>
         </w:rPr>
         <w:tab/>
-      </w:r>
-      <w:proofErr w:type="spellStart"/>
-      <w:r>
-        <w:rPr>
-          <w:rFonts w:ascii="Consolas" w:hAnsi="Consolas" w:cs="Consolas"/>
-          <w:color w:val="000000"/>
-        </w:rPr>
-        <w:t>WebElement</w:t>
-      </w:r>
-      <w:proofErr w:type="spellEnd"/>
-      <w:r>
-        <w:rPr>
-          <w:rFonts w:ascii="Consolas" w:hAnsi="Consolas" w:cs="Consolas"/>
-          <w:color w:val="000000"/>
-        </w:rPr>
-        <w:t xml:space="preserve"> </w:t>
-      </w:r>
-      <w:proofErr w:type="spellStart"/>
+        <w:t xml:space="preserve">WebElement </w:t>
+      </w:r>
       <w:r>
         <w:rPr>
           <w:rFonts w:ascii="Consolas" w:hAnsi="Consolas" w:cs="Consolas"/>
@@ -661,7 +719,6 @@
         </w:rPr>
         <w:t>Uname</w:t>
       </w:r>
-      <w:proofErr w:type="spellEnd"/>
       <w:r>
         <w:rPr>
           <w:rFonts w:ascii="Consolas" w:hAnsi="Consolas" w:cs="Consolas"/>
@@ -669,8 +726,6 @@
         </w:rPr>
         <w:t xml:space="preserve"> = </w:t>
       </w:r>
-      <w:proofErr w:type="spellStart"/>
-      <w:proofErr w:type="gramStart"/>
       <w:r>
         <w:rPr>
           <w:rFonts w:ascii="Consolas" w:hAnsi="Consolas" w:cs="Consolas"/>
@@ -683,23 +738,7 @@
           <w:rFonts w:ascii="Consolas" w:hAnsi="Consolas" w:cs="Consolas"/>
           <w:color w:val="000000"/>
         </w:rPr>
-        <w:t>.findElement</w:t>
-      </w:r>
-      <w:proofErr w:type="spellEnd"/>
-      <w:r>
-        <w:rPr>
-          <w:rFonts w:ascii="Consolas" w:hAnsi="Consolas" w:cs="Consolas"/>
-          <w:color w:val="000000"/>
-        </w:rPr>
-        <w:t>(</w:t>
-      </w:r>
-      <w:proofErr w:type="gramEnd"/>
-      <w:r>
-        <w:rPr>
-          <w:rFonts w:ascii="Consolas" w:hAnsi="Consolas" w:cs="Consolas"/>
-          <w:color w:val="000000"/>
-        </w:rPr>
-        <w:t>By.</w:t>
+        <w:t>.findElement(By.</w:t>
       </w:r>
       <w:r>
         <w:rPr>
@@ -722,23 +761,7 @@
           <w:rFonts w:ascii="Consolas" w:hAnsi="Consolas" w:cs="Consolas"/>
           <w:color w:val="2A00FF"/>
         </w:rPr>
-        <w:t>"</w:t>
-      </w:r>
-      <w:proofErr w:type="spellStart"/>
-      <w:r>
-        <w:rPr>
-          <w:rFonts w:ascii="Consolas" w:hAnsi="Consolas" w:cs="Consolas"/>
-          <w:color w:val="2A00FF"/>
-        </w:rPr>
-        <w:t>txtUsername</w:t>
-      </w:r>
-      <w:proofErr w:type="spellEnd"/>
-      <w:r>
-        <w:rPr>
-          <w:rFonts w:ascii="Consolas" w:hAnsi="Consolas" w:cs="Consolas"/>
-          <w:color w:val="2A00FF"/>
-        </w:rPr>
-        <w:t>"</w:t>
+        <w:t>"txtUsername"</w:t>
       </w:r>
       <w:r>
         <w:rPr>
@@ -782,24 +805,8 @@
           <w:color w:val="000000"/>
         </w:rPr>
         <w:tab/>
-      </w:r>
-      <w:proofErr w:type="spellStart"/>
-      <w:r>
-        <w:rPr>
-          <w:rFonts w:ascii="Consolas" w:hAnsi="Consolas" w:cs="Consolas"/>
-          <w:color w:val="000000"/>
-        </w:rPr>
-        <w:t>SoftAssert</w:t>
-      </w:r>
-      <w:proofErr w:type="spellEnd"/>
-      <w:r>
-        <w:rPr>
-          <w:rFonts w:ascii="Consolas" w:hAnsi="Consolas" w:cs="Consolas"/>
-          <w:color w:val="000000"/>
-        </w:rPr>
-        <w:t xml:space="preserve"> </w:t>
-      </w:r>
-      <w:proofErr w:type="spellStart"/>
+        <w:t xml:space="preserve">SoftAssert </w:t>
+      </w:r>
       <w:r>
         <w:rPr>
           <w:rFonts w:ascii="Consolas" w:hAnsi="Consolas" w:cs="Consolas"/>
@@ -807,7 +814,6 @@
         </w:rPr>
         <w:t>ss</w:t>
       </w:r>
-      <w:proofErr w:type="spellEnd"/>
       <w:r>
         <w:rPr>
           <w:rFonts w:ascii="Consolas" w:hAnsi="Consolas" w:cs="Consolas"/>
@@ -829,32 +835,7 @@
           <w:rFonts w:ascii="Consolas" w:hAnsi="Consolas" w:cs="Consolas"/>
           <w:color w:val="000000"/>
         </w:rPr>
-        <w:t xml:space="preserve"> </w:t>
-      </w:r>
-      <w:proofErr w:type="spellStart"/>
-      <w:proofErr w:type="gramStart"/>
-      <w:r>
-        <w:rPr>
-          <w:rFonts w:ascii="Consolas" w:hAnsi="Consolas" w:cs="Consolas"/>
-          <w:color w:val="000000"/>
-        </w:rPr>
-        <w:t>SoftAssert</w:t>
-      </w:r>
-      <w:proofErr w:type="spellEnd"/>
-      <w:r>
-        <w:rPr>
-          <w:rFonts w:ascii="Consolas" w:hAnsi="Consolas" w:cs="Consolas"/>
-          <w:color w:val="000000"/>
-        </w:rPr>
-        <w:t>(</w:t>
-      </w:r>
-      <w:proofErr w:type="gramEnd"/>
-      <w:r>
-        <w:rPr>
-          <w:rFonts w:ascii="Consolas" w:hAnsi="Consolas" w:cs="Consolas"/>
-          <w:color w:val="000000"/>
-        </w:rPr>
-        <w:t>);</w:t>
+        <w:t xml:space="preserve"> SoftAssert();</w:t>
       </w:r>
     </w:p>
     <w:p>
@@ -881,8 +862,6 @@
         </w:rPr>
         <w:tab/>
       </w:r>
-      <w:proofErr w:type="spellStart"/>
-      <w:proofErr w:type="gramStart"/>
       <w:r>
         <w:rPr>
           <w:rFonts w:ascii="Consolas" w:hAnsi="Consolas" w:cs="Consolas"/>
@@ -895,18 +874,8 @@
           <w:rFonts w:ascii="Consolas" w:hAnsi="Consolas" w:cs="Consolas"/>
           <w:color w:val="000000"/>
         </w:rPr>
-        <w:t>.assertTrue</w:t>
-      </w:r>
-      <w:proofErr w:type="spellEnd"/>
-      <w:r>
-        <w:rPr>
-          <w:rFonts w:ascii="Consolas" w:hAnsi="Consolas" w:cs="Consolas"/>
-          <w:color w:val="000000"/>
-        </w:rPr>
-        <w:t>(</w:t>
-      </w:r>
-      <w:proofErr w:type="spellStart"/>
-      <w:proofErr w:type="gramEnd"/>
+        <w:t>.assertTrue(</w:t>
+      </w:r>
       <w:r>
         <w:rPr>
           <w:rFonts w:ascii="Consolas" w:hAnsi="Consolas" w:cs="Consolas"/>
@@ -919,15 +888,7 @@
           <w:rFonts w:ascii="Consolas" w:hAnsi="Consolas" w:cs="Consolas"/>
           <w:color w:val="000000"/>
         </w:rPr>
-        <w:t>.isDisplayed</w:t>
-      </w:r>
-      <w:proofErr w:type="spellEnd"/>
-      <w:r>
-        <w:rPr>
-          <w:rFonts w:ascii="Consolas" w:hAnsi="Consolas" w:cs="Consolas"/>
-          <w:color w:val="000000"/>
-        </w:rPr>
-        <w:t>());</w:t>
+        <w:t>.isDisplayed());</w:t>
       </w:r>
     </w:p>
     <w:p>
@@ -954,8 +915,6 @@
         </w:rPr>
         <w:tab/>
       </w:r>
-      <w:proofErr w:type="spellStart"/>
-      <w:proofErr w:type="gramStart"/>
       <w:r>
         <w:rPr>
           <w:rFonts w:ascii="Consolas" w:hAnsi="Consolas" w:cs="Consolas"/>
@@ -978,7 +937,6 @@
         </w:rPr>
         <w:t>assertTrue</w:t>
       </w:r>
-      <w:proofErr w:type="spellEnd"/>
       <w:r>
         <w:rPr>
           <w:rFonts w:ascii="Consolas" w:hAnsi="Consolas" w:cs="Consolas"/>
@@ -986,7 +944,6 @@
         </w:rPr>
         <w:t>(</w:t>
       </w:r>
-      <w:proofErr w:type="gramEnd"/>
       <w:r>
         <w:rPr>
           <w:rFonts w:ascii="Consolas" w:hAnsi="Consolas" w:cs="Consolas"/>
@@ -1027,14 +984,6 @@
           <w:color w:val="000000"/>
         </w:rPr>
         <w:tab/>
-      </w:r>
-      <w:proofErr w:type="spellStart"/>
-      <w:proofErr w:type="gramStart"/>
-      <w:r>
-        <w:rPr>
-          <w:rFonts w:ascii="Consolas" w:hAnsi="Consolas" w:cs="Consolas"/>
-          <w:color w:val="000000"/>
-        </w:rPr>
         <w:t>System.</w:t>
       </w:r>
       <w:r>
@@ -1053,17 +1002,8 @@
           <w:rFonts w:ascii="Consolas" w:hAnsi="Consolas" w:cs="Consolas"/>
           <w:color w:val="000000"/>
         </w:rPr>
-        <w:t>.println</w:t>
-      </w:r>
-      <w:proofErr w:type="spellEnd"/>
-      <w:r>
-        <w:rPr>
-          <w:rFonts w:ascii="Consolas" w:hAnsi="Consolas" w:cs="Consolas"/>
-          <w:color w:val="000000"/>
-        </w:rPr>
-        <w:t>(</w:t>
-      </w:r>
-      <w:proofErr w:type="gramEnd"/>
+        <w:t>.println(</w:t>
+      </w:r>
       <w:r>
         <w:rPr>
           <w:rFonts w:ascii="Consolas" w:hAnsi="Consolas" w:cs="Consolas"/>
@@ -1105,6 +1045,7 @@
         <w:spacing w:after="0" w:line="240" w:lineRule="auto"/>
         <w:rPr>
           <w:rFonts w:ascii="Consolas" w:hAnsi="Consolas" w:cs="Consolas"/>
+          <w:color w:val="3F7F5F"/>
         </w:rPr>
       </w:pPr>
       <w:r>
@@ -1143,18 +1084,12 @@
         <w:rPr>
           <w:rFonts w:ascii="Consolas" w:hAnsi="Consolas" w:cs="Consolas"/>
           <w:color w:val="000000"/>
-        </w:rPr>
-        <w:tab/>
-      </w:r>
-      <w:r>
-        <w:rPr>
-          <w:rFonts w:ascii="Consolas" w:hAnsi="Consolas" w:cs="Consolas"/>
-          <w:color w:val="000000"/>
-        </w:rPr>
-        <w:tab/>
-      </w:r>
-      <w:proofErr w:type="spellStart"/>
-      <w:proofErr w:type="gramStart"/>
+          <w:sz w:val="24"/>
+          <w:szCs w:val="24"/>
+          <w:shd w:val="clear" w:color="auto" w:fill="E8F2FE"/>
+        </w:rPr>
+        <w:t xml:space="preserve">Assertion </w:t>
+      </w:r>
       <w:r>
         <w:rPr>
           <w:rFonts w:ascii="Consolas" w:hAnsi="Consolas" w:cs="Consolas"/>
@@ -1168,60 +1103,63 @@
         <w:rPr>
           <w:rFonts w:ascii="Consolas" w:hAnsi="Consolas" w:cs="Consolas"/>
           <w:color w:val="000000"/>
-        </w:rPr>
-        <w:t>.</w:t>
-      </w:r>
-      <w:r>
-        <w:rPr>
-          <w:rFonts w:ascii="Consolas" w:hAnsi="Consolas" w:cs="Consolas"/>
-          <w:strike/>
-          <w:color w:val="000000"/>
-          <w:u w:val="single"/>
-        </w:rPr>
-        <w:t>assertTrue</w:t>
-      </w:r>
-      <w:proofErr w:type="spellEnd"/>
-      <w:r>
-        <w:rPr>
-          <w:rFonts w:ascii="Consolas" w:hAnsi="Consolas" w:cs="Consolas"/>
-          <w:color w:val="000000"/>
-          <w:u w:val="single"/>
-        </w:rPr>
-        <w:t>(</w:t>
-      </w:r>
-      <w:proofErr w:type="spellStart"/>
-      <w:proofErr w:type="gramEnd"/>
-      <w:r>
-        <w:rPr>
-          <w:rFonts w:ascii="Consolas" w:hAnsi="Consolas" w:cs="Consolas"/>
-          <w:color w:val="6A3E3E"/>
-          <w:u w:val="single"/>
-        </w:rPr>
-        <w:t>Uname</w:t>
-      </w:r>
-      <w:r>
-        <w:rPr>
-          <w:rFonts w:ascii="Consolas" w:hAnsi="Consolas" w:cs="Consolas"/>
-          <w:color w:val="000000"/>
-          <w:u w:val="single"/>
-        </w:rPr>
-        <w:t>.isDisplayed</w:t>
-      </w:r>
-      <w:proofErr w:type="spellEnd"/>
-      <w:r>
-        <w:rPr>
-          <w:rFonts w:ascii="Consolas" w:hAnsi="Consolas" w:cs="Consolas"/>
-          <w:color w:val="000000"/>
-          <w:u w:val="single"/>
-        </w:rPr>
-        <w:t>())</w:t>
-      </w:r>
-      <w:r>
-        <w:rPr>
-          <w:rFonts w:ascii="Consolas" w:hAnsi="Consolas" w:cs="Consolas"/>
-          <w:color w:val="000000"/>
-        </w:rPr>
-        <w:t>;</w:t>
+          <w:sz w:val="24"/>
+          <w:szCs w:val="24"/>
+          <w:shd w:val="clear" w:color="auto" w:fill="E8F2FE"/>
+        </w:rPr>
+        <w:t xml:space="preserve"> </w:t>
+      </w:r>
+      <w:r>
+        <w:rPr>
+          <w:rFonts w:ascii="Consolas" w:hAnsi="Consolas" w:cs="Consolas"/>
+          <w:color w:val="000000"/>
+          <w:sz w:val="24"/>
+          <w:szCs w:val="24"/>
+          <w:shd w:val="clear" w:color="auto" w:fill="E8F2FE"/>
+        </w:rPr>
+        <w:t xml:space="preserve">= </w:t>
+      </w:r>
+      <w:r>
+        <w:rPr>
+          <w:rFonts w:ascii="Consolas" w:hAnsi="Consolas" w:cs="Consolas"/>
+          <w:b/>
+          <w:bCs/>
+          <w:color w:val="7F0055"/>
+          <w:sz w:val="24"/>
+          <w:szCs w:val="24"/>
+          <w:shd w:val="clear" w:color="auto" w:fill="E8F2FE"/>
+        </w:rPr>
+        <w:t>new</w:t>
+      </w:r>
+      <w:r>
+        <w:rPr>
+          <w:rFonts w:ascii="Consolas" w:hAnsi="Consolas" w:cs="Consolas"/>
+          <w:color w:val="000000"/>
+          <w:sz w:val="24"/>
+          <w:szCs w:val="24"/>
+          <w:shd w:val="clear" w:color="auto" w:fill="E8F2FE"/>
+        </w:rPr>
+        <w:t xml:space="preserve"> Assertion(); </w:t>
+      </w:r>
+      <w:r>
+        <w:rPr>
+          <w:rFonts w:ascii="Consolas" w:hAnsi="Consolas" w:cs="Consolas"/>
+          <w:color w:val="3F7F5F"/>
+          <w:sz w:val="24"/>
+          <w:szCs w:val="24"/>
+          <w:shd w:val="clear" w:color="auto" w:fill="E8F2FE"/>
+        </w:rPr>
+        <w:t>// HARD ASSERT</w:t>
+      </w:r>
+      <w:r>
+        <w:rPr>
+          <w:rFonts w:ascii="Consolas" w:hAnsi="Consolas" w:cs="Consolas"/>
+          <w:color w:val="3F7F5F"/>
+          <w:sz w:val="24"/>
+          <w:szCs w:val="24"/>
+          <w:shd w:val="clear" w:color="auto" w:fill="E8F2FE"/>
+        </w:rPr>
+        <w:t xml:space="preserve"> // nit require to create obj.</w:t>
       </w:r>
     </w:p>
     <w:p>
@@ -1248,8 +1186,6 @@
         </w:rPr>
         <w:tab/>
       </w:r>
-      <w:proofErr w:type="spellStart"/>
-      <w:proofErr w:type="gramStart"/>
       <w:r>
         <w:rPr>
           <w:rFonts w:ascii="Consolas" w:hAnsi="Consolas" w:cs="Consolas"/>
@@ -1275,7 +1211,6 @@
         </w:rPr>
         <w:t>assertTrue</w:t>
       </w:r>
-      <w:proofErr w:type="spellEnd"/>
       <w:r>
         <w:rPr>
           <w:rFonts w:ascii="Consolas" w:hAnsi="Consolas" w:cs="Consolas"/>
@@ -1284,7 +1219,87 @@
         </w:rPr>
         <w:t>(</w:t>
       </w:r>
-      <w:proofErr w:type="gramEnd"/>
+      <w:r>
+        <w:rPr>
+          <w:rFonts w:ascii="Consolas" w:hAnsi="Consolas" w:cs="Consolas"/>
+          <w:color w:val="6A3E3E"/>
+          <w:u w:val="single"/>
+        </w:rPr>
+        <w:t>Uname</w:t>
+      </w:r>
+      <w:r>
+        <w:rPr>
+          <w:rFonts w:ascii="Consolas" w:hAnsi="Consolas" w:cs="Consolas"/>
+          <w:color w:val="000000"/>
+          <w:u w:val="single"/>
+        </w:rPr>
+        <w:t>.isDisplayed())</w:t>
+      </w:r>
+      <w:r>
+        <w:rPr>
+          <w:rFonts w:ascii="Consolas" w:hAnsi="Consolas" w:cs="Consolas"/>
+          <w:color w:val="000000"/>
+        </w:rPr>
+        <w:t>;</w:t>
+      </w:r>
+    </w:p>
+    <w:p>
+      <w:pPr>
+        <w:autoSpaceDE w:val="0"/>
+        <w:autoSpaceDN w:val="0"/>
+        <w:adjustRightInd w:val="0"/>
+        <w:spacing w:after="0" w:line="240" w:lineRule="auto"/>
+        <w:rPr>
+          <w:rFonts w:ascii="Consolas" w:hAnsi="Consolas" w:cs="Consolas"/>
+        </w:rPr>
+      </w:pPr>
+      <w:r>
+        <w:rPr>
+          <w:rFonts w:ascii="Consolas" w:hAnsi="Consolas" w:cs="Consolas"/>
+          <w:color w:val="000000"/>
+        </w:rPr>
+        <w:tab/>
+      </w:r>
+      <w:r>
+        <w:rPr>
+          <w:rFonts w:ascii="Consolas" w:hAnsi="Consolas" w:cs="Consolas"/>
+          <w:color w:val="000000"/>
+        </w:rPr>
+        <w:tab/>
+      </w:r>
+      <w:r>
+        <w:rPr>
+          <w:rFonts w:ascii="Consolas" w:hAnsi="Consolas" w:cs="Consolas"/>
+          <w:strike/>
+          <w:color w:val="000000"/>
+          <w:u w:val="single"/>
+        </w:rPr>
+        <w:t>Assert</w:t>
+      </w:r>
+      <w:r>
+        <w:rPr>
+          <w:rFonts w:ascii="Consolas" w:hAnsi="Consolas" w:cs="Consolas"/>
+          <w:color w:val="000000"/>
+        </w:rPr>
+        <w:t>.</w:t>
+      </w:r>
+      <w:r>
+        <w:rPr>
+          <w:rFonts w:ascii="Consolas" w:hAnsi="Consolas" w:cs="Consolas"/>
+          <w:strike/>
+          <w:color w:val="000000"/>
+          <w:u w:val="single"/>
+        </w:rPr>
+        <w:t>assertTrue</w:t>
+      </w:r>
+      <w:r>
+        <w:rPr>
+          <w:rFonts w:ascii="Consolas" w:hAnsi="Consolas" w:cs="Consolas"/>
+          <w:color w:val="000000"/>
+          <w:u w:val="single"/>
+        </w:rPr>
+        <w:t>(</w:t>
+      </w:r>
       <w:r>
         <w:rPr>
           <w:rFonts w:ascii="Consolas" w:hAnsi="Consolas" w:cs="Consolas"/>
@@ -1334,14 +1349,6 @@
           <w:color w:val="000000"/>
         </w:rPr>
         <w:tab/>
-      </w:r>
-      <w:proofErr w:type="spellStart"/>
-      <w:proofErr w:type="gramStart"/>
-      <w:r>
-        <w:rPr>
-          <w:rFonts w:ascii="Consolas" w:hAnsi="Consolas" w:cs="Consolas"/>
-          <w:color w:val="000000"/>
-        </w:rPr>
         <w:t>System.</w:t>
       </w:r>
       <w:r>
@@ -1360,17 +1367,8 @@
           <w:rFonts w:ascii="Consolas" w:hAnsi="Consolas" w:cs="Consolas"/>
           <w:color w:val="000000"/>
         </w:rPr>
-        <w:t>.println</w:t>
-      </w:r>
-      <w:proofErr w:type="spellEnd"/>
-      <w:r>
-        <w:rPr>
-          <w:rFonts w:ascii="Consolas" w:hAnsi="Consolas" w:cs="Consolas"/>
-          <w:color w:val="000000"/>
-        </w:rPr>
-        <w:t>(</w:t>
-      </w:r>
-      <w:proofErr w:type="gramEnd"/>
+        <w:t>.println(</w:t>
+      </w:r>
       <w:r>
         <w:rPr>
           <w:rFonts w:ascii="Consolas" w:hAnsi="Consolas" w:cs="Consolas"/>
@@ -1390,23 +1388,7 @@
           <w:rFonts w:ascii="Consolas" w:hAnsi="Consolas" w:cs="Consolas"/>
           <w:color w:val="3F7F5F"/>
         </w:rPr>
-        <w:t xml:space="preserve">// this statement </w:t>
-      </w:r>
-      <w:proofErr w:type="spellStart"/>
-      <w:r>
-        <w:rPr>
-          <w:rFonts w:ascii="Consolas" w:hAnsi="Consolas" w:cs="Consolas"/>
-          <w:color w:val="3F7F5F"/>
-        </w:rPr>
-        <w:t>wont</w:t>
-      </w:r>
-      <w:proofErr w:type="spellEnd"/>
-      <w:r>
-        <w:rPr>
-          <w:rFonts w:ascii="Consolas" w:hAnsi="Consolas" w:cs="Consolas"/>
-          <w:color w:val="3F7F5F"/>
-        </w:rPr>
-        <w:t xml:space="preserve"> get executed</w:t>
+        <w:t>// this statement wont get executed</w:t>
       </w:r>
     </w:p>
     <w:p>
@@ -1486,7 +1468,7 @@
 </file>
 
 <file path=word/styles.xml><?xml version="1.0" encoding="utf-8"?>
-<w:styles xmlns:mc="http://schemas.openxmlformats.org/markup-compatibility/2006" xmlns:r="http://schemas.openxmlformats.org/officeDocument/2006/relationships" xmlns:w="http://schemas.openxmlformats.org/wordprocessingml/2006/main" xmlns:w14="http://schemas.microsoft.com/office/word/2010/wordml" xmlns:w15="http://schemas.microsoft.com/office/word/2012/wordml" mc:Ignorable="w14 w15">
+<w:styles xmlns:mc="http://schemas.openxmlformats.org/markup-compatibility/2006" xmlns:r="http://schemas.openxmlformats.org/officeDocument/2006/relationships" xmlns:w="http://schemas.openxmlformats.org/wordprocessingml/2006/main" xmlns:w14="http://schemas.microsoft.com/office/word/2010/wordml" xmlns:w15="http://schemas.microsoft.com/office/word/2012/wordml" xmlns:w16cex="http://schemas.microsoft.com/office/word/2018/wordml/cex" xmlns:w16cid="http://schemas.microsoft.com/office/word/2016/wordml/cid" xmlns:w16="http://schemas.microsoft.com/office/word/2018/wordml" xmlns:w16se="http://schemas.microsoft.com/office/word/2015/wordml/symex" mc:Ignorable="w14 w15 w16se w16cid w16 w16cex">
   <w:docDefaults>
     <w:rPrDefault>
       <w:rPr>
@@ -1502,7 +1484,7 @@
       </w:pPr>
     </w:pPrDefault>
   </w:docDefaults>
-  <w:latentStyles w:defLockedState="0" w:defUIPriority="99" w:defSemiHidden="0" w:defUnhideWhenUsed="0" w:defQFormat="0" w:count="371">
+  <w:latentStyles w:defLockedState="0" w:defUIPriority="99" w:defSemiHidden="0" w:defUnhideWhenUsed="0" w:defQFormat="0" w:count="376">
     <w:lsdException w:name="Normal" w:uiPriority="0" w:qFormat="1"/>
     <w:lsdException w:name="heading 1" w:uiPriority="9" w:qFormat="1"/>
     <w:lsdException w:name="heading 2" w:semiHidden="1" w:uiPriority="9" w:unhideWhenUsed="1" w:qFormat="1"/>
@@ -1608,7 +1590,6 @@
     <w:lsdException w:name="HTML Sample" w:semiHidden="1" w:unhideWhenUsed="1"/>
     <w:lsdException w:name="HTML Typewriter" w:semiHidden="1" w:unhideWhenUsed="1"/>
     <w:lsdException w:name="HTML Variable" w:semiHidden="1" w:unhideWhenUsed="1"/>
-    <w:lsdException w:name="Normal Table" w:semiHidden="1" w:unhideWhenUsed="1"/>
     <w:lsdException w:name="annotation subject" w:semiHidden="1" w:unhideWhenUsed="1"/>
     <w:lsdException w:name="No List" w:semiHidden="1" w:unhideWhenUsed="1"/>
     <w:lsdException w:name="Outline List 1" w:semiHidden="1" w:unhideWhenUsed="1"/>
@@ -1651,11 +1632,8 @@
     <w:lsdException w:name="Table Contemporary" w:semiHidden="1" w:unhideWhenUsed="1"/>
     <w:lsdException w:name="Table Elegant" w:semiHidden="1" w:unhideWhenUsed="1"/>
     <w:lsdException w:name="Table Professional" w:semiHidden="1" w:unhideWhenUsed="1"/>
-    <w:lsdException w:name="Table Subtle 1" w:semiHidden="1" w:unhideWhenUsed="1"/>
     <w:lsdException w:name="Table Subtle 2" w:semiHidden="1" w:unhideWhenUsed="1"/>
     <w:lsdException w:name="Table Web 1" w:semiHidden="1" w:unhideWhenUsed="1"/>
-    <w:lsdException w:name="Table Web 2" w:semiHidden="1" w:unhideWhenUsed="1"/>
-    <w:lsdException w:name="Table Web 3" w:semiHidden="1" w:unhideWhenUsed="1"/>
     <w:lsdException w:name="Balloon Text" w:semiHidden="1" w:unhideWhenUsed="1"/>
     <w:lsdException w:name="Table Grid" w:uiPriority="59"/>
     <w:lsdException w:name="Table Theme" w:semiHidden="1" w:unhideWhenUsed="1"/>
@@ -1874,6 +1852,11 @@
     <w:lsdException w:name="List Table 5 Dark Accent 6" w:uiPriority="50"/>
     <w:lsdException w:name="List Table 6 Colorful Accent 6" w:uiPriority="51"/>
     <w:lsdException w:name="List Table 7 Colorful Accent 6" w:uiPriority="52"/>
+    <w:lsdException w:name="Mention" w:semiHidden="1" w:unhideWhenUsed="1"/>
+    <w:lsdException w:name="Smart Hyperlink" w:semiHidden="1" w:unhideWhenUsed="1"/>
+    <w:lsdException w:name="Hashtag" w:semiHidden="1" w:unhideWhenUsed="1"/>
+    <w:lsdException w:name="Unresolved Mention" w:semiHidden="1" w:unhideWhenUsed="1"/>
+    <w:lsdException w:name="Smart Link" w:semiHidden="1" w:unhideWhenUsed="1"/>
   </w:latentStyles>
   <w:style w:type="paragraph" w:default="1" w:styleId="Normal">
     <w:name w:val="Normal"/>
@@ -1924,6 +1907,54 @@
     <w:semiHidden/>
     <w:unhideWhenUsed/>
     <w:rsid w:val="00230C7F"/>
+    <w:rPr>
+      <w:rFonts w:ascii="Courier New" w:eastAsia="Times New Roman" w:hAnsi="Courier New" w:cs="Courier New"/>
+      <w:sz w:val="20"/>
+      <w:szCs w:val="20"/>
+    </w:rPr>
+  </w:style>
+  <w:style w:type="paragraph" w:styleId="HTMLPreformatted">
+    <w:name w:val="HTML Preformatted"/>
+    <w:basedOn w:val="Normal"/>
+    <w:link w:val="HTMLPreformattedChar"/>
+    <w:uiPriority w:val="99"/>
+    <w:semiHidden/>
+    <w:unhideWhenUsed/>
+    <w:rsid w:val="0069114C"/>
+    <w:pPr>
+      <w:tabs>
+        <w:tab w:val="left" w:pos="916"/>
+        <w:tab w:val="left" w:pos="1832"/>
+        <w:tab w:val="left" w:pos="2748"/>
+        <w:tab w:val="left" w:pos="3664"/>
+        <w:tab w:val="left" w:pos="4580"/>
+        <w:tab w:val="left" w:pos="5496"/>
+        <w:tab w:val="left" w:pos="6412"/>
+        <w:tab w:val="left" w:pos="7328"/>
+        <w:tab w:val="left" w:pos="8244"/>
+        <w:tab w:val="left" w:pos="9160"/>
+        <w:tab w:val="left" w:pos="10076"/>
+        <w:tab w:val="left" w:pos="10992"/>
+        <w:tab w:val="left" w:pos="11908"/>
+        <w:tab w:val="left" w:pos="12824"/>
+        <w:tab w:val="left" w:pos="13740"/>
+        <w:tab w:val="left" w:pos="14656"/>
+      </w:tabs>
+      <w:spacing w:after="0" w:line="240" w:lineRule="auto"/>
+    </w:pPr>
+    <w:rPr>
+      <w:rFonts w:ascii="Courier New" w:eastAsia="Times New Roman" w:hAnsi="Courier New" w:cs="Courier New"/>
+      <w:sz w:val="20"/>
+      <w:szCs w:val="20"/>
+    </w:rPr>
+  </w:style>
+  <w:style w:type="character" w:customStyle="1" w:styleId="HTMLPreformattedChar">
+    <w:name w:val="HTML Preformatted Char"/>
+    <w:basedOn w:val="DefaultParagraphFont"/>
+    <w:link w:val="HTMLPreformatted"/>
+    <w:uiPriority w:val="99"/>
+    <w:semiHidden/>
+    <w:rsid w:val="0069114C"/>
     <w:rPr>
       <w:rFonts w:ascii="Courier New" w:eastAsia="Times New Roman" w:hAnsi="Courier New" w:cs="Courier New"/>
       <w:sz w:val="20"/>

--- a/Selenium/All Selenium + Java/selenium/Selenium/Assert, Verify.docx
+++ b/Selenium/All Selenium + Java/selenium/Selenium/Assert, Verify.docx
@@ -100,28 +100,10 @@
           <w:szCs w:val="25"/>
           <w:shd w:val="clear" w:color="auto" w:fill="FFFFFF"/>
         </w:rPr>
-        <w:t>Verify or Soft Asserts will report the errors at the end of the test.</w:t>
-      </w:r>
-      <w:r>
-        <w:rPr>
-          <w:rFonts w:ascii="Arial" w:hAnsi="Arial" w:cs="Arial"/>
-          <w:color w:val="333333"/>
-          <w:sz w:val="25"/>
-          <w:szCs w:val="25"/>
-          <w:shd w:val="clear" w:color="auto" w:fill="FFFFFF"/>
-        </w:rPr>
-        <w:t xml:space="preserve"> </w:t>
-      </w:r>
-      <w:r>
-        <w:rPr>
-          <w:rFonts w:ascii="Arial" w:hAnsi="Arial" w:cs="Arial"/>
-          <w:color w:val="333333"/>
-          <w:sz w:val="25"/>
-          <w:szCs w:val="25"/>
-          <w:shd w:val="clear" w:color="auto" w:fill="FFFFFF"/>
-        </w:rPr>
-        <w:t xml:space="preserve">Testers need to invoke the </w:t>
-      </w:r>
+        <w:t xml:space="preserve">Verify or Soft Asserts will report the errors at the end of the test. Testers need to invoke the </w:t>
+      </w:r>
+      <w:proofErr w:type="spellStart"/>
+      <w:proofErr w:type="gramStart"/>
       <w:r>
         <w:rPr>
           <w:rFonts w:ascii="Arial" w:hAnsi="Arial" w:cs="Arial"/>
@@ -132,7 +114,33 @@
           <w:szCs w:val="25"/>
           <w:shd w:val="clear" w:color="auto" w:fill="FFFFFF"/>
         </w:rPr>
-        <w:t>assertAll()</w:t>
+        <w:t>assertAll</w:t>
+      </w:r>
+      <w:proofErr w:type="spellEnd"/>
+      <w:r>
+        <w:rPr>
+          <w:rFonts w:ascii="Arial" w:hAnsi="Arial" w:cs="Arial"/>
+          <w:b/>
+          <w:bCs/>
+          <w:color w:val="333333"/>
+          <w:sz w:val="25"/>
+          <w:szCs w:val="25"/>
+          <w:shd w:val="clear" w:color="auto" w:fill="FFFFFF"/>
+        </w:rPr>
+        <w:t>(</w:t>
+      </w:r>
+      <w:proofErr w:type="gramEnd"/>
+      <w:r>
+        <w:rPr>
+          <w:rFonts w:ascii="Arial" w:hAnsi="Arial" w:cs="Arial"/>
+          <w:b/>
+          <w:bCs/>
+          <w:color w:val="333333"/>
+          <w:sz w:val="25"/>
+          <w:szCs w:val="25"/>
+          <w:shd w:val="clear" w:color="auto" w:fill="FFFFFF"/>
+        </w:rPr>
+        <w:t>)</w:t>
       </w:r>
       <w:r>
         <w:rPr>
@@ -165,6 +173,7 @@
         </w:rPr>
         <w:t>In TestNG, </w:t>
       </w:r>
+      <w:proofErr w:type="gramStart"/>
       <w:r>
         <w:rPr>
           <w:b/>
@@ -175,6 +184,7 @@
         </w:rPr>
         <w:t>Verify</w:t>
       </w:r>
+      <w:proofErr w:type="gramEnd"/>
       <w:r>
         <w:rPr>
           <w:rFonts w:ascii="Arial" w:hAnsi="Arial" w:cs="Arial"/>
@@ -185,6 +195,7 @@
         </w:rPr>
         <w:t> is implemented using </w:t>
       </w:r>
+      <w:proofErr w:type="spellStart"/>
       <w:r>
         <w:rPr>
           <w:b/>
@@ -195,6 +206,7 @@
         </w:rPr>
         <w:t>SoftAssert</w:t>
       </w:r>
+      <w:proofErr w:type="spellEnd"/>
       <w:r>
         <w:rPr>
           <w:rFonts w:ascii="Arial" w:hAnsi="Arial" w:cs="Arial"/>
@@ -224,7 +236,29 @@
           <w:szCs w:val="25"/>
           <w:shd w:val="clear" w:color="auto" w:fill="FFFFFF"/>
         </w:rPr>
-        <w:t xml:space="preserve">Soft assert : </w:t>
+        <w:t xml:space="preserve">Soft </w:t>
+      </w:r>
+      <w:proofErr w:type="gramStart"/>
+      <w:r>
+        <w:rPr>
+          <w:rFonts w:ascii="Arial" w:hAnsi="Arial" w:cs="Arial"/>
+          <w:color w:val="333333"/>
+          <w:sz w:val="25"/>
+          <w:szCs w:val="25"/>
+          <w:shd w:val="clear" w:color="auto" w:fill="FFFFFF"/>
+        </w:rPr>
+        <w:t>assert :</w:t>
+      </w:r>
+      <w:proofErr w:type="gramEnd"/>
+      <w:r>
+        <w:rPr>
+          <w:rFonts w:ascii="Arial" w:hAnsi="Arial" w:cs="Arial"/>
+          <w:color w:val="333333"/>
+          <w:sz w:val="25"/>
+          <w:szCs w:val="25"/>
+          <w:shd w:val="clear" w:color="auto" w:fill="FFFFFF"/>
+        </w:rPr>
+        <w:t xml:space="preserve"> </w:t>
       </w:r>
     </w:p>
     <w:p>
@@ -243,7 +277,25 @@
           <w:color w:val="3A3A3A"/>
           <w:sz w:val="20"/>
         </w:rPr>
-        <w:t> //Creating softAssert object</w:t>
+        <w:t xml:space="preserve"> //Creating </w:t>
+      </w:r>
+      <w:proofErr w:type="spellStart"/>
+      <w:r>
+        <w:rPr>
+          <w:rFonts w:ascii="Courier New" w:eastAsia="Times New Roman" w:hAnsi="Courier New" w:cs="Courier New"/>
+          <w:color w:val="3A3A3A"/>
+          <w:sz w:val="20"/>
+        </w:rPr>
+        <w:t>softAssert</w:t>
+      </w:r>
+      <w:proofErr w:type="spellEnd"/>
+      <w:r>
+        <w:rPr>
+          <w:rFonts w:ascii="Courier New" w:eastAsia="Times New Roman" w:hAnsi="Courier New" w:cs="Courier New"/>
+          <w:color w:val="3A3A3A"/>
+          <w:sz w:val="20"/>
+        </w:rPr>
+        <w:t xml:space="preserve"> object</w:t>
       </w:r>
     </w:p>
     <w:p>
@@ -279,8 +331,18 @@
           <w:color w:val="3A3A3A"/>
           <w:sz w:val="20"/>
         </w:rPr>
-        <w:t>   SoftAssert softAssert = new</w:t>
-      </w:r>
+        <w:t>   </w:t>
+      </w:r>
+      <w:proofErr w:type="spellStart"/>
+      <w:r>
+        <w:rPr>
+          <w:rFonts w:ascii="Courier New" w:eastAsia="Times New Roman" w:hAnsi="Courier New" w:cs="Courier New"/>
+          <w:color w:val="3A3A3A"/>
+          <w:sz w:val="20"/>
+        </w:rPr>
+        <w:t>SoftAssert</w:t>
+      </w:r>
+      <w:proofErr w:type="spellEnd"/>
       <w:r>
         <w:rPr>
           <w:rFonts w:ascii="Courier New" w:eastAsia="Times New Roman" w:hAnsi="Courier New" w:cs="Courier New"/>
@@ -289,13 +351,59 @@
         </w:rPr>
         <w:t xml:space="preserve"> </w:t>
       </w:r>
-      <w:r>
-        <w:rPr>
-          <w:rFonts w:ascii="Courier New" w:eastAsia="Times New Roman" w:hAnsi="Courier New" w:cs="Courier New"/>
-          <w:color w:val="3A3A3A"/>
-          <w:sz w:val="20"/>
-        </w:rPr>
-        <w:t>SoftAssert();</w:t>
+      <w:proofErr w:type="spellStart"/>
+      <w:r>
+        <w:rPr>
+          <w:rFonts w:ascii="Courier New" w:eastAsia="Times New Roman" w:hAnsi="Courier New" w:cs="Courier New"/>
+          <w:color w:val="3A3A3A"/>
+          <w:sz w:val="20"/>
+        </w:rPr>
+        <w:t>softAssert</w:t>
+      </w:r>
+      <w:proofErr w:type="spellEnd"/>
+      <w:r>
+        <w:rPr>
+          <w:rFonts w:ascii="Courier New" w:eastAsia="Times New Roman" w:hAnsi="Courier New" w:cs="Courier New"/>
+          <w:color w:val="3A3A3A"/>
+          <w:sz w:val="20"/>
+        </w:rPr>
+        <w:t xml:space="preserve"> = new</w:t>
+      </w:r>
+      <w:r>
+        <w:rPr>
+          <w:rFonts w:ascii="Courier New" w:eastAsia="Times New Roman" w:hAnsi="Courier New" w:cs="Courier New"/>
+          <w:color w:val="3A3A3A"/>
+          <w:sz w:val="20"/>
+        </w:rPr>
+        <w:t xml:space="preserve"> </w:t>
+      </w:r>
+      <w:proofErr w:type="spellStart"/>
+      <w:proofErr w:type="gramStart"/>
+      <w:r>
+        <w:rPr>
+          <w:rFonts w:ascii="Courier New" w:eastAsia="Times New Roman" w:hAnsi="Courier New" w:cs="Courier New"/>
+          <w:color w:val="3A3A3A"/>
+          <w:sz w:val="20"/>
+        </w:rPr>
+        <w:t>SoftAssert</w:t>
+      </w:r>
+      <w:proofErr w:type="spellEnd"/>
+      <w:r>
+        <w:rPr>
+          <w:rFonts w:ascii="Courier New" w:eastAsia="Times New Roman" w:hAnsi="Courier New" w:cs="Courier New"/>
+          <w:color w:val="3A3A3A"/>
+          <w:sz w:val="20"/>
+        </w:rPr>
+        <w:t>(</w:t>
+      </w:r>
+      <w:proofErr w:type="gramEnd"/>
+      <w:r>
+        <w:rPr>
+          <w:rFonts w:ascii="Courier New" w:eastAsia="Times New Roman" w:hAnsi="Courier New" w:cs="Courier New"/>
+          <w:color w:val="3A3A3A"/>
+          <w:sz w:val="20"/>
+        </w:rPr>
+        <w:t>);</w:t>
       </w:r>
     </w:p>
     <w:p>
@@ -369,14 +477,52 @@
           <w:sz w:val="20"/>
         </w:rPr>
       </w:pPr>
-      <w:r>
-        <w:rPr>
-          <w:rFonts w:ascii="Courier New" w:eastAsia="Times New Roman" w:hAnsi="Courier New" w:cs="Courier New"/>
-          <w:color w:val="3A3A3A"/>
-          <w:sz w:val="20"/>
-        </w:rPr>
-        <w:t>softAssert.assertTrue(boolean Condition);</w:t>
-      </w:r>
+      <w:proofErr w:type="spellStart"/>
+      <w:r>
+        <w:rPr>
+          <w:rFonts w:ascii="Courier New" w:eastAsia="Times New Roman" w:hAnsi="Courier New" w:cs="Courier New"/>
+          <w:color w:val="3A3A3A"/>
+          <w:sz w:val="20"/>
+        </w:rPr>
+        <w:t>softAssert.assertTrue</w:t>
+      </w:r>
+      <w:proofErr w:type="spellEnd"/>
+      <w:r>
+        <w:rPr>
+          <w:rFonts w:ascii="Courier New" w:eastAsia="Times New Roman" w:hAnsi="Courier New" w:cs="Courier New"/>
+          <w:color w:val="3A3A3A"/>
+          <w:sz w:val="20"/>
+        </w:rPr>
+        <w:t>(</w:t>
+      </w:r>
+      <w:proofErr w:type="spellStart"/>
+      <w:r>
+        <w:rPr>
+          <w:rFonts w:ascii="Courier New" w:eastAsia="Times New Roman" w:hAnsi="Courier New" w:cs="Courier New"/>
+          <w:color w:val="3A3A3A"/>
+          <w:sz w:val="20"/>
+        </w:rPr>
+        <w:t>boolean</w:t>
+      </w:r>
+      <w:proofErr w:type="spellEnd"/>
+      <w:r>
+        <w:rPr>
+          <w:rFonts w:ascii="Courier New" w:eastAsia="Times New Roman" w:hAnsi="Courier New" w:cs="Courier New"/>
+          <w:color w:val="3A3A3A"/>
+          <w:sz w:val="20"/>
+        </w:rPr>
+        <w:t xml:space="preserve"> Condition</w:t>
+      </w:r>
+      <w:proofErr w:type="gramStart"/>
+      <w:r>
+        <w:rPr>
+          <w:rFonts w:ascii="Courier New" w:eastAsia="Times New Roman" w:hAnsi="Courier New" w:cs="Courier New"/>
+          <w:color w:val="3A3A3A"/>
+          <w:sz w:val="20"/>
+        </w:rPr>
+        <w:t>);</w:t>
+      </w:r>
+      <w:proofErr w:type="gramEnd"/>
     </w:p>
     <w:p>
       <w:pPr>
@@ -476,8 +622,36 @@
           <w:color w:val="3A3A3A"/>
           <w:sz w:val="20"/>
         </w:rPr>
-        <w:t>   softAssert.fail("Failing first assertion");</w:t>
-      </w:r>
+        <w:t>   </w:t>
+      </w:r>
+      <w:proofErr w:type="spellStart"/>
+      <w:r>
+        <w:rPr>
+          <w:rFonts w:ascii="Courier New" w:eastAsia="Times New Roman" w:hAnsi="Courier New" w:cs="Courier New"/>
+          <w:color w:val="3A3A3A"/>
+          <w:sz w:val="20"/>
+        </w:rPr>
+        <w:t>softAssert.fail</w:t>
+      </w:r>
+      <w:proofErr w:type="spellEnd"/>
+      <w:r>
+        <w:rPr>
+          <w:rFonts w:ascii="Courier New" w:eastAsia="Times New Roman" w:hAnsi="Courier New" w:cs="Courier New"/>
+          <w:color w:val="3A3A3A"/>
+          <w:sz w:val="20"/>
+        </w:rPr>
+        <w:t>("Failing first assertion"</w:t>
+      </w:r>
+      <w:proofErr w:type="gramStart"/>
+      <w:r>
+        <w:rPr>
+          <w:rFonts w:ascii="Courier New" w:eastAsia="Times New Roman" w:hAnsi="Courier New" w:cs="Courier New"/>
+          <w:color w:val="3A3A3A"/>
+          <w:sz w:val="20"/>
+        </w:rPr>
+        <w:t>);</w:t>
+      </w:r>
+      <w:proofErr w:type="gramEnd"/>
     </w:p>
     <w:p>
       <w:pPr>
@@ -494,8 +668,36 @@
           <w:color w:val="3A3A3A"/>
           <w:sz w:val="20"/>
         </w:rPr>
-        <w:t>   System.out.println("Failing 1");</w:t>
-      </w:r>
+        <w:t>   </w:t>
+      </w:r>
+      <w:proofErr w:type="spellStart"/>
+      <w:r>
+        <w:rPr>
+          <w:rFonts w:ascii="Courier New" w:eastAsia="Times New Roman" w:hAnsi="Courier New" w:cs="Courier New"/>
+          <w:color w:val="3A3A3A"/>
+          <w:sz w:val="20"/>
+        </w:rPr>
+        <w:t>System.out.println</w:t>
+      </w:r>
+      <w:proofErr w:type="spellEnd"/>
+      <w:r>
+        <w:rPr>
+          <w:rFonts w:ascii="Courier New" w:eastAsia="Times New Roman" w:hAnsi="Courier New" w:cs="Courier New"/>
+          <w:color w:val="3A3A3A"/>
+          <w:sz w:val="20"/>
+        </w:rPr>
+        <w:t>("Failing 1"</w:t>
+      </w:r>
+      <w:proofErr w:type="gramStart"/>
+      <w:r>
+        <w:rPr>
+          <w:rFonts w:ascii="Courier New" w:eastAsia="Times New Roman" w:hAnsi="Courier New" w:cs="Courier New"/>
+          <w:color w:val="3A3A3A"/>
+          <w:sz w:val="20"/>
+        </w:rPr>
+        <w:t>);</w:t>
+      </w:r>
+      <w:proofErr w:type="gramEnd"/>
     </w:p>
     <w:p>
       <w:pPr>
@@ -540,7 +742,25 @@
           <w:color w:val="3A3A3A"/>
           <w:sz w:val="20"/>
         </w:rPr>
-        <w:t xml:space="preserve">   softAssert.assertAll();</w:t>
+        <w:t xml:space="preserve">   </w:t>
+      </w:r>
+      <w:proofErr w:type="spellStart"/>
+      <w:r>
+        <w:rPr>
+          <w:rFonts w:ascii="Courier New" w:eastAsia="Times New Roman" w:hAnsi="Courier New" w:cs="Courier New"/>
+          <w:color w:val="3A3A3A"/>
+          <w:sz w:val="20"/>
+        </w:rPr>
+        <w:t>softAssert.assertAll</w:t>
+      </w:r>
+      <w:proofErr w:type="spellEnd"/>
+      <w:r>
+        <w:rPr>
+          <w:rFonts w:ascii="Courier New" w:eastAsia="Times New Roman" w:hAnsi="Courier New" w:cs="Courier New"/>
+          <w:color w:val="3A3A3A"/>
+          <w:sz w:val="20"/>
+        </w:rPr>
+        <w:t>();</w:t>
       </w:r>
       <w:r>
         <w:rPr>
@@ -625,6 +845,7 @@
           <w:shd w:val="clear" w:color="auto" w:fill="FFFFFF"/>
         </w:rPr>
       </w:pPr>
+      <w:proofErr w:type="gramStart"/>
       <w:r>
         <w:rPr>
           <w:rFonts w:ascii="Arial" w:hAnsi="Arial" w:cs="Arial"/>
@@ -633,7 +854,18 @@
           <w:szCs w:val="25"/>
           <w:shd w:val="clear" w:color="auto" w:fill="FFFFFF"/>
         </w:rPr>
-        <w:t xml:space="preserve">Assert : </w:t>
+        <w:t>Assert :</w:t>
+      </w:r>
+      <w:proofErr w:type="gramEnd"/>
+      <w:r>
+        <w:rPr>
+          <w:rFonts w:ascii="Arial" w:hAnsi="Arial" w:cs="Arial"/>
+          <w:color w:val="333333"/>
+          <w:sz w:val="25"/>
+          <w:szCs w:val="25"/>
+          <w:shd w:val="clear" w:color="auto" w:fill="FFFFFF"/>
+        </w:rPr>
+        <w:t xml:space="preserve"> </w:t>
       </w:r>
     </w:p>
     <w:p>
@@ -644,6 +876,7 @@
           <w:shd w:val="clear" w:color="auto" w:fill="E8F2FE"/>
         </w:rPr>
       </w:pPr>
+      <w:proofErr w:type="spellStart"/>
       <w:r>
         <w:rPr>
           <w:rFonts w:ascii="Consolas" w:hAnsi="Consolas" w:cs="Consolas"/>
@@ -662,6 +895,7 @@
         </w:rPr>
         <w:t>assertTrue</w:t>
       </w:r>
+      <w:proofErr w:type="spellEnd"/>
       <w:r>
         <w:rPr>
           <w:rFonts w:ascii="Consolas" w:hAnsi="Consolas" w:cs="Consolas"/>
@@ -670,6 +904,7 @@
         </w:rPr>
         <w:t>(</w:t>
       </w:r>
+      <w:proofErr w:type="spellStart"/>
       <w:r>
         <w:rPr>
           <w:rFonts w:ascii="Consolas" w:hAnsi="Consolas" w:cs="Consolas"/>
@@ -684,8 +919,27 @@
           <w:color w:val="000000"/>
           <w:shd w:val="clear" w:color="auto" w:fill="E8F2FE"/>
         </w:rPr>
-        <w:t>.isDisplayed());</w:t>
-      </w:r>
+        <w:t>.isDisplayed</w:t>
+      </w:r>
+      <w:proofErr w:type="spellEnd"/>
+      <w:r>
+        <w:rPr>
+          <w:rFonts w:ascii="Consolas" w:hAnsi="Consolas" w:cs="Consolas"/>
+          <w:color w:val="000000"/>
+          <w:shd w:val="clear" w:color="auto" w:fill="E8F2FE"/>
+        </w:rPr>
+        <w:t>()</w:t>
+      </w:r>
+      <w:proofErr w:type="gramStart"/>
+      <w:r>
+        <w:rPr>
+          <w:rFonts w:ascii="Consolas" w:hAnsi="Consolas" w:cs="Consolas"/>
+          <w:color w:val="000000"/>
+          <w:shd w:val="clear" w:color="auto" w:fill="E8F2FE"/>
+        </w:rPr>
+        <w:t>);</w:t>
+      </w:r>
+      <w:proofErr w:type="gramEnd"/>
     </w:p>
     <w:p>
       <w:pPr>
@@ -710,8 +964,24 @@
           <w:color w:val="000000"/>
         </w:rPr>
         <w:tab/>
-        <w:t xml:space="preserve">WebElement </w:t>
-      </w:r>
+      </w:r>
+      <w:proofErr w:type="spellStart"/>
+      <w:r>
+        <w:rPr>
+          <w:rFonts w:ascii="Consolas" w:hAnsi="Consolas" w:cs="Consolas"/>
+          <w:color w:val="000000"/>
+        </w:rPr>
+        <w:t>WebElement</w:t>
+      </w:r>
+      <w:proofErr w:type="spellEnd"/>
+      <w:r>
+        <w:rPr>
+          <w:rFonts w:ascii="Consolas" w:hAnsi="Consolas" w:cs="Consolas"/>
+          <w:color w:val="000000"/>
+        </w:rPr>
+        <w:t xml:space="preserve"> </w:t>
+      </w:r>
+      <w:proofErr w:type="spellStart"/>
       <w:r>
         <w:rPr>
           <w:rFonts w:ascii="Consolas" w:hAnsi="Consolas" w:cs="Consolas"/>
@@ -719,6 +989,7 @@
         </w:rPr>
         <w:t>Uname</w:t>
       </w:r>
+      <w:proofErr w:type="spellEnd"/>
       <w:r>
         <w:rPr>
           <w:rFonts w:ascii="Consolas" w:hAnsi="Consolas" w:cs="Consolas"/>
@@ -726,6 +997,8 @@
         </w:rPr>
         <w:t xml:space="preserve"> = </w:t>
       </w:r>
+      <w:proofErr w:type="spellStart"/>
+      <w:proofErr w:type="gramStart"/>
       <w:r>
         <w:rPr>
           <w:rFonts w:ascii="Consolas" w:hAnsi="Consolas" w:cs="Consolas"/>
@@ -738,7 +1011,16 @@
           <w:rFonts w:ascii="Consolas" w:hAnsi="Consolas" w:cs="Consolas"/>
           <w:color w:val="000000"/>
         </w:rPr>
-        <w:t>.findElement(By.</w:t>
+        <w:t>.findElement</w:t>
+      </w:r>
+      <w:proofErr w:type="spellEnd"/>
+      <w:proofErr w:type="gramEnd"/>
+      <w:r>
+        <w:rPr>
+          <w:rFonts w:ascii="Consolas" w:hAnsi="Consolas" w:cs="Consolas"/>
+          <w:color w:val="000000"/>
+        </w:rPr>
+        <w:t>(By.</w:t>
       </w:r>
       <w:r>
         <w:rPr>
@@ -761,7 +1043,23 @@
           <w:rFonts w:ascii="Consolas" w:hAnsi="Consolas" w:cs="Consolas"/>
           <w:color w:val="2A00FF"/>
         </w:rPr>
-        <w:t>"txtUsername"</w:t>
+        <w:t>"</w:t>
+      </w:r>
+      <w:proofErr w:type="spellStart"/>
+      <w:r>
+        <w:rPr>
+          <w:rFonts w:ascii="Consolas" w:hAnsi="Consolas" w:cs="Consolas"/>
+          <w:color w:val="2A00FF"/>
+        </w:rPr>
+        <w:t>txtUsername</w:t>
+      </w:r>
+      <w:proofErr w:type="spellEnd"/>
+      <w:r>
+        <w:rPr>
+          <w:rFonts w:ascii="Consolas" w:hAnsi="Consolas" w:cs="Consolas"/>
+          <w:color w:val="2A00FF"/>
+        </w:rPr>
+        <w:t>"</w:t>
       </w:r>
       <w:r>
         <w:rPr>
@@ -805,7 +1103,22 @@
           <w:color w:val="000000"/>
         </w:rPr>
         <w:tab/>
-        <w:t xml:space="preserve">SoftAssert </w:t>
+      </w:r>
+      <w:proofErr w:type="spellStart"/>
+      <w:r>
+        <w:rPr>
+          <w:rFonts w:ascii="Consolas" w:hAnsi="Consolas" w:cs="Consolas"/>
+          <w:color w:val="000000"/>
+        </w:rPr>
+        <w:t>SoftAssert</w:t>
+      </w:r>
+      <w:proofErr w:type="spellEnd"/>
+      <w:r>
+        <w:rPr>
+          <w:rFonts w:ascii="Consolas" w:hAnsi="Consolas" w:cs="Consolas"/>
+          <w:color w:val="000000"/>
+        </w:rPr>
+        <w:t xml:space="preserve"> </w:t>
       </w:r>
       <w:r>
         <w:rPr>
@@ -835,7 +1148,32 @@
           <w:rFonts w:ascii="Consolas" w:hAnsi="Consolas" w:cs="Consolas"/>
           <w:color w:val="000000"/>
         </w:rPr>
-        <w:t xml:space="preserve"> SoftAssert();</w:t>
+        <w:t xml:space="preserve"> </w:t>
+      </w:r>
+      <w:proofErr w:type="spellStart"/>
+      <w:proofErr w:type="gramStart"/>
+      <w:r>
+        <w:rPr>
+          <w:rFonts w:ascii="Consolas" w:hAnsi="Consolas" w:cs="Consolas"/>
+          <w:color w:val="000000"/>
+        </w:rPr>
+        <w:t>SoftAssert</w:t>
+      </w:r>
+      <w:proofErr w:type="spellEnd"/>
+      <w:r>
+        <w:rPr>
+          <w:rFonts w:ascii="Consolas" w:hAnsi="Consolas" w:cs="Consolas"/>
+          <w:color w:val="000000"/>
+        </w:rPr>
+        <w:t>(</w:t>
+      </w:r>
+      <w:proofErr w:type="gramEnd"/>
+      <w:r>
+        <w:rPr>
+          <w:rFonts w:ascii="Consolas" w:hAnsi="Consolas" w:cs="Consolas"/>
+          <w:color w:val="000000"/>
+        </w:rPr>
+        <w:t>);</w:t>
       </w:r>
     </w:p>
     <w:p>
@@ -862,6 +1200,8 @@
         </w:rPr>
         <w:tab/>
       </w:r>
+      <w:proofErr w:type="spellStart"/>
+      <w:proofErr w:type="gramStart"/>
       <w:r>
         <w:rPr>
           <w:rFonts w:ascii="Consolas" w:hAnsi="Consolas" w:cs="Consolas"/>
@@ -874,8 +1214,18 @@
           <w:rFonts w:ascii="Consolas" w:hAnsi="Consolas" w:cs="Consolas"/>
           <w:color w:val="000000"/>
         </w:rPr>
-        <w:t>.assertTrue(</w:t>
-      </w:r>
+        <w:t>.assertTrue</w:t>
+      </w:r>
+      <w:proofErr w:type="spellEnd"/>
+      <w:proofErr w:type="gramEnd"/>
+      <w:r>
+        <w:rPr>
+          <w:rFonts w:ascii="Consolas" w:hAnsi="Consolas" w:cs="Consolas"/>
+          <w:color w:val="000000"/>
+        </w:rPr>
+        <w:t>(</w:t>
+      </w:r>
+      <w:proofErr w:type="spellStart"/>
       <w:r>
         <w:rPr>
           <w:rFonts w:ascii="Consolas" w:hAnsi="Consolas" w:cs="Consolas"/>
@@ -888,7 +1238,15 @@
           <w:rFonts w:ascii="Consolas" w:hAnsi="Consolas" w:cs="Consolas"/>
           <w:color w:val="000000"/>
         </w:rPr>
-        <w:t>.isDisplayed());</w:t>
+        <w:t>.isDisplayed</w:t>
+      </w:r>
+      <w:proofErr w:type="spellEnd"/>
+      <w:r>
+        <w:rPr>
+          <w:rFonts w:ascii="Consolas" w:hAnsi="Consolas" w:cs="Consolas"/>
+          <w:color w:val="000000"/>
+        </w:rPr>
+        <w:t>());</w:t>
       </w:r>
     </w:p>
     <w:p>
@@ -915,6 +1273,8 @@
         </w:rPr>
         <w:tab/>
       </w:r>
+      <w:proofErr w:type="spellStart"/>
+      <w:proofErr w:type="gramStart"/>
       <w:r>
         <w:rPr>
           <w:rFonts w:ascii="Consolas" w:hAnsi="Consolas" w:cs="Consolas"/>
@@ -937,6 +1297,8 @@
         </w:rPr>
         <w:t>assertTrue</w:t>
       </w:r>
+      <w:proofErr w:type="spellEnd"/>
+      <w:proofErr w:type="gramEnd"/>
       <w:r>
         <w:rPr>
           <w:rFonts w:ascii="Consolas" w:hAnsi="Consolas" w:cs="Consolas"/>
@@ -984,6 +1346,13 @@
           <w:color w:val="000000"/>
         </w:rPr>
         <w:tab/>
+      </w:r>
+      <w:proofErr w:type="spellStart"/>
+      <w:r>
+        <w:rPr>
+          <w:rFonts w:ascii="Consolas" w:hAnsi="Consolas" w:cs="Consolas"/>
+          <w:color w:val="000000"/>
+        </w:rPr>
         <w:t>System.</w:t>
       </w:r>
       <w:r>
@@ -1002,7 +1371,15 @@
           <w:rFonts w:ascii="Consolas" w:hAnsi="Consolas" w:cs="Consolas"/>
           <w:color w:val="000000"/>
         </w:rPr>
-        <w:t>.println(</w:t>
+        <w:t>.println</w:t>
+      </w:r>
+      <w:proofErr w:type="spellEnd"/>
+      <w:r>
+        <w:rPr>
+          <w:rFonts w:ascii="Consolas" w:hAnsi="Consolas" w:cs="Consolas"/>
+          <w:color w:val="000000"/>
+        </w:rPr>
+        <w:t>(</w:t>
       </w:r>
       <w:r>
         <w:rPr>
@@ -1139,7 +1516,29 @@
           <w:szCs w:val="24"/>
           <w:shd w:val="clear" w:color="auto" w:fill="E8F2FE"/>
         </w:rPr>
-        <w:t xml:space="preserve"> Assertion(); </w:t>
+        <w:t xml:space="preserve"> </w:t>
+      </w:r>
+      <w:proofErr w:type="gramStart"/>
+      <w:r>
+        <w:rPr>
+          <w:rFonts w:ascii="Consolas" w:hAnsi="Consolas" w:cs="Consolas"/>
+          <w:color w:val="000000"/>
+          <w:sz w:val="24"/>
+          <w:szCs w:val="24"/>
+          <w:shd w:val="clear" w:color="auto" w:fill="E8F2FE"/>
+        </w:rPr>
+        <w:t>Assertion(</w:t>
+      </w:r>
+      <w:proofErr w:type="gramEnd"/>
+      <w:r>
+        <w:rPr>
+          <w:rFonts w:ascii="Consolas" w:hAnsi="Consolas" w:cs="Consolas"/>
+          <w:color w:val="000000"/>
+          <w:sz w:val="24"/>
+          <w:szCs w:val="24"/>
+          <w:shd w:val="clear" w:color="auto" w:fill="E8F2FE"/>
+        </w:rPr>
+        <w:t xml:space="preserve">); </w:t>
       </w:r>
       <w:r>
         <w:rPr>
@@ -1149,17 +1548,7 @@
           <w:szCs w:val="24"/>
           <w:shd w:val="clear" w:color="auto" w:fill="E8F2FE"/>
         </w:rPr>
-        <w:t>// HARD ASSERT</w:t>
-      </w:r>
-      <w:r>
-        <w:rPr>
-          <w:rFonts w:ascii="Consolas" w:hAnsi="Consolas" w:cs="Consolas"/>
-          <w:color w:val="3F7F5F"/>
-          <w:sz w:val="24"/>
-          <w:szCs w:val="24"/>
-          <w:shd w:val="clear" w:color="auto" w:fill="E8F2FE"/>
-        </w:rPr>
-        <w:t xml:space="preserve"> // nit require to create obj.</w:t>
+        <w:t>// HARD ASSERT // nit require to create obj.</w:t>
       </w:r>
     </w:p>
     <w:p>
@@ -1186,6 +1575,7 @@
         </w:rPr>
         <w:tab/>
       </w:r>
+      <w:proofErr w:type="spellStart"/>
       <w:r>
         <w:rPr>
           <w:rFonts w:ascii="Consolas" w:hAnsi="Consolas" w:cs="Consolas"/>
@@ -1211,6 +1601,7 @@
         </w:rPr>
         <w:t>assertTrue</w:t>
       </w:r>
+      <w:proofErr w:type="spellEnd"/>
       <w:r>
         <w:rPr>
           <w:rFonts w:ascii="Consolas" w:hAnsi="Consolas" w:cs="Consolas"/>
@@ -1219,6 +1610,7 @@
         </w:rPr>
         <w:t>(</w:t>
       </w:r>
+      <w:proofErr w:type="spellStart"/>
       <w:r>
         <w:rPr>
           <w:rFonts w:ascii="Consolas" w:hAnsi="Consolas" w:cs="Consolas"/>
@@ -1233,7 +1625,25 @@
           <w:color w:val="000000"/>
           <w:u w:val="single"/>
         </w:rPr>
-        <w:t>.isDisplayed())</w:t>
+        <w:t>.isDisplayed</w:t>
+      </w:r>
+      <w:proofErr w:type="spellEnd"/>
+      <w:r>
+        <w:rPr>
+          <w:rFonts w:ascii="Consolas" w:hAnsi="Consolas" w:cs="Consolas"/>
+          <w:color w:val="000000"/>
+          <w:u w:val="single"/>
+        </w:rPr>
+        <w:t>()</w:t>
+      </w:r>
+      <w:proofErr w:type="gramStart"/>
+      <w:r>
+        <w:rPr>
+          <w:rFonts w:ascii="Consolas" w:hAnsi="Consolas" w:cs="Consolas"/>
+          <w:color w:val="000000"/>
+          <w:u w:val="single"/>
+        </w:rPr>
+        <w:t>)</w:t>
       </w:r>
       <w:r>
         <w:rPr>
@@ -1242,6 +1652,7 @@
         </w:rPr>
         <w:t>;</w:t>
       </w:r>
+      <w:proofErr w:type="gramEnd"/>
     </w:p>
     <w:p>
       <w:pPr>
@@ -1267,6 +1678,7 @@
         </w:rPr>
         <w:tab/>
       </w:r>
+      <w:proofErr w:type="spellStart"/>
       <w:r>
         <w:rPr>
           <w:rFonts w:ascii="Consolas" w:hAnsi="Consolas" w:cs="Consolas"/>
@@ -1292,6 +1704,7 @@
         </w:rPr>
         <w:t>assertTrue</w:t>
       </w:r>
+      <w:proofErr w:type="spellEnd"/>
       <w:r>
         <w:rPr>
           <w:rFonts w:ascii="Consolas" w:hAnsi="Consolas" w:cs="Consolas"/>
@@ -1310,6 +1723,7 @@
         </w:rPr>
         <w:t>false</w:t>
       </w:r>
+      <w:proofErr w:type="gramStart"/>
       <w:r>
         <w:rPr>
           <w:rFonts w:ascii="Consolas" w:hAnsi="Consolas" w:cs="Consolas"/>
@@ -1325,6 +1739,7 @@
         </w:rPr>
         <w:t>;</w:t>
       </w:r>
+      <w:proofErr w:type="gramEnd"/>
     </w:p>
     <w:p>
       <w:pPr>
@@ -1349,6 +1764,13 @@
           <w:color w:val="000000"/>
         </w:rPr>
         <w:tab/>
+      </w:r>
+      <w:proofErr w:type="spellStart"/>
+      <w:r>
+        <w:rPr>
+          <w:rFonts w:ascii="Consolas" w:hAnsi="Consolas" w:cs="Consolas"/>
+          <w:color w:val="000000"/>
+        </w:rPr>
         <w:t>System.</w:t>
       </w:r>
       <w:r>
@@ -1367,7 +1789,15 @@
           <w:rFonts w:ascii="Consolas" w:hAnsi="Consolas" w:cs="Consolas"/>
           <w:color w:val="000000"/>
         </w:rPr>
-        <w:t>.println(</w:t>
+        <w:t>.println</w:t>
+      </w:r>
+      <w:proofErr w:type="spellEnd"/>
+      <w:r>
+        <w:rPr>
+          <w:rFonts w:ascii="Consolas" w:hAnsi="Consolas" w:cs="Consolas"/>
+          <w:color w:val="000000"/>
+        </w:rPr>
+        <w:t>(</w:t>
       </w:r>
       <w:r>
         <w:rPr>
@@ -1388,7 +1818,25 @@
           <w:rFonts w:ascii="Consolas" w:hAnsi="Consolas" w:cs="Consolas"/>
           <w:color w:val="3F7F5F"/>
         </w:rPr>
-        <w:t>// this statement wont get executed</w:t>
+        <w:t xml:space="preserve">// this statement </w:t>
+      </w:r>
+      <w:proofErr w:type="spellStart"/>
+      <w:proofErr w:type="gramStart"/>
+      <w:r>
+        <w:rPr>
+          <w:rFonts w:ascii="Consolas" w:hAnsi="Consolas" w:cs="Consolas"/>
+          <w:color w:val="3F7F5F"/>
+        </w:rPr>
+        <w:t>wont</w:t>
+      </w:r>
+      <w:proofErr w:type="spellEnd"/>
+      <w:proofErr w:type="gramEnd"/>
+      <w:r>
+        <w:rPr>
+          <w:rFonts w:ascii="Consolas" w:hAnsi="Consolas" w:cs="Consolas"/>
+          <w:color w:val="3F7F5F"/>
+        </w:rPr>
+        <w:t xml:space="preserve"> get executed</w:t>
       </w:r>
     </w:p>
     <w:p>
@@ -1445,6 +1893,350 @@
           <w:color w:val="000000"/>
         </w:rPr>
       </w:pPr>
+      <w:r>
+        <w:rPr>
+          <w:rFonts w:ascii="Consolas" w:hAnsi="Consolas" w:cs="Consolas"/>
+          <w:color w:val="000000"/>
+        </w:rPr>
+        <w:t xml:space="preserve">Few Assert </w:t>
+      </w:r>
+      <w:proofErr w:type="gramStart"/>
+      <w:r>
+        <w:rPr>
+          <w:rFonts w:ascii="Consolas" w:hAnsi="Consolas" w:cs="Consolas"/>
+          <w:color w:val="000000"/>
+        </w:rPr>
+        <w:t>method :</w:t>
+      </w:r>
+      <w:proofErr w:type="gramEnd"/>
+      <w:r>
+        <w:rPr>
+          <w:rFonts w:ascii="Consolas" w:hAnsi="Consolas" w:cs="Consolas"/>
+          <w:color w:val="000000"/>
+        </w:rPr>
+        <w:t xml:space="preserve"> </w:t>
+      </w:r>
+    </w:p>
+    <w:p>
+      <w:pPr>
+        <w:autoSpaceDE w:val="0"/>
+        <w:autoSpaceDN w:val="0"/>
+        <w:adjustRightInd w:val="0"/>
+        <w:spacing w:after="0" w:line="240" w:lineRule="auto"/>
+        <w:rPr>
+          <w:rFonts w:ascii="Consolas" w:hAnsi="Consolas" w:cs="Consolas"/>
+          <w:sz w:val="24"/>
+          <w:szCs w:val="24"/>
+        </w:rPr>
+      </w:pPr>
+      <w:proofErr w:type="spellStart"/>
+      <w:r>
+        <w:rPr>
+          <w:rFonts w:ascii="Consolas" w:hAnsi="Consolas" w:cs="Consolas"/>
+          <w:color w:val="000000"/>
+          <w:sz w:val="24"/>
+          <w:szCs w:val="24"/>
+        </w:rPr>
+        <w:t>Assert.</w:t>
+      </w:r>
+      <w:r>
+        <w:rPr>
+          <w:rFonts w:ascii="Consolas" w:hAnsi="Consolas" w:cs="Consolas"/>
+          <w:i/>
+          <w:iCs/>
+          <w:color w:val="000000"/>
+          <w:sz w:val="24"/>
+          <w:szCs w:val="24"/>
+          <w:u w:val="single"/>
+        </w:rPr>
+        <w:t>assertEquals</w:t>
+      </w:r>
+      <w:proofErr w:type="spellEnd"/>
+      <w:r>
+        <w:rPr>
+          <w:rFonts w:ascii="Consolas" w:hAnsi="Consolas" w:cs="Consolas"/>
+          <w:color w:val="000000"/>
+          <w:sz w:val="24"/>
+          <w:szCs w:val="24"/>
+        </w:rPr>
+        <w:t>(</w:t>
+      </w:r>
+      <w:r>
+        <w:rPr>
+          <w:rFonts w:ascii="Consolas" w:hAnsi="Consolas" w:cs="Consolas"/>
+          <w:b/>
+          <w:bCs/>
+          <w:color w:val="7F0055"/>
+          <w:sz w:val="24"/>
+          <w:szCs w:val="24"/>
+        </w:rPr>
+        <w:t>null</w:t>
+      </w:r>
+      <w:r>
+        <w:rPr>
+          <w:rFonts w:ascii="Consolas" w:hAnsi="Consolas" w:cs="Consolas"/>
+          <w:color w:val="000000"/>
+          <w:sz w:val="24"/>
+          <w:szCs w:val="24"/>
+        </w:rPr>
+        <w:t xml:space="preserve">, </w:t>
+      </w:r>
+      <w:r>
+        <w:rPr>
+          <w:rFonts w:ascii="Consolas" w:hAnsi="Consolas" w:cs="Consolas"/>
+          <w:b/>
+          <w:bCs/>
+          <w:color w:val="7F0055"/>
+          <w:sz w:val="24"/>
+          <w:szCs w:val="24"/>
+        </w:rPr>
+        <w:t>null</w:t>
+      </w:r>
+      <w:r>
+        <w:rPr>
+          <w:rFonts w:ascii="Consolas" w:hAnsi="Consolas" w:cs="Consolas"/>
+          <w:color w:val="000000"/>
+          <w:sz w:val="24"/>
+          <w:szCs w:val="24"/>
+        </w:rPr>
+        <w:t>, 0</w:t>
+      </w:r>
+      <w:proofErr w:type="gramStart"/>
+      <w:r>
+        <w:rPr>
+          <w:rFonts w:ascii="Consolas" w:hAnsi="Consolas" w:cs="Consolas"/>
+          <w:color w:val="000000"/>
+          <w:sz w:val="24"/>
+          <w:szCs w:val="24"/>
+        </w:rPr>
+        <w:t>);</w:t>
+      </w:r>
+      <w:proofErr w:type="gramEnd"/>
+    </w:p>
+    <w:p>
+      <w:pPr>
+        <w:autoSpaceDE w:val="0"/>
+        <w:autoSpaceDN w:val="0"/>
+        <w:adjustRightInd w:val="0"/>
+        <w:spacing w:after="0" w:line="240" w:lineRule="auto"/>
+        <w:rPr>
+          <w:rFonts w:ascii="Consolas" w:hAnsi="Consolas" w:cs="Consolas"/>
+          <w:sz w:val="24"/>
+          <w:szCs w:val="24"/>
+        </w:rPr>
+      </w:pPr>
+      <w:proofErr w:type="spellStart"/>
+      <w:r>
+        <w:rPr>
+          <w:rFonts w:ascii="Consolas" w:hAnsi="Consolas" w:cs="Consolas"/>
+          <w:color w:val="000000"/>
+          <w:sz w:val="24"/>
+          <w:szCs w:val="24"/>
+        </w:rPr>
+        <w:t>Assert.assertFalse</w:t>
+      </w:r>
+      <w:proofErr w:type="spellEnd"/>
+      <w:r>
+        <w:rPr>
+          <w:rFonts w:ascii="Consolas" w:hAnsi="Consolas" w:cs="Consolas"/>
+          <w:color w:val="000000"/>
+          <w:sz w:val="24"/>
+          <w:szCs w:val="24"/>
+        </w:rPr>
+        <w:t>(</w:t>
+      </w:r>
+      <w:r>
+        <w:rPr>
+          <w:rFonts w:ascii="Consolas" w:hAnsi="Consolas" w:cs="Consolas"/>
+          <w:b/>
+          <w:bCs/>
+          <w:color w:val="7F0055"/>
+          <w:sz w:val="24"/>
+          <w:szCs w:val="24"/>
+        </w:rPr>
+        <w:t>false</w:t>
+      </w:r>
+      <w:proofErr w:type="gramStart"/>
+      <w:r>
+        <w:rPr>
+          <w:rFonts w:ascii="Consolas" w:hAnsi="Consolas" w:cs="Consolas"/>
+          <w:color w:val="000000"/>
+          <w:sz w:val="24"/>
+          <w:szCs w:val="24"/>
+        </w:rPr>
+        <w:t>);</w:t>
+      </w:r>
+      <w:proofErr w:type="gramEnd"/>
+    </w:p>
+    <w:p>
+      <w:pPr>
+        <w:autoSpaceDE w:val="0"/>
+        <w:autoSpaceDN w:val="0"/>
+        <w:adjustRightInd w:val="0"/>
+        <w:spacing w:after="0" w:line="240" w:lineRule="auto"/>
+        <w:rPr>
+          <w:rFonts w:ascii="Consolas" w:hAnsi="Consolas" w:cs="Consolas"/>
+          <w:sz w:val="24"/>
+          <w:szCs w:val="24"/>
+        </w:rPr>
+      </w:pPr>
+      <w:proofErr w:type="spellStart"/>
+      <w:r>
+        <w:rPr>
+          <w:rFonts w:ascii="Consolas" w:hAnsi="Consolas" w:cs="Consolas"/>
+          <w:color w:val="000000"/>
+          <w:sz w:val="24"/>
+          <w:szCs w:val="24"/>
+        </w:rPr>
+        <w:t>Assert.</w:t>
+      </w:r>
+      <w:r>
+        <w:rPr>
+          <w:rFonts w:ascii="Consolas" w:hAnsi="Consolas" w:cs="Consolas"/>
+          <w:color w:val="000000"/>
+          <w:sz w:val="24"/>
+          <w:szCs w:val="24"/>
+          <w:u w:val="single"/>
+        </w:rPr>
+        <w:t>assertNotEquals</w:t>
+      </w:r>
+      <w:proofErr w:type="spellEnd"/>
+      <w:r>
+        <w:rPr>
+          <w:rFonts w:ascii="Consolas" w:hAnsi="Consolas" w:cs="Consolas"/>
+          <w:color w:val="000000"/>
+          <w:sz w:val="24"/>
+          <w:szCs w:val="24"/>
+        </w:rPr>
+        <w:t>(</w:t>
+      </w:r>
+      <w:r>
+        <w:rPr>
+          <w:rFonts w:ascii="Consolas" w:hAnsi="Consolas" w:cs="Consolas"/>
+          <w:b/>
+          <w:bCs/>
+          <w:color w:val="7F0055"/>
+          <w:sz w:val="24"/>
+          <w:szCs w:val="24"/>
+        </w:rPr>
+        <w:t>null</w:t>
+      </w:r>
+      <w:r>
+        <w:rPr>
+          <w:rFonts w:ascii="Consolas" w:hAnsi="Consolas" w:cs="Consolas"/>
+          <w:color w:val="000000"/>
+          <w:sz w:val="24"/>
+          <w:szCs w:val="24"/>
+        </w:rPr>
+        <w:t xml:space="preserve">, </w:t>
+      </w:r>
+      <w:r>
+        <w:rPr>
+          <w:rFonts w:ascii="Consolas" w:hAnsi="Consolas" w:cs="Consolas"/>
+          <w:b/>
+          <w:bCs/>
+          <w:color w:val="7F0055"/>
+          <w:sz w:val="24"/>
+          <w:szCs w:val="24"/>
+        </w:rPr>
+        <w:t>null</w:t>
+      </w:r>
+      <w:r>
+        <w:rPr>
+          <w:rFonts w:ascii="Consolas" w:hAnsi="Consolas" w:cs="Consolas"/>
+          <w:color w:val="000000"/>
+          <w:sz w:val="24"/>
+          <w:szCs w:val="24"/>
+          <w:u w:val="single"/>
+        </w:rPr>
+        <w:t>)</w:t>
+      </w:r>
+    </w:p>
+    <w:p>
+      <w:pPr>
+        <w:autoSpaceDE w:val="0"/>
+        <w:autoSpaceDN w:val="0"/>
+        <w:adjustRightInd w:val="0"/>
+        <w:spacing w:after="0" w:line="240" w:lineRule="auto"/>
+        <w:rPr>
+          <w:rFonts w:ascii="Consolas" w:hAnsi="Consolas" w:cs="Consolas"/>
+          <w:sz w:val="24"/>
+          <w:szCs w:val="24"/>
+        </w:rPr>
+      </w:pPr>
+      <w:proofErr w:type="spellStart"/>
+      <w:r>
+        <w:rPr>
+          <w:rFonts w:ascii="Consolas" w:hAnsi="Consolas" w:cs="Consolas"/>
+          <w:color w:val="000000"/>
+          <w:sz w:val="24"/>
+          <w:szCs w:val="24"/>
+        </w:rPr>
+        <w:t>Assert.assertNotNull</w:t>
+      </w:r>
+      <w:proofErr w:type="spellEnd"/>
+      <w:r>
+        <w:rPr>
+          <w:rFonts w:ascii="Consolas" w:hAnsi="Consolas" w:cs="Consolas"/>
+          <w:color w:val="000000"/>
+          <w:sz w:val="24"/>
+          <w:szCs w:val="24"/>
+        </w:rPr>
+        <w:t>(act</w:t>
+      </w:r>
+      <w:r>
+        <w:rPr>
+          <w:rFonts w:ascii="Consolas" w:hAnsi="Consolas" w:cs="Consolas"/>
+          <w:color w:val="000000"/>
+          <w:sz w:val="24"/>
+          <w:szCs w:val="24"/>
+          <w:u w:val="single"/>
+        </w:rPr>
+        <w:t>)</w:t>
+      </w:r>
+    </w:p>
+    <w:p>
+      <w:pPr>
+        <w:autoSpaceDE w:val="0"/>
+        <w:autoSpaceDN w:val="0"/>
+        <w:adjustRightInd w:val="0"/>
+        <w:spacing w:after="0" w:line="240" w:lineRule="auto"/>
+        <w:rPr>
+          <w:rFonts w:ascii="Consolas" w:hAnsi="Consolas" w:cs="Consolas"/>
+          <w:sz w:val="24"/>
+          <w:szCs w:val="24"/>
+        </w:rPr>
+      </w:pPr>
+      <w:proofErr w:type="spellStart"/>
+      <w:r>
+        <w:rPr>
+          <w:rFonts w:ascii="Consolas" w:hAnsi="Consolas" w:cs="Consolas"/>
+          <w:color w:val="000000"/>
+          <w:sz w:val="24"/>
+          <w:szCs w:val="24"/>
+        </w:rPr>
+        <w:t>Assert.assertSame</w:t>
+      </w:r>
+      <w:proofErr w:type="spellEnd"/>
+      <w:r>
+        <w:rPr>
+          <w:rFonts w:ascii="Consolas" w:hAnsi="Consolas" w:cs="Consolas"/>
+          <w:color w:val="000000"/>
+          <w:sz w:val="24"/>
+          <w:szCs w:val="24"/>
+        </w:rPr>
+        <w:t>(act, act</w:t>
+      </w:r>
+      <w:r>
+        <w:rPr>
+          <w:rFonts w:ascii="Consolas" w:hAnsi="Consolas" w:cs="Consolas"/>
+          <w:color w:val="000000"/>
+          <w:sz w:val="24"/>
+          <w:szCs w:val="24"/>
+          <w:u w:val="single"/>
+        </w:rPr>
+        <w:t>)</w:t>
+      </w:r>
     </w:p>
     <w:p>
       <w:pPr>
@@ -1456,6 +2248,47 @@
           <w:shd w:val="clear" w:color="auto" w:fill="FFFFFF"/>
         </w:rPr>
       </w:pPr>
+      <w:proofErr w:type="spellStart"/>
+      <w:r>
+        <w:rPr>
+          <w:rFonts w:ascii="Consolas" w:hAnsi="Consolas" w:cs="Consolas"/>
+          <w:color w:val="000000"/>
+          <w:sz w:val="24"/>
+          <w:szCs w:val="24"/>
+        </w:rPr>
+        <w:t>Assert.assertTrue</w:t>
+      </w:r>
+      <w:proofErr w:type="spellEnd"/>
+      <w:r>
+        <w:rPr>
+          <w:rFonts w:ascii="Consolas" w:hAnsi="Consolas" w:cs="Consolas"/>
+          <w:color w:val="000000"/>
+          <w:sz w:val="24"/>
+          <w:szCs w:val="24"/>
+        </w:rPr>
+        <w:t>(</w:t>
+      </w:r>
+      <w:r>
+        <w:rPr>
+          <w:rFonts w:ascii="Consolas" w:hAnsi="Consolas" w:cs="Consolas"/>
+          <w:b/>
+          <w:bCs/>
+          <w:color w:val="7F0055"/>
+          <w:sz w:val="24"/>
+          <w:szCs w:val="24"/>
+        </w:rPr>
+        <w:t>false</w:t>
+      </w:r>
+      <w:r>
+        <w:rPr>
+          <w:rFonts w:ascii="Consolas" w:hAnsi="Consolas" w:cs="Consolas"/>
+          <w:color w:val="000000"/>
+          <w:sz w:val="24"/>
+          <w:szCs w:val="24"/>
+          <w:u w:val="single"/>
+        </w:rPr>
+        <w:t>)</w:t>
+      </w:r>
     </w:p>
     <w:sectPr>
       <w:pgSz w:w="12240" w:h="15840"/>
@@ -1590,6 +2423,7 @@
     <w:lsdException w:name="HTML Sample" w:semiHidden="1" w:unhideWhenUsed="1"/>
     <w:lsdException w:name="HTML Typewriter" w:semiHidden="1" w:unhideWhenUsed="1"/>
     <w:lsdException w:name="HTML Variable" w:semiHidden="1" w:unhideWhenUsed="1"/>
+    <w:lsdException w:name="Normal Table" w:semiHidden="1" w:unhideWhenUsed="1"/>
     <w:lsdException w:name="annotation subject" w:semiHidden="1" w:unhideWhenUsed="1"/>
     <w:lsdException w:name="No List" w:semiHidden="1" w:unhideWhenUsed="1"/>
     <w:lsdException w:name="Outline List 1" w:semiHidden="1" w:unhideWhenUsed="1"/>
@@ -1632,8 +2466,11 @@
     <w:lsdException w:name="Table Contemporary" w:semiHidden="1" w:unhideWhenUsed="1"/>
     <w:lsdException w:name="Table Elegant" w:semiHidden="1" w:unhideWhenUsed="1"/>
     <w:lsdException w:name="Table Professional" w:semiHidden="1" w:unhideWhenUsed="1"/>
+    <w:lsdException w:name="Table Subtle 1" w:semiHidden="1" w:unhideWhenUsed="1"/>
     <w:lsdException w:name="Table Subtle 2" w:semiHidden="1" w:unhideWhenUsed="1"/>
     <w:lsdException w:name="Table Web 1" w:semiHidden="1" w:unhideWhenUsed="1"/>
+    <w:lsdException w:name="Table Web 2" w:semiHidden="1" w:unhideWhenUsed="1"/>
+    <w:lsdException w:name="Table Web 3" w:semiHidden="1" w:unhideWhenUsed="1"/>
     <w:lsdException w:name="Balloon Text" w:semiHidden="1" w:unhideWhenUsed="1"/>
     <w:lsdException w:name="Table Grid" w:uiPriority="59"/>
     <w:lsdException w:name="Table Theme" w:semiHidden="1" w:unhideWhenUsed="1"/>

--- a/Selenium/All Selenium + Java/selenium/Selenium/Assert, Verify.docx
+++ b/Selenium/All Selenium + Java/selenium/Selenium/Assert, Verify.docx
@@ -102,8 +102,6 @@
         </w:rPr>
         <w:t xml:space="preserve">Verify or Soft Asserts will report the errors at the end of the test. Testers need to invoke the </w:t>
       </w:r>
-      <w:proofErr w:type="spellStart"/>
-      <w:proofErr w:type="gramStart"/>
       <w:r>
         <w:rPr>
           <w:rFonts w:ascii="Arial" w:hAnsi="Arial" w:cs="Arial"/>
@@ -114,99 +112,89 @@
           <w:szCs w:val="25"/>
           <w:shd w:val="clear" w:color="auto" w:fill="FFFFFF"/>
         </w:rPr>
-        <w:t>assertAll</w:t>
-      </w:r>
-      <w:proofErr w:type="spellEnd"/>
-      <w:r>
-        <w:rPr>
-          <w:rFonts w:ascii="Arial" w:hAnsi="Arial" w:cs="Arial"/>
+        <w:t>assertAll()</w:t>
+      </w:r>
+      <w:r>
+        <w:rPr>
+          <w:rFonts w:ascii="Arial" w:hAnsi="Arial" w:cs="Arial"/>
+          <w:color w:val="333333"/>
+          <w:sz w:val="25"/>
+          <w:szCs w:val="25"/>
+          <w:shd w:val="clear" w:color="auto" w:fill="FFFFFF"/>
+        </w:rPr>
+        <w:t xml:space="preserve"> method to view the results.</w:t>
+      </w:r>
+      <w:r>
+        <w:rPr>
+          <w:rFonts w:ascii="Arial" w:hAnsi="Arial" w:cs="Arial"/>
+          <w:color w:val="333333"/>
+          <w:sz w:val="25"/>
+          <w:szCs w:val="25"/>
+          <w:shd w:val="clear" w:color="auto" w:fill="FFFFFF"/>
+        </w:rPr>
+        <w:t xml:space="preserve"> assertAll() shows the exceptions generated by the code</w:t>
+      </w:r>
+      <w:r>
+        <w:rPr>
+          <w:rFonts w:ascii="Arial" w:hAnsi="Arial" w:cs="Arial"/>
+          <w:color w:val="333333"/>
+          <w:sz w:val="25"/>
+          <w:szCs w:val="25"/>
+          <w:shd w:val="clear" w:color="auto" w:fill="FFFFFF"/>
+        </w:rPr>
+        <w:t>.</w:t>
+      </w:r>
+    </w:p>
+    <w:p>
+      <w:pPr>
+        <w:rPr>
+          <w:rFonts w:ascii="Arial" w:hAnsi="Arial" w:cs="Arial"/>
+          <w:color w:val="333333"/>
+          <w:sz w:val="25"/>
+          <w:szCs w:val="25"/>
+          <w:shd w:val="clear" w:color="auto" w:fill="FFFFFF"/>
+        </w:rPr>
+      </w:pPr>
+      <w:r>
+        <w:rPr>
+          <w:rFonts w:ascii="Arial" w:hAnsi="Arial" w:cs="Arial"/>
+          <w:color w:val="333333"/>
+          <w:sz w:val="25"/>
+          <w:szCs w:val="25"/>
+          <w:shd w:val="clear" w:color="auto" w:fill="FFFFFF"/>
+        </w:rPr>
+        <w:t>In TestNG, </w:t>
+      </w:r>
+      <w:r>
+        <w:rPr>
           <w:b/>
           <w:bCs/>
           <w:color w:val="333333"/>
           <w:sz w:val="25"/>
           <w:szCs w:val="25"/>
-          <w:shd w:val="clear" w:color="auto" w:fill="FFFFFF"/>
-        </w:rPr>
-        <w:t>(</w:t>
-      </w:r>
-      <w:proofErr w:type="gramEnd"/>
-      <w:r>
-        <w:rPr>
-          <w:rFonts w:ascii="Arial" w:hAnsi="Arial" w:cs="Arial"/>
+        </w:rPr>
+        <w:t>Verify</w:t>
+      </w:r>
+      <w:r>
+        <w:rPr>
+          <w:rFonts w:ascii="Arial" w:hAnsi="Arial" w:cs="Arial"/>
+          <w:color w:val="333333"/>
+          <w:sz w:val="25"/>
+          <w:szCs w:val="25"/>
+          <w:shd w:val="clear" w:color="auto" w:fill="FFFFFF"/>
+        </w:rPr>
+        <w:t> is implemented using </w:t>
+      </w:r>
+      <w:r>
+        <w:rPr>
           <w:b/>
           <w:bCs/>
           <w:color w:val="333333"/>
           <w:sz w:val="25"/>
           <w:szCs w:val="25"/>
-          <w:shd w:val="clear" w:color="auto" w:fill="FFFFFF"/>
-        </w:rPr>
-        <w:t>)</w:t>
-      </w:r>
-      <w:r>
-        <w:rPr>
-          <w:rFonts w:ascii="Arial" w:hAnsi="Arial" w:cs="Arial"/>
-          <w:color w:val="333333"/>
-          <w:sz w:val="25"/>
-          <w:szCs w:val="25"/>
-          <w:shd w:val="clear" w:color="auto" w:fill="FFFFFF"/>
-        </w:rPr>
-        <w:t xml:space="preserve"> method to view the results.</w:t>
-      </w:r>
-    </w:p>
-    <w:p>
-      <w:pPr>
-        <w:rPr>
-          <w:rFonts w:ascii="Arial" w:hAnsi="Arial" w:cs="Arial"/>
-          <w:color w:val="333333"/>
-          <w:sz w:val="25"/>
-          <w:szCs w:val="25"/>
-          <w:shd w:val="clear" w:color="auto" w:fill="FFFFFF"/>
-        </w:rPr>
-      </w:pPr>
-      <w:r>
-        <w:rPr>
-          <w:rFonts w:ascii="Arial" w:hAnsi="Arial" w:cs="Arial"/>
-          <w:color w:val="333333"/>
-          <w:sz w:val="25"/>
-          <w:szCs w:val="25"/>
-          <w:shd w:val="clear" w:color="auto" w:fill="FFFFFF"/>
-        </w:rPr>
-        <w:t>In TestNG, </w:t>
-      </w:r>
-      <w:proofErr w:type="gramStart"/>
-      <w:r>
-        <w:rPr>
-          <w:b/>
-          <w:bCs/>
-          <w:color w:val="333333"/>
-          <w:sz w:val="25"/>
-          <w:szCs w:val="25"/>
-        </w:rPr>
-        <w:t>Verify</w:t>
-      </w:r>
-      <w:proofErr w:type="gramEnd"/>
-      <w:r>
-        <w:rPr>
-          <w:rFonts w:ascii="Arial" w:hAnsi="Arial" w:cs="Arial"/>
-          <w:color w:val="333333"/>
-          <w:sz w:val="25"/>
-          <w:szCs w:val="25"/>
-          <w:shd w:val="clear" w:color="auto" w:fill="FFFFFF"/>
-        </w:rPr>
-        <w:t> is implemented using </w:t>
-      </w:r>
-      <w:proofErr w:type="spellStart"/>
-      <w:r>
-        <w:rPr>
-          <w:b/>
-          <w:bCs/>
-          <w:color w:val="333333"/>
-          <w:sz w:val="25"/>
-          <w:szCs w:val="25"/>
         </w:rPr>
         <w:t>SoftAssert</w:t>
       </w:r>
-      <w:proofErr w:type="spellEnd"/>
       <w:r>
         <w:rPr>
           <w:rFonts w:ascii="Arial" w:hAnsi="Arial" w:cs="Arial"/>
@@ -236,636 +224,79 @@
           <w:szCs w:val="25"/>
           <w:shd w:val="clear" w:color="auto" w:fill="FFFFFF"/>
         </w:rPr>
-        <w:t xml:space="preserve">Soft </w:t>
-      </w:r>
-      <w:proofErr w:type="gramStart"/>
-      <w:r>
-        <w:rPr>
-          <w:rFonts w:ascii="Arial" w:hAnsi="Arial" w:cs="Arial"/>
-          <w:color w:val="333333"/>
-          <w:sz w:val="25"/>
-          <w:szCs w:val="25"/>
-          <w:shd w:val="clear" w:color="auto" w:fill="FFFFFF"/>
-        </w:rPr>
-        <w:t>assert :</w:t>
-      </w:r>
-      <w:proofErr w:type="gramEnd"/>
-      <w:r>
-        <w:rPr>
-          <w:rFonts w:ascii="Arial" w:hAnsi="Arial" w:cs="Arial"/>
-          <w:color w:val="333333"/>
-          <w:sz w:val="25"/>
-          <w:szCs w:val="25"/>
-          <w:shd w:val="clear" w:color="auto" w:fill="FFFFFF"/>
-        </w:rPr>
-        <w:t xml:space="preserve"> </w:t>
-      </w:r>
-    </w:p>
-    <w:p>
-      <w:pPr>
-        <w:spacing w:after="0" w:line="240" w:lineRule="auto"/>
-        <w:rPr>
-          <w:rFonts w:ascii="Consolas" w:eastAsia="Times New Roman" w:hAnsi="Consolas" w:cs="Consolas"/>
-          <w:color w:val="3A3A3A"/>
-          <w:sz w:val="29"/>
-          <w:szCs w:val="29"/>
-        </w:rPr>
-      </w:pPr>
-      <w:r>
-        <w:rPr>
-          <w:rFonts w:ascii="Courier New" w:eastAsia="Times New Roman" w:hAnsi="Courier New" w:cs="Courier New"/>
-          <w:color w:val="3A3A3A"/>
-          <w:sz w:val="20"/>
-        </w:rPr>
-        <w:t xml:space="preserve"> //Creating </w:t>
-      </w:r>
-      <w:proofErr w:type="spellStart"/>
-      <w:r>
-        <w:rPr>
-          <w:rFonts w:ascii="Courier New" w:eastAsia="Times New Roman" w:hAnsi="Courier New" w:cs="Courier New"/>
-          <w:color w:val="3A3A3A"/>
-          <w:sz w:val="20"/>
-        </w:rPr>
-        <w:t>softAssert</w:t>
-      </w:r>
-      <w:proofErr w:type="spellEnd"/>
-      <w:r>
-        <w:rPr>
-          <w:rFonts w:ascii="Courier New" w:eastAsia="Times New Roman" w:hAnsi="Courier New" w:cs="Courier New"/>
-          <w:color w:val="3A3A3A"/>
-          <w:sz w:val="20"/>
-        </w:rPr>
-        <w:t xml:space="preserve"> object</w:t>
-      </w:r>
-    </w:p>
-    <w:p>
-      <w:pPr>
-        <w:tabs>
-          <w:tab w:val="left" w:pos="916"/>
-          <w:tab w:val="left" w:pos="1832"/>
-          <w:tab w:val="left" w:pos="2748"/>
-          <w:tab w:val="left" w:pos="3664"/>
-          <w:tab w:val="left" w:pos="4580"/>
-          <w:tab w:val="left" w:pos="5496"/>
-          <w:tab w:val="left" w:pos="6412"/>
-          <w:tab w:val="left" w:pos="7328"/>
-          <w:tab w:val="left" w:pos="8244"/>
-          <w:tab w:val="left" w:pos="9160"/>
-          <w:tab w:val="left" w:pos="10076"/>
-          <w:tab w:val="left" w:pos="10992"/>
-          <w:tab w:val="left" w:pos="11908"/>
-          <w:tab w:val="left" w:pos="12824"/>
-          <w:tab w:val="left" w:pos="13740"/>
-          <w:tab w:val="left" w:pos="14656"/>
-        </w:tabs>
-        <w:spacing w:after="0" w:line="240" w:lineRule="auto"/>
-        <w:rPr>
-          <w:rFonts w:ascii="Courier New" w:eastAsia="Times New Roman" w:hAnsi="Courier New" w:cs="Courier New"/>
-          <w:color w:val="3A3A3A"/>
-          <w:sz w:val="20"/>
-        </w:rPr>
-      </w:pPr>
-      <w:r>
-        <w:rPr>
-          <w:rFonts w:ascii="Courier New" w:eastAsia="Times New Roman" w:hAnsi="Courier New" w:cs="Courier New"/>
-          <w:color w:val="3A3A3A"/>
-          <w:sz w:val="20"/>
-        </w:rPr>
-        <w:t>   </w:t>
-      </w:r>
-      <w:proofErr w:type="spellStart"/>
-      <w:r>
-        <w:rPr>
-          <w:rFonts w:ascii="Courier New" w:eastAsia="Times New Roman" w:hAnsi="Courier New" w:cs="Courier New"/>
-          <w:color w:val="3A3A3A"/>
-          <w:sz w:val="20"/>
-        </w:rPr>
-        <w:t>SoftAssert</w:t>
-      </w:r>
-      <w:proofErr w:type="spellEnd"/>
-      <w:r>
-        <w:rPr>
-          <w:rFonts w:ascii="Courier New" w:eastAsia="Times New Roman" w:hAnsi="Courier New" w:cs="Courier New"/>
-          <w:color w:val="3A3A3A"/>
-          <w:sz w:val="20"/>
-        </w:rPr>
-        <w:t xml:space="preserve"> </w:t>
-      </w:r>
-      <w:proofErr w:type="spellStart"/>
-      <w:r>
-        <w:rPr>
-          <w:rFonts w:ascii="Courier New" w:eastAsia="Times New Roman" w:hAnsi="Courier New" w:cs="Courier New"/>
-          <w:color w:val="3A3A3A"/>
-          <w:sz w:val="20"/>
-        </w:rPr>
-        <w:t>softAssert</w:t>
-      </w:r>
-      <w:proofErr w:type="spellEnd"/>
-      <w:r>
-        <w:rPr>
-          <w:rFonts w:ascii="Courier New" w:eastAsia="Times New Roman" w:hAnsi="Courier New" w:cs="Courier New"/>
-          <w:color w:val="3A3A3A"/>
-          <w:sz w:val="20"/>
-        </w:rPr>
-        <w:t xml:space="preserve"> = new</w:t>
-      </w:r>
-      <w:r>
-        <w:rPr>
-          <w:rFonts w:ascii="Courier New" w:eastAsia="Times New Roman" w:hAnsi="Courier New" w:cs="Courier New"/>
-          <w:color w:val="3A3A3A"/>
-          <w:sz w:val="20"/>
-        </w:rPr>
-        <w:t xml:space="preserve"> </w:t>
-      </w:r>
-      <w:proofErr w:type="spellStart"/>
-      <w:proofErr w:type="gramStart"/>
-      <w:r>
-        <w:rPr>
-          <w:rFonts w:ascii="Courier New" w:eastAsia="Times New Roman" w:hAnsi="Courier New" w:cs="Courier New"/>
-          <w:color w:val="3A3A3A"/>
-          <w:sz w:val="20"/>
-        </w:rPr>
-        <w:t>SoftAssert</w:t>
-      </w:r>
-      <w:proofErr w:type="spellEnd"/>
-      <w:r>
-        <w:rPr>
-          <w:rFonts w:ascii="Courier New" w:eastAsia="Times New Roman" w:hAnsi="Courier New" w:cs="Courier New"/>
-          <w:color w:val="3A3A3A"/>
-          <w:sz w:val="20"/>
-        </w:rPr>
-        <w:t>(</w:t>
-      </w:r>
-      <w:proofErr w:type="gramEnd"/>
-      <w:r>
-        <w:rPr>
-          <w:rFonts w:ascii="Courier New" w:eastAsia="Times New Roman" w:hAnsi="Courier New" w:cs="Courier New"/>
-          <w:color w:val="3A3A3A"/>
-          <w:sz w:val="20"/>
-        </w:rPr>
-        <w:t>);</w:t>
-      </w:r>
-    </w:p>
-    <w:p>
-      <w:pPr>
-        <w:tabs>
-          <w:tab w:val="left" w:pos="916"/>
-          <w:tab w:val="left" w:pos="1832"/>
-          <w:tab w:val="left" w:pos="2748"/>
-          <w:tab w:val="left" w:pos="3664"/>
-          <w:tab w:val="left" w:pos="4580"/>
-          <w:tab w:val="left" w:pos="5496"/>
-          <w:tab w:val="left" w:pos="6412"/>
-          <w:tab w:val="left" w:pos="7328"/>
-          <w:tab w:val="left" w:pos="8244"/>
-          <w:tab w:val="left" w:pos="9160"/>
-          <w:tab w:val="left" w:pos="10076"/>
-          <w:tab w:val="left" w:pos="10992"/>
-          <w:tab w:val="left" w:pos="11908"/>
-          <w:tab w:val="left" w:pos="12824"/>
-          <w:tab w:val="left" w:pos="13740"/>
-          <w:tab w:val="left" w:pos="14656"/>
-        </w:tabs>
-        <w:spacing w:after="0" w:line="240" w:lineRule="auto"/>
-        <w:rPr>
-          <w:rFonts w:ascii="Courier New" w:eastAsia="Times New Roman" w:hAnsi="Courier New" w:cs="Courier New"/>
-          <w:color w:val="3A3A3A"/>
-          <w:sz w:val="20"/>
-        </w:rPr>
-      </w:pPr>
-      <w:r>
-        <w:rPr>
-          <w:rFonts w:ascii="Courier New" w:eastAsia="Times New Roman" w:hAnsi="Courier New" w:cs="Courier New"/>
-          <w:color w:val="3A3A3A"/>
-          <w:sz w:val="20"/>
-        </w:rPr>
-        <w:t>   </w:t>
-      </w:r>
-      <w:r>
-        <w:rPr>
-          <w:rFonts w:ascii="Courier New" w:eastAsia="Times New Roman" w:hAnsi="Courier New" w:cs="Courier New"/>
-          <w:color w:val="3A3A3A"/>
-          <w:sz w:val="20"/>
-        </w:rPr>
-        <w:t> </w:t>
-      </w:r>
-    </w:p>
-    <w:p>
-      <w:pPr>
-        <w:tabs>
-          <w:tab w:val="left" w:pos="916"/>
-          <w:tab w:val="left" w:pos="1832"/>
-          <w:tab w:val="left" w:pos="2748"/>
-          <w:tab w:val="left" w:pos="3664"/>
-          <w:tab w:val="left" w:pos="4580"/>
-          <w:tab w:val="left" w:pos="5496"/>
-          <w:tab w:val="left" w:pos="6412"/>
-          <w:tab w:val="left" w:pos="7328"/>
-          <w:tab w:val="left" w:pos="8244"/>
-          <w:tab w:val="left" w:pos="9160"/>
-          <w:tab w:val="left" w:pos="10076"/>
-          <w:tab w:val="left" w:pos="10992"/>
-          <w:tab w:val="left" w:pos="11908"/>
-          <w:tab w:val="left" w:pos="12824"/>
-          <w:tab w:val="left" w:pos="13740"/>
-          <w:tab w:val="left" w:pos="14656"/>
-        </w:tabs>
-        <w:spacing w:after="0" w:line="240" w:lineRule="auto"/>
-        <w:rPr>
-          <w:rFonts w:ascii="Courier New" w:eastAsia="Times New Roman" w:hAnsi="Courier New" w:cs="Courier New"/>
-          <w:color w:val="3A3A3A"/>
-          <w:sz w:val="20"/>
-        </w:rPr>
-      </w:pPr>
-      <w:proofErr w:type="spellStart"/>
-      <w:r>
-        <w:rPr>
-          <w:rFonts w:ascii="Courier New" w:eastAsia="Times New Roman" w:hAnsi="Courier New" w:cs="Courier New"/>
-          <w:color w:val="3A3A3A"/>
-          <w:sz w:val="20"/>
-        </w:rPr>
-        <w:t>softAssert.assertTrue</w:t>
-      </w:r>
-      <w:proofErr w:type="spellEnd"/>
-      <w:r>
-        <w:rPr>
-          <w:rFonts w:ascii="Courier New" w:eastAsia="Times New Roman" w:hAnsi="Courier New" w:cs="Courier New"/>
-          <w:color w:val="3A3A3A"/>
-          <w:sz w:val="20"/>
-        </w:rPr>
-        <w:t>(</w:t>
-      </w:r>
-      <w:proofErr w:type="spellStart"/>
-      <w:r>
-        <w:rPr>
-          <w:rFonts w:ascii="Courier New" w:eastAsia="Times New Roman" w:hAnsi="Courier New" w:cs="Courier New"/>
-          <w:color w:val="3A3A3A"/>
-          <w:sz w:val="20"/>
-        </w:rPr>
-        <w:t>boolean</w:t>
-      </w:r>
-      <w:proofErr w:type="spellEnd"/>
-      <w:r>
-        <w:rPr>
-          <w:rFonts w:ascii="Courier New" w:eastAsia="Times New Roman" w:hAnsi="Courier New" w:cs="Courier New"/>
-          <w:color w:val="3A3A3A"/>
-          <w:sz w:val="20"/>
-        </w:rPr>
-        <w:t xml:space="preserve"> Condition</w:t>
-      </w:r>
-      <w:proofErr w:type="gramStart"/>
-      <w:r>
-        <w:rPr>
-          <w:rFonts w:ascii="Courier New" w:eastAsia="Times New Roman" w:hAnsi="Courier New" w:cs="Courier New"/>
-          <w:color w:val="3A3A3A"/>
-          <w:sz w:val="20"/>
-        </w:rPr>
-        <w:t>);</w:t>
-      </w:r>
-      <w:proofErr w:type="gramEnd"/>
-    </w:p>
-    <w:p>
-      <w:pPr>
-        <w:tabs>
-          <w:tab w:val="left" w:pos="916"/>
-          <w:tab w:val="left" w:pos="1832"/>
-          <w:tab w:val="left" w:pos="2748"/>
-          <w:tab w:val="left" w:pos="3664"/>
-          <w:tab w:val="left" w:pos="4580"/>
-          <w:tab w:val="left" w:pos="5496"/>
-          <w:tab w:val="left" w:pos="6412"/>
-          <w:tab w:val="left" w:pos="7328"/>
-          <w:tab w:val="left" w:pos="8244"/>
-          <w:tab w:val="left" w:pos="9160"/>
-          <w:tab w:val="left" w:pos="10076"/>
-          <w:tab w:val="left" w:pos="10992"/>
-          <w:tab w:val="left" w:pos="11908"/>
-          <w:tab w:val="left" w:pos="12824"/>
-          <w:tab w:val="left" w:pos="13740"/>
-          <w:tab w:val="left" w:pos="14656"/>
-        </w:tabs>
-        <w:spacing w:after="0" w:line="240" w:lineRule="auto"/>
-        <w:rPr>
-          <w:rFonts w:ascii="Courier New" w:eastAsia="Times New Roman" w:hAnsi="Courier New" w:cs="Courier New"/>
-          <w:color w:val="3A3A3A"/>
-          <w:sz w:val="20"/>
-        </w:rPr>
-      </w:pPr>
-    </w:p>
-    <w:p>
-      <w:pPr>
-        <w:tabs>
-          <w:tab w:val="left" w:pos="916"/>
-          <w:tab w:val="left" w:pos="1832"/>
-          <w:tab w:val="left" w:pos="2748"/>
-          <w:tab w:val="left" w:pos="3664"/>
-          <w:tab w:val="left" w:pos="4580"/>
-          <w:tab w:val="left" w:pos="5496"/>
-          <w:tab w:val="left" w:pos="6412"/>
-          <w:tab w:val="left" w:pos="7328"/>
-          <w:tab w:val="left" w:pos="8244"/>
-          <w:tab w:val="left" w:pos="9160"/>
-          <w:tab w:val="left" w:pos="10076"/>
-          <w:tab w:val="left" w:pos="10992"/>
-          <w:tab w:val="left" w:pos="11908"/>
-          <w:tab w:val="left" w:pos="12824"/>
-          <w:tab w:val="left" w:pos="13740"/>
-          <w:tab w:val="left" w:pos="14656"/>
-        </w:tabs>
-        <w:spacing w:after="0" w:line="240" w:lineRule="auto"/>
-        <w:rPr>
-          <w:rFonts w:ascii="Courier New" w:eastAsia="Times New Roman" w:hAnsi="Courier New" w:cs="Courier New"/>
-          <w:color w:val="3A3A3A"/>
-          <w:sz w:val="20"/>
-        </w:rPr>
-      </w:pPr>
-      <w:r>
-        <w:rPr>
-          <w:rFonts w:ascii="Courier New" w:eastAsia="Times New Roman" w:hAnsi="Courier New" w:cs="Courier New"/>
-          <w:color w:val="3A3A3A"/>
-          <w:sz w:val="20"/>
-        </w:rPr>
-        <w:t>   //Assertion failing</w:t>
-      </w:r>
-    </w:p>
-    <w:p>
-      <w:pPr>
-        <w:tabs>
-          <w:tab w:val="left" w:pos="916"/>
-          <w:tab w:val="left" w:pos="1832"/>
-          <w:tab w:val="left" w:pos="2748"/>
-          <w:tab w:val="left" w:pos="3664"/>
-          <w:tab w:val="left" w:pos="4580"/>
-          <w:tab w:val="left" w:pos="5496"/>
-          <w:tab w:val="left" w:pos="6412"/>
-          <w:tab w:val="left" w:pos="7328"/>
-          <w:tab w:val="left" w:pos="8244"/>
-          <w:tab w:val="left" w:pos="9160"/>
-          <w:tab w:val="left" w:pos="10076"/>
-          <w:tab w:val="left" w:pos="10992"/>
-          <w:tab w:val="left" w:pos="11908"/>
-          <w:tab w:val="left" w:pos="12824"/>
-          <w:tab w:val="left" w:pos="13740"/>
-          <w:tab w:val="left" w:pos="14656"/>
-        </w:tabs>
-        <w:spacing w:after="0" w:line="240" w:lineRule="auto"/>
-        <w:rPr>
-          <w:rFonts w:ascii="Consolas" w:eastAsia="Times New Roman" w:hAnsi="Consolas" w:cs="Consolas"/>
-          <w:color w:val="3A3A3A"/>
-          <w:sz w:val="29"/>
-          <w:szCs w:val="29"/>
-        </w:rPr>
-      </w:pPr>
-      <w:r>
-        <w:rPr>
-          <w:rFonts w:ascii="Courier New" w:eastAsia="Times New Roman" w:hAnsi="Courier New" w:cs="Courier New"/>
-          <w:color w:val="3A3A3A"/>
-          <w:sz w:val="20"/>
-        </w:rPr>
-        <w:t>   </w:t>
-      </w:r>
-      <w:proofErr w:type="spellStart"/>
-      <w:r>
-        <w:rPr>
-          <w:rFonts w:ascii="Courier New" w:eastAsia="Times New Roman" w:hAnsi="Courier New" w:cs="Courier New"/>
-          <w:color w:val="3A3A3A"/>
-          <w:sz w:val="20"/>
-        </w:rPr>
-        <w:t>softAssert.fail</w:t>
-      </w:r>
-      <w:proofErr w:type="spellEnd"/>
-      <w:r>
-        <w:rPr>
-          <w:rFonts w:ascii="Courier New" w:eastAsia="Times New Roman" w:hAnsi="Courier New" w:cs="Courier New"/>
-          <w:color w:val="3A3A3A"/>
-          <w:sz w:val="20"/>
-        </w:rPr>
-        <w:t>("Failing first assertion"</w:t>
-      </w:r>
-      <w:proofErr w:type="gramStart"/>
-      <w:r>
-        <w:rPr>
-          <w:rFonts w:ascii="Courier New" w:eastAsia="Times New Roman" w:hAnsi="Courier New" w:cs="Courier New"/>
-          <w:color w:val="3A3A3A"/>
-          <w:sz w:val="20"/>
-        </w:rPr>
-        <w:t>);</w:t>
-      </w:r>
-      <w:proofErr w:type="gramEnd"/>
-    </w:p>
-    <w:p>
-      <w:pPr>
-        <w:spacing w:after="0" w:line="240" w:lineRule="auto"/>
-        <w:rPr>
-          <w:rFonts w:ascii="Courier New" w:eastAsia="Times New Roman" w:hAnsi="Courier New" w:cs="Courier New"/>
-          <w:color w:val="3A3A3A"/>
-          <w:sz w:val="20"/>
-        </w:rPr>
-      </w:pPr>
-      <w:r>
-        <w:rPr>
-          <w:rFonts w:ascii="Courier New" w:eastAsia="Times New Roman" w:hAnsi="Courier New" w:cs="Courier New"/>
-          <w:color w:val="3A3A3A"/>
-          <w:sz w:val="20"/>
-        </w:rPr>
-        <w:t>   </w:t>
-      </w:r>
-      <w:proofErr w:type="spellStart"/>
-      <w:r>
-        <w:rPr>
-          <w:rFonts w:ascii="Courier New" w:eastAsia="Times New Roman" w:hAnsi="Courier New" w:cs="Courier New"/>
-          <w:color w:val="3A3A3A"/>
-          <w:sz w:val="20"/>
-        </w:rPr>
-        <w:t>System.out.println</w:t>
-      </w:r>
-      <w:proofErr w:type="spellEnd"/>
-      <w:r>
-        <w:rPr>
-          <w:rFonts w:ascii="Courier New" w:eastAsia="Times New Roman" w:hAnsi="Courier New" w:cs="Courier New"/>
-          <w:color w:val="3A3A3A"/>
-          <w:sz w:val="20"/>
-        </w:rPr>
-        <w:t>("Failing 1"</w:t>
-      </w:r>
-      <w:proofErr w:type="gramStart"/>
-      <w:r>
-        <w:rPr>
-          <w:rFonts w:ascii="Courier New" w:eastAsia="Times New Roman" w:hAnsi="Courier New" w:cs="Courier New"/>
-          <w:color w:val="3A3A3A"/>
-          <w:sz w:val="20"/>
-        </w:rPr>
-        <w:t>);</w:t>
-      </w:r>
-      <w:proofErr w:type="gramEnd"/>
-    </w:p>
-    <w:p>
-      <w:pPr>
-        <w:spacing w:after="0" w:line="240" w:lineRule="auto"/>
-        <w:rPr>
-          <w:rFonts w:ascii="Courier New" w:eastAsia="Times New Roman" w:hAnsi="Courier New" w:cs="Courier New"/>
-          <w:color w:val="3A3A3A"/>
-          <w:sz w:val="20"/>
-        </w:rPr>
-      </w:pPr>
-    </w:p>
-    <w:p>
-      <w:pPr>
-        <w:tabs>
-          <w:tab w:val="left" w:pos="916"/>
-          <w:tab w:val="left" w:pos="1832"/>
-          <w:tab w:val="left" w:pos="2748"/>
-          <w:tab w:val="left" w:pos="3664"/>
-          <w:tab w:val="left" w:pos="4580"/>
-          <w:tab w:val="left" w:pos="5496"/>
-          <w:tab w:val="left" w:pos="6412"/>
-          <w:tab w:val="left" w:pos="7328"/>
-          <w:tab w:val="left" w:pos="8244"/>
-          <w:tab w:val="left" w:pos="9160"/>
-          <w:tab w:val="left" w:pos="10076"/>
-          <w:tab w:val="left" w:pos="10992"/>
-          <w:tab w:val="left" w:pos="11908"/>
-          <w:tab w:val="left" w:pos="12824"/>
-          <w:tab w:val="left" w:pos="13740"/>
-          <w:tab w:val="left" w:pos="14656"/>
-        </w:tabs>
-        <w:spacing w:after="120" w:line="240" w:lineRule="auto"/>
-        <w:rPr>
-          <w:rFonts w:ascii="Courier New" w:eastAsia="Times New Roman" w:hAnsi="Courier New" w:cs="Courier New"/>
-          <w:color w:val="3A3A3A"/>
-          <w:sz w:val="20"/>
-        </w:rPr>
-      </w:pPr>
-      <w:r>
-        <w:rPr>
-          <w:rFonts w:ascii="Courier New" w:eastAsia="Times New Roman" w:hAnsi="Courier New" w:cs="Courier New"/>
-          <w:color w:val="3A3A3A"/>
-          <w:sz w:val="20"/>
-        </w:rPr>
-        <w:t xml:space="preserve">   </w:t>
-      </w:r>
-      <w:proofErr w:type="spellStart"/>
-      <w:r>
-        <w:rPr>
-          <w:rFonts w:ascii="Courier New" w:eastAsia="Times New Roman" w:hAnsi="Courier New" w:cs="Courier New"/>
-          <w:color w:val="3A3A3A"/>
-          <w:sz w:val="20"/>
-        </w:rPr>
-        <w:t>softAssert.assertAll</w:t>
-      </w:r>
-      <w:proofErr w:type="spellEnd"/>
-      <w:r>
-        <w:rPr>
-          <w:rFonts w:ascii="Courier New" w:eastAsia="Times New Roman" w:hAnsi="Courier New" w:cs="Courier New"/>
-          <w:color w:val="3A3A3A"/>
-          <w:sz w:val="20"/>
-        </w:rPr>
-        <w:t>();</w:t>
-      </w:r>
-      <w:r>
-        <w:rPr>
-          <w:rFonts w:ascii="Courier New" w:eastAsia="Times New Roman" w:hAnsi="Courier New" w:cs="Courier New"/>
-          <w:color w:val="3A3A3A"/>
-          <w:sz w:val="20"/>
-        </w:rPr>
-        <w:t xml:space="preserve"> </w:t>
-      </w:r>
-      <w:r>
-        <w:rPr>
-          <w:rFonts w:ascii="Courier New" w:eastAsia="Times New Roman" w:hAnsi="Courier New" w:cs="Courier New"/>
-          <w:color w:val="3A3A3A"/>
-          <w:sz w:val="20"/>
-        </w:rPr>
-        <w:t>//Collates the assertion results</w:t>
-      </w:r>
-      <w:r>
-        <w:rPr>
-          <w:rFonts w:ascii="Courier New" w:eastAsia="Times New Roman" w:hAnsi="Courier New" w:cs="Courier New"/>
-          <w:color w:val="3A3A3A"/>
-          <w:sz w:val="20"/>
-        </w:rPr>
-        <w:t>.</w:t>
-      </w:r>
-    </w:p>
-    <w:p>
-      <w:pPr>
-        <w:tabs>
-          <w:tab w:val="left" w:pos="916"/>
-          <w:tab w:val="left" w:pos="1832"/>
-          <w:tab w:val="left" w:pos="2748"/>
-          <w:tab w:val="left" w:pos="3664"/>
-          <w:tab w:val="left" w:pos="4580"/>
-          <w:tab w:val="left" w:pos="5496"/>
-          <w:tab w:val="left" w:pos="6412"/>
-          <w:tab w:val="left" w:pos="7328"/>
-          <w:tab w:val="left" w:pos="8244"/>
-          <w:tab w:val="left" w:pos="9160"/>
-          <w:tab w:val="left" w:pos="10076"/>
-          <w:tab w:val="left" w:pos="10992"/>
-          <w:tab w:val="left" w:pos="11908"/>
-          <w:tab w:val="left" w:pos="12824"/>
-          <w:tab w:val="left" w:pos="13740"/>
-          <w:tab w:val="left" w:pos="14656"/>
-        </w:tabs>
-        <w:spacing w:after="360" w:line="240" w:lineRule="auto"/>
-        <w:rPr>
-          <w:rFonts w:ascii="Courier New" w:eastAsia="Times New Roman" w:hAnsi="Courier New" w:cs="Courier New"/>
-          <w:color w:val="3A3A3A"/>
-          <w:sz w:val="20"/>
-        </w:rPr>
-      </w:pPr>
-      <w:r>
-        <w:rPr>
-          <w:rFonts w:ascii="Courier New" w:eastAsia="Times New Roman" w:hAnsi="Courier New" w:cs="Courier New"/>
-          <w:color w:val="3A3A3A"/>
-          <w:sz w:val="20"/>
-        </w:rPr>
-        <w:t>}</w:t>
-      </w:r>
-    </w:p>
-    <w:p>
-      <w:pPr>
-        <w:spacing w:after="0"/>
-        <w:rPr>
-          <w:rFonts w:ascii="Arial" w:hAnsi="Arial" w:cs="Arial"/>
-          <w:color w:val="333333"/>
-          <w:sz w:val="25"/>
-          <w:szCs w:val="25"/>
-          <w:shd w:val="clear" w:color="auto" w:fill="FFFFFF"/>
-        </w:rPr>
-      </w:pPr>
-    </w:p>
-    <w:p>
-      <w:pPr>
-        <w:rPr>
-          <w:rFonts w:ascii="Arial" w:hAnsi="Arial" w:cs="Arial"/>
-          <w:color w:val="333333"/>
-          <w:sz w:val="25"/>
-          <w:szCs w:val="25"/>
-          <w:shd w:val="clear" w:color="auto" w:fill="FFFFFF"/>
-        </w:rPr>
-      </w:pPr>
-      <w:proofErr w:type="gramStart"/>
-      <w:r>
-        <w:rPr>
-          <w:rFonts w:ascii="Arial" w:hAnsi="Arial" w:cs="Arial"/>
-          <w:color w:val="333333"/>
-          <w:sz w:val="25"/>
-          <w:szCs w:val="25"/>
-          <w:shd w:val="clear" w:color="auto" w:fill="FFFFFF"/>
-        </w:rPr>
-        <w:t>Assert :</w:t>
-      </w:r>
-      <w:proofErr w:type="gramEnd"/>
-      <w:r>
-        <w:rPr>
-          <w:rFonts w:ascii="Arial" w:hAnsi="Arial" w:cs="Arial"/>
-          <w:color w:val="333333"/>
-          <w:sz w:val="25"/>
-          <w:szCs w:val="25"/>
-          <w:shd w:val="clear" w:color="auto" w:fill="FFFFFF"/>
-        </w:rPr>
-        <w:t xml:space="preserve"> </w:t>
+        <w:t xml:space="preserve">Soft assert : </w:t>
+      </w:r>
+    </w:p>
+    <w:p>
+      <w:pPr>
+        <w:rPr>
+          <w:rFonts w:ascii="Arial" w:hAnsi="Arial" w:cs="Arial"/>
+          <w:color w:val="333333"/>
+          <w:sz w:val="25"/>
+          <w:szCs w:val="25"/>
+          <w:shd w:val="clear" w:color="auto" w:fill="FFFFFF"/>
+        </w:rPr>
+      </w:pPr>
+      <w:r>
+        <w:rPr>
+          <w:noProof/>
+        </w:rPr>
+        <w:drawing>
+          <wp:inline distT="0" distB="0" distL="0" distR="0" wp14:anchorId="34CCDA9D" wp14:editId="51DAF5FD">
+            <wp:extent cx="5401344" cy="2547635"/>
+            <wp:effectExtent l="0" t="0" r="0" b="0"/>
+            <wp:docPr id="2" name="Picture 2"/>
+            <wp:cNvGraphicFramePr>
+              <a:graphicFrameLocks xmlns:a="http://schemas.openxmlformats.org/drawingml/2006/main" noChangeAspect="1"/>
+            </wp:cNvGraphicFramePr>
+            <a:graphic xmlns:a="http://schemas.openxmlformats.org/drawingml/2006/main">
+              <a:graphicData uri="http://schemas.openxmlformats.org/drawingml/2006/picture">
+                <pic:pic xmlns:pic="http://schemas.openxmlformats.org/drawingml/2006/picture">
+                  <pic:nvPicPr>
+                    <pic:cNvPr id="1" name=""/>
+                    <pic:cNvPicPr/>
+                  </pic:nvPicPr>
+                  <pic:blipFill>
+                    <a:blip r:embed="rId4"/>
+                    <a:stretch>
+                      <a:fillRect/>
+                    </a:stretch>
+                  </pic:blipFill>
+                  <pic:spPr>
+                    <a:xfrm>
+                      <a:off x="0" y="0"/>
+                      <a:ext cx="5409033" cy="2551262"/>
+                    </a:xfrm>
+                    <a:prstGeom prst="rect">
+                      <a:avLst/>
+                    </a:prstGeom>
+                  </pic:spPr>
+                </pic:pic>
+              </a:graphicData>
+            </a:graphic>
+          </wp:inline>
+        </w:drawing>
+      </w:r>
+    </w:p>
+    <w:p>
+      <w:pPr>
+        <w:rPr>
+          <w:rFonts w:ascii="Arial" w:hAnsi="Arial" w:cs="Arial"/>
+          <w:color w:val="333333"/>
+          <w:sz w:val="25"/>
+          <w:szCs w:val="25"/>
+          <w:shd w:val="clear" w:color="auto" w:fill="FFFFFF"/>
+        </w:rPr>
+      </w:pPr>
+      <w:r>
+        <w:rPr>
+          <w:rFonts w:ascii="Arial" w:hAnsi="Arial" w:cs="Arial"/>
+          <w:color w:val="333333"/>
+          <w:sz w:val="25"/>
+          <w:szCs w:val="25"/>
+          <w:shd w:val="clear" w:color="auto" w:fill="FFFFFF"/>
+        </w:rPr>
+        <w:t xml:space="preserve">Assert : </w:t>
       </w:r>
     </w:p>
     <w:p>
@@ -876,7 +307,6 @@
           <w:shd w:val="clear" w:color="auto" w:fill="E8F2FE"/>
         </w:rPr>
       </w:pPr>
-      <w:proofErr w:type="spellStart"/>
       <w:r>
         <w:rPr>
           <w:rFonts w:ascii="Consolas" w:hAnsi="Consolas" w:cs="Consolas"/>
@@ -895,7 +325,6 @@
         </w:rPr>
         <w:t>assertTrue</w:t>
       </w:r>
-      <w:proofErr w:type="spellEnd"/>
       <w:r>
         <w:rPr>
           <w:rFonts w:ascii="Consolas" w:hAnsi="Consolas" w:cs="Consolas"/>
@@ -904,7 +333,6 @@
         </w:rPr>
         <w:t>(</w:t>
       </w:r>
-      <w:proofErr w:type="spellStart"/>
       <w:r>
         <w:rPr>
           <w:rFonts w:ascii="Consolas" w:hAnsi="Consolas" w:cs="Consolas"/>
@@ -919,27 +347,8 @@
           <w:color w:val="000000"/>
           <w:shd w:val="clear" w:color="auto" w:fill="E8F2FE"/>
         </w:rPr>
-        <w:t>.isDisplayed</w:t>
-      </w:r>
-      <w:proofErr w:type="spellEnd"/>
-      <w:r>
-        <w:rPr>
-          <w:rFonts w:ascii="Consolas" w:hAnsi="Consolas" w:cs="Consolas"/>
-          <w:color w:val="000000"/>
-          <w:shd w:val="clear" w:color="auto" w:fill="E8F2FE"/>
-        </w:rPr>
-        <w:t>()</w:t>
-      </w:r>
-      <w:proofErr w:type="gramStart"/>
-      <w:r>
-        <w:rPr>
-          <w:rFonts w:ascii="Consolas" w:hAnsi="Consolas" w:cs="Consolas"/>
-          <w:color w:val="000000"/>
-          <w:shd w:val="clear" w:color="auto" w:fill="E8F2FE"/>
-        </w:rPr>
-        <w:t>);</w:t>
-      </w:r>
-      <w:proofErr w:type="gramEnd"/>
+        <w:t>.isDisplayed());</w:t>
+      </w:r>
     </w:p>
     <w:p>
       <w:pPr>
@@ -956,32 +365,8 @@
           <w:rFonts w:ascii="Consolas" w:hAnsi="Consolas" w:cs="Consolas"/>
           <w:color w:val="000000"/>
         </w:rPr>
-        <w:tab/>
-      </w:r>
-      <w:r>
-        <w:rPr>
-          <w:rFonts w:ascii="Consolas" w:hAnsi="Consolas" w:cs="Consolas"/>
-          <w:color w:val="000000"/>
-        </w:rPr>
-        <w:tab/>
-      </w:r>
-      <w:proofErr w:type="spellStart"/>
-      <w:r>
-        <w:rPr>
-          <w:rFonts w:ascii="Consolas" w:hAnsi="Consolas" w:cs="Consolas"/>
-          <w:color w:val="000000"/>
-        </w:rPr>
-        <w:t>WebElement</w:t>
-      </w:r>
-      <w:proofErr w:type="spellEnd"/>
-      <w:r>
-        <w:rPr>
-          <w:rFonts w:ascii="Consolas" w:hAnsi="Consolas" w:cs="Consolas"/>
-          <w:color w:val="000000"/>
-        </w:rPr>
-        <w:t xml:space="preserve"> </w:t>
-      </w:r>
-      <w:proofErr w:type="spellStart"/>
+        <w:t xml:space="preserve">WebElement </w:t>
+      </w:r>
       <w:r>
         <w:rPr>
           <w:rFonts w:ascii="Consolas" w:hAnsi="Consolas" w:cs="Consolas"/>
@@ -989,7 +374,6 @@
         </w:rPr>
         <w:t>Uname</w:t>
       </w:r>
-      <w:proofErr w:type="spellEnd"/>
       <w:r>
         <w:rPr>
           <w:rFonts w:ascii="Consolas" w:hAnsi="Consolas" w:cs="Consolas"/>
@@ -997,8 +381,6 @@
         </w:rPr>
         <w:t xml:space="preserve"> = </w:t>
       </w:r>
-      <w:proofErr w:type="spellStart"/>
-      <w:proofErr w:type="gramStart"/>
       <w:r>
         <w:rPr>
           <w:rFonts w:ascii="Consolas" w:hAnsi="Consolas" w:cs="Consolas"/>
@@ -1011,16 +393,7 @@
           <w:rFonts w:ascii="Consolas" w:hAnsi="Consolas" w:cs="Consolas"/>
           <w:color w:val="000000"/>
         </w:rPr>
-        <w:t>.findElement</w:t>
-      </w:r>
-      <w:proofErr w:type="spellEnd"/>
-      <w:proofErr w:type="gramEnd"/>
-      <w:r>
-        <w:rPr>
-          <w:rFonts w:ascii="Consolas" w:hAnsi="Consolas" w:cs="Consolas"/>
-          <w:color w:val="000000"/>
-        </w:rPr>
-        <w:t>(By.</w:t>
+        <w:t>.findElement(By.</w:t>
       </w:r>
       <w:r>
         <w:rPr>
@@ -1043,23 +416,7 @@
           <w:rFonts w:ascii="Consolas" w:hAnsi="Consolas" w:cs="Consolas"/>
           <w:color w:val="2A00FF"/>
         </w:rPr>
-        <w:t>"</w:t>
-      </w:r>
-      <w:proofErr w:type="spellStart"/>
-      <w:r>
-        <w:rPr>
-          <w:rFonts w:ascii="Consolas" w:hAnsi="Consolas" w:cs="Consolas"/>
-          <w:color w:val="2A00FF"/>
-        </w:rPr>
-        <w:t>txtUsername</w:t>
-      </w:r>
-      <w:proofErr w:type="spellEnd"/>
-      <w:r>
-        <w:rPr>
-          <w:rFonts w:ascii="Consolas" w:hAnsi="Consolas" w:cs="Consolas"/>
-          <w:color w:val="2A00FF"/>
-        </w:rPr>
-        <w:t>"</w:t>
+        <w:t>"txtUsername"</w:t>
       </w:r>
       <w:r>
         <w:rPr>
@@ -1095,30 +452,7 @@
           <w:rFonts w:ascii="Consolas" w:hAnsi="Consolas" w:cs="Consolas"/>
           <w:color w:val="000000"/>
         </w:rPr>
-        <w:tab/>
-      </w:r>
-      <w:r>
-        <w:rPr>
-          <w:rFonts w:ascii="Consolas" w:hAnsi="Consolas" w:cs="Consolas"/>
-          <w:color w:val="000000"/>
-        </w:rPr>
-        <w:tab/>
-      </w:r>
-      <w:proofErr w:type="spellStart"/>
-      <w:r>
-        <w:rPr>
-          <w:rFonts w:ascii="Consolas" w:hAnsi="Consolas" w:cs="Consolas"/>
-          <w:color w:val="000000"/>
-        </w:rPr>
-        <w:t>SoftAssert</w:t>
-      </w:r>
-      <w:proofErr w:type="spellEnd"/>
-      <w:r>
-        <w:rPr>
-          <w:rFonts w:ascii="Consolas" w:hAnsi="Consolas" w:cs="Consolas"/>
-          <w:color w:val="000000"/>
-        </w:rPr>
-        <w:t xml:space="preserve"> </w:t>
+        <w:t xml:space="preserve">SoftAssert </w:t>
       </w:r>
       <w:r>
         <w:rPr>
@@ -1148,32 +482,7 @@
           <w:rFonts w:ascii="Consolas" w:hAnsi="Consolas" w:cs="Consolas"/>
           <w:color w:val="000000"/>
         </w:rPr>
-        <w:t xml:space="preserve"> </w:t>
-      </w:r>
-      <w:proofErr w:type="spellStart"/>
-      <w:proofErr w:type="gramStart"/>
-      <w:r>
-        <w:rPr>
-          <w:rFonts w:ascii="Consolas" w:hAnsi="Consolas" w:cs="Consolas"/>
-          <w:color w:val="000000"/>
-        </w:rPr>
-        <w:t>SoftAssert</w:t>
-      </w:r>
-      <w:proofErr w:type="spellEnd"/>
-      <w:r>
-        <w:rPr>
-          <w:rFonts w:ascii="Consolas" w:hAnsi="Consolas" w:cs="Consolas"/>
-          <w:color w:val="000000"/>
-        </w:rPr>
-        <w:t>(</w:t>
-      </w:r>
-      <w:proofErr w:type="gramEnd"/>
-      <w:r>
-        <w:rPr>
-          <w:rFonts w:ascii="Consolas" w:hAnsi="Consolas" w:cs="Consolas"/>
-          <w:color w:val="000000"/>
-        </w:rPr>
-        <w:t>);</w:t>
+        <w:t xml:space="preserve"> SoftAssert();</w:t>
       </w:r>
     </w:p>
     <w:p>
@@ -1189,22 +498,6 @@
       <w:r>
         <w:rPr>
           <w:rFonts w:ascii="Consolas" w:hAnsi="Consolas" w:cs="Consolas"/>
-          <w:color w:val="000000"/>
-        </w:rPr>
-        <w:tab/>
-      </w:r>
-      <w:r>
-        <w:rPr>
-          <w:rFonts w:ascii="Consolas" w:hAnsi="Consolas" w:cs="Consolas"/>
-          <w:color w:val="000000"/>
-        </w:rPr>
-        <w:tab/>
-      </w:r>
-      <w:proofErr w:type="spellStart"/>
-      <w:proofErr w:type="gramStart"/>
-      <w:r>
-        <w:rPr>
-          <w:rFonts w:ascii="Consolas" w:hAnsi="Consolas" w:cs="Consolas"/>
           <w:color w:val="6A3E3E"/>
         </w:rPr>
         <w:t>ss</w:t>
@@ -1214,18 +507,8 @@
           <w:rFonts w:ascii="Consolas" w:hAnsi="Consolas" w:cs="Consolas"/>
           <w:color w:val="000000"/>
         </w:rPr>
-        <w:t>.assertTrue</w:t>
-      </w:r>
-      <w:proofErr w:type="spellEnd"/>
-      <w:proofErr w:type="gramEnd"/>
-      <w:r>
-        <w:rPr>
-          <w:rFonts w:ascii="Consolas" w:hAnsi="Consolas" w:cs="Consolas"/>
-          <w:color w:val="000000"/>
-        </w:rPr>
-        <w:t>(</w:t>
-      </w:r>
-      <w:proofErr w:type="spellStart"/>
+        <w:t>.assertTrue(</w:t>
+      </w:r>
       <w:r>
         <w:rPr>
           <w:rFonts w:ascii="Consolas" w:hAnsi="Consolas" w:cs="Consolas"/>
@@ -1238,15 +521,7 @@
           <w:rFonts w:ascii="Consolas" w:hAnsi="Consolas" w:cs="Consolas"/>
           <w:color w:val="000000"/>
         </w:rPr>
-        <w:t>.isDisplayed</w:t>
-      </w:r>
-      <w:proofErr w:type="spellEnd"/>
-      <w:r>
-        <w:rPr>
-          <w:rFonts w:ascii="Consolas" w:hAnsi="Consolas" w:cs="Consolas"/>
-          <w:color w:val="000000"/>
-        </w:rPr>
-        <w:t>());</w:t>
+        <w:t>.isDisplayed());</w:t>
       </w:r>
     </w:p>
     <w:p>
@@ -1262,22 +537,6 @@
       <w:r>
         <w:rPr>
           <w:rFonts w:ascii="Consolas" w:hAnsi="Consolas" w:cs="Consolas"/>
-          <w:color w:val="000000"/>
-        </w:rPr>
-        <w:tab/>
-      </w:r>
-      <w:r>
-        <w:rPr>
-          <w:rFonts w:ascii="Consolas" w:hAnsi="Consolas" w:cs="Consolas"/>
-          <w:color w:val="000000"/>
-        </w:rPr>
-        <w:tab/>
-      </w:r>
-      <w:proofErr w:type="spellStart"/>
-      <w:proofErr w:type="gramStart"/>
-      <w:r>
-        <w:rPr>
-          <w:rFonts w:ascii="Consolas" w:hAnsi="Consolas" w:cs="Consolas"/>
           <w:color w:val="6A3E3E"/>
         </w:rPr>
         <w:t>ss</w:t>
@@ -1297,8 +556,6 @@
         </w:rPr>
         <w:t>assertTrue</w:t>
       </w:r>
-      <w:proofErr w:type="spellEnd"/>
-      <w:proofErr w:type="gramEnd"/>
       <w:r>
         <w:rPr>
           <w:rFonts w:ascii="Consolas" w:hAnsi="Consolas" w:cs="Consolas"/>
@@ -1333,21 +590,6 @@
           <w:rFonts w:ascii="Consolas" w:hAnsi="Consolas" w:cs="Consolas"/>
         </w:rPr>
       </w:pPr>
-      <w:r>
-        <w:rPr>
-          <w:rFonts w:ascii="Consolas" w:hAnsi="Consolas" w:cs="Consolas"/>
-          <w:color w:val="000000"/>
-        </w:rPr>
-        <w:tab/>
-      </w:r>
-      <w:r>
-        <w:rPr>
-          <w:rFonts w:ascii="Consolas" w:hAnsi="Consolas" w:cs="Consolas"/>
-          <w:color w:val="000000"/>
-        </w:rPr>
-        <w:tab/>
-      </w:r>
-      <w:proofErr w:type="spellStart"/>
       <w:r>
         <w:rPr>
           <w:rFonts w:ascii="Consolas" w:hAnsi="Consolas" w:cs="Consolas"/>
@@ -1371,15 +613,7 @@
           <w:rFonts w:ascii="Consolas" w:hAnsi="Consolas" w:cs="Consolas"/>
           <w:color w:val="000000"/>
         </w:rPr>
-        <w:t>.println</w:t>
-      </w:r>
-      <w:proofErr w:type="spellEnd"/>
-      <w:r>
-        <w:rPr>
-          <w:rFonts w:ascii="Consolas" w:hAnsi="Consolas" w:cs="Consolas"/>
-          <w:color w:val="000000"/>
-        </w:rPr>
-        <w:t>(</w:t>
+        <w:t>.println(</w:t>
       </w:r>
       <w:r>
         <w:rPr>
@@ -1516,29 +750,7 @@
           <w:szCs w:val="24"/>
           <w:shd w:val="clear" w:color="auto" w:fill="E8F2FE"/>
         </w:rPr>
-        <w:t xml:space="preserve"> </w:t>
-      </w:r>
-      <w:proofErr w:type="gramStart"/>
-      <w:r>
-        <w:rPr>
-          <w:rFonts w:ascii="Consolas" w:hAnsi="Consolas" w:cs="Consolas"/>
-          <w:color w:val="000000"/>
-          <w:sz w:val="24"/>
-          <w:szCs w:val="24"/>
-          <w:shd w:val="clear" w:color="auto" w:fill="E8F2FE"/>
-        </w:rPr>
-        <w:t>Assertion(</w:t>
-      </w:r>
-      <w:proofErr w:type="gramEnd"/>
-      <w:r>
-        <w:rPr>
-          <w:rFonts w:ascii="Consolas" w:hAnsi="Consolas" w:cs="Consolas"/>
-          <w:color w:val="000000"/>
-          <w:sz w:val="24"/>
-          <w:szCs w:val="24"/>
-          <w:shd w:val="clear" w:color="auto" w:fill="E8F2FE"/>
-        </w:rPr>
-        <w:t xml:space="preserve">); </w:t>
+        <w:t xml:space="preserve"> Assertion(); </w:t>
       </w:r>
       <w:r>
         <w:rPr>
@@ -1575,7 +787,6 @@
         </w:rPr>
         <w:tab/>
       </w:r>
-      <w:proofErr w:type="spellStart"/>
       <w:r>
         <w:rPr>
           <w:rFonts w:ascii="Consolas" w:hAnsi="Consolas" w:cs="Consolas"/>
@@ -1601,7 +812,6 @@
         </w:rPr>
         <w:t>assertTrue</w:t>
       </w:r>
-      <w:proofErr w:type="spellEnd"/>
       <w:r>
         <w:rPr>
           <w:rFonts w:ascii="Consolas" w:hAnsi="Consolas" w:cs="Consolas"/>
@@ -1610,7 +820,6 @@
         </w:rPr>
         <w:t>(</w:t>
       </w:r>
-      <w:proofErr w:type="spellStart"/>
       <w:r>
         <w:rPr>
           <w:rFonts w:ascii="Consolas" w:hAnsi="Consolas" w:cs="Consolas"/>
@@ -1625,25 +834,7 @@
           <w:color w:val="000000"/>
           <w:u w:val="single"/>
         </w:rPr>
-        <w:t>.isDisplayed</w:t>
-      </w:r>
-      <w:proofErr w:type="spellEnd"/>
-      <w:r>
-        <w:rPr>
-          <w:rFonts w:ascii="Consolas" w:hAnsi="Consolas" w:cs="Consolas"/>
-          <w:color w:val="000000"/>
-          <w:u w:val="single"/>
-        </w:rPr>
-        <w:t>()</w:t>
-      </w:r>
-      <w:proofErr w:type="gramStart"/>
-      <w:r>
-        <w:rPr>
-          <w:rFonts w:ascii="Consolas" w:hAnsi="Consolas" w:cs="Consolas"/>
-          <w:color w:val="000000"/>
-          <w:u w:val="single"/>
-        </w:rPr>
-        <w:t>)</w:t>
+        <w:t>.isDisplayed())</w:t>
       </w:r>
       <w:r>
         <w:rPr>
@@ -1652,7 +843,6 @@
         </w:rPr>
         <w:t>;</w:t>
       </w:r>
-      <w:proofErr w:type="gramEnd"/>
     </w:p>
     <w:p>
       <w:pPr>
@@ -1678,7 +868,6 @@
         </w:rPr>
         <w:tab/>
       </w:r>
-      <w:proofErr w:type="spellStart"/>
       <w:r>
         <w:rPr>
           <w:rFonts w:ascii="Consolas" w:hAnsi="Consolas" w:cs="Consolas"/>
@@ -1704,7 +893,6 @@
         </w:rPr>
         <w:t>assertTrue</w:t>
       </w:r>
-      <w:proofErr w:type="spellEnd"/>
       <w:r>
         <w:rPr>
           <w:rFonts w:ascii="Consolas" w:hAnsi="Consolas" w:cs="Consolas"/>
@@ -1723,7 +911,6 @@
         </w:rPr>
         <w:t>false</w:t>
       </w:r>
-      <w:proofErr w:type="gramStart"/>
       <w:r>
         <w:rPr>
           <w:rFonts w:ascii="Consolas" w:hAnsi="Consolas" w:cs="Consolas"/>
@@ -1739,7 +926,6 @@
         </w:rPr>
         <w:t>;</w:t>
       </w:r>
-      <w:proofErr w:type="gramEnd"/>
     </w:p>
     <w:p>
       <w:pPr>
@@ -1764,13 +950,6 @@
           <w:color w:val="000000"/>
         </w:rPr>
         <w:tab/>
-      </w:r>
-      <w:proofErr w:type="spellStart"/>
-      <w:r>
-        <w:rPr>
-          <w:rFonts w:ascii="Consolas" w:hAnsi="Consolas" w:cs="Consolas"/>
-          <w:color w:val="000000"/>
-        </w:rPr>
         <w:t>System.</w:t>
       </w:r>
       <w:r>
@@ -1789,15 +968,7 @@
           <w:rFonts w:ascii="Consolas" w:hAnsi="Consolas" w:cs="Consolas"/>
           <w:color w:val="000000"/>
         </w:rPr>
-        <w:t>.println</w:t>
-      </w:r>
-      <w:proofErr w:type="spellEnd"/>
-      <w:r>
-        <w:rPr>
-          <w:rFonts w:ascii="Consolas" w:hAnsi="Consolas" w:cs="Consolas"/>
-          <w:color w:val="000000"/>
-        </w:rPr>
-        <w:t>(</w:t>
+        <w:t>.println(</w:t>
       </w:r>
       <w:r>
         <w:rPr>
@@ -1818,25 +989,7 @@
           <w:rFonts w:ascii="Consolas" w:hAnsi="Consolas" w:cs="Consolas"/>
           <w:color w:val="3F7F5F"/>
         </w:rPr>
-        <w:t xml:space="preserve">// this statement </w:t>
-      </w:r>
-      <w:proofErr w:type="spellStart"/>
-      <w:proofErr w:type="gramStart"/>
-      <w:r>
-        <w:rPr>
-          <w:rFonts w:ascii="Consolas" w:hAnsi="Consolas" w:cs="Consolas"/>
-          <w:color w:val="3F7F5F"/>
-        </w:rPr>
-        <w:t>wont</w:t>
-      </w:r>
-      <w:proofErr w:type="spellEnd"/>
-      <w:proofErr w:type="gramEnd"/>
-      <w:r>
-        <w:rPr>
-          <w:rFonts w:ascii="Consolas" w:hAnsi="Consolas" w:cs="Consolas"/>
-          <w:color w:val="3F7F5F"/>
-        </w:rPr>
-        <w:t xml:space="preserve"> get executed</w:t>
+        <w:t>// this statement wont get executed</w:t>
       </w:r>
     </w:p>
     <w:p>
@@ -1898,23 +1051,7 @@
           <w:rFonts w:ascii="Consolas" w:hAnsi="Consolas" w:cs="Consolas"/>
           <w:color w:val="000000"/>
         </w:rPr>
-        <w:t xml:space="preserve">Few Assert </w:t>
-      </w:r>
-      <w:proofErr w:type="gramStart"/>
-      <w:r>
-        <w:rPr>
-          <w:rFonts w:ascii="Consolas" w:hAnsi="Consolas" w:cs="Consolas"/>
-          <w:color w:val="000000"/>
-        </w:rPr>
-        <w:t>method :</w:t>
-      </w:r>
-      <w:proofErr w:type="gramEnd"/>
-      <w:r>
-        <w:rPr>
-          <w:rFonts w:ascii="Consolas" w:hAnsi="Consolas" w:cs="Consolas"/>
-          <w:color w:val="000000"/>
-        </w:rPr>
-        <w:t xml:space="preserve"> </w:t>
+        <w:t xml:space="preserve">Few Assert method : </w:t>
       </w:r>
     </w:p>
     <w:p>
@@ -1929,7 +1066,6 @@
           <w:szCs w:val="24"/>
         </w:rPr>
       </w:pPr>
-      <w:proofErr w:type="spellStart"/>
       <w:r>
         <w:rPr>
           <w:rFonts w:ascii="Consolas" w:hAnsi="Consolas" w:cs="Consolas"/>
@@ -1951,7 +1087,6 @@
         </w:rPr>
         <w:t>assertEquals</w:t>
       </w:r>
-      <w:proofErr w:type="spellEnd"/>
       <w:r>
         <w:rPr>
           <w:rFonts w:ascii="Consolas" w:hAnsi="Consolas" w:cs="Consolas"/>
@@ -1999,19 +1134,8 @@
           <w:sz w:val="24"/>
           <w:szCs w:val="24"/>
         </w:rPr>
-        <w:t>, 0</w:t>
-      </w:r>
-      <w:proofErr w:type="gramStart"/>
-      <w:r>
-        <w:rPr>
-          <w:rFonts w:ascii="Consolas" w:hAnsi="Consolas" w:cs="Consolas"/>
-          <w:color w:val="000000"/>
-          <w:sz w:val="24"/>
-          <w:szCs w:val="24"/>
-        </w:rPr>
-        <w:t>);</w:t>
-      </w:r>
-      <w:proofErr w:type="gramEnd"/>
+        <w:t>, 0);</w:t>
+      </w:r>
     </w:p>
     <w:p>
       <w:pPr>
@@ -2025,25 +1149,14 @@
           <w:szCs w:val="24"/>
         </w:rPr>
       </w:pPr>
-      <w:proofErr w:type="spellStart"/>
-      <w:r>
-        <w:rPr>
-          <w:rFonts w:ascii="Consolas" w:hAnsi="Consolas" w:cs="Consolas"/>
-          <w:color w:val="000000"/>
-          <w:sz w:val="24"/>
-          <w:szCs w:val="24"/>
-        </w:rPr>
-        <w:t>Assert.assertFalse</w:t>
-      </w:r>
-      <w:proofErr w:type="spellEnd"/>
-      <w:r>
-        <w:rPr>
-          <w:rFonts w:ascii="Consolas" w:hAnsi="Consolas" w:cs="Consolas"/>
-          <w:color w:val="000000"/>
-          <w:sz w:val="24"/>
-          <w:szCs w:val="24"/>
-        </w:rPr>
-        <w:t>(</w:t>
+      <w:r>
+        <w:rPr>
+          <w:rFonts w:ascii="Consolas" w:hAnsi="Consolas" w:cs="Consolas"/>
+          <w:color w:val="000000"/>
+          <w:sz w:val="24"/>
+          <w:szCs w:val="24"/>
+        </w:rPr>
+        <w:t>Assert.assertFalse(</w:t>
       </w:r>
       <w:r>
         <w:rPr>
@@ -2056,7 +1169,6 @@
         </w:rPr>
         <w:t>false</w:t>
       </w:r>
-      <w:proofErr w:type="gramStart"/>
       <w:r>
         <w:rPr>
           <w:rFonts w:ascii="Consolas" w:hAnsi="Consolas" w:cs="Consolas"/>
@@ -2066,7 +1178,6 @@
         </w:rPr>
         <w:t>);</w:t>
       </w:r>
-      <w:proofErr w:type="gramEnd"/>
     </w:p>
     <w:p>
       <w:pPr>
@@ -2080,7 +1191,6 @@
           <w:szCs w:val="24"/>
         </w:rPr>
       </w:pPr>
-      <w:proofErr w:type="spellStart"/>
       <w:r>
         <w:rPr>
           <w:rFonts w:ascii="Consolas" w:hAnsi="Consolas" w:cs="Consolas"/>
@@ -2100,7 +1210,6 @@
         </w:rPr>
         <w:t>assertNotEquals</w:t>
       </w:r>
-      <w:proofErr w:type="spellEnd"/>
       <w:r>
         <w:rPr>
           <w:rFonts w:ascii="Consolas" w:hAnsi="Consolas" w:cs="Consolas"/>
@@ -2164,25 +1273,15 @@
           <w:szCs w:val="24"/>
         </w:rPr>
       </w:pPr>
-      <w:proofErr w:type="spellStart"/>
-      <w:r>
-        <w:rPr>
-          <w:rFonts w:ascii="Consolas" w:hAnsi="Consolas" w:cs="Consolas"/>
-          <w:color w:val="000000"/>
-          <w:sz w:val="24"/>
-          <w:szCs w:val="24"/>
-        </w:rPr>
-        <w:t>Assert.assertNotNull</w:t>
-      </w:r>
-      <w:proofErr w:type="spellEnd"/>
-      <w:r>
-        <w:rPr>
-          <w:rFonts w:ascii="Consolas" w:hAnsi="Consolas" w:cs="Consolas"/>
-          <w:color w:val="000000"/>
-          <w:sz w:val="24"/>
-          <w:szCs w:val="24"/>
-        </w:rPr>
-        <w:t>(act</w:t>
+      <w:r>
+        <w:rPr>
+          <w:rFonts w:ascii="Consolas" w:hAnsi="Consolas" w:cs="Consolas"/>
+          <w:color w:val="000000"/>
+          <w:sz w:val="24"/>
+          <w:szCs w:val="24"/>
+        </w:rPr>
+        <w:lastRenderedPageBreak/>
+        <w:t>Assert.assertNotNull(act</w:t>
       </w:r>
       <w:r>
         <w:rPr>
@@ -2207,25 +1306,14 @@
           <w:szCs w:val="24"/>
         </w:rPr>
       </w:pPr>
-      <w:proofErr w:type="spellStart"/>
-      <w:r>
-        <w:rPr>
-          <w:rFonts w:ascii="Consolas" w:hAnsi="Consolas" w:cs="Consolas"/>
-          <w:color w:val="000000"/>
-          <w:sz w:val="24"/>
-          <w:szCs w:val="24"/>
-        </w:rPr>
-        <w:t>Assert.assertSame</w:t>
-      </w:r>
-      <w:proofErr w:type="spellEnd"/>
-      <w:r>
-        <w:rPr>
-          <w:rFonts w:ascii="Consolas" w:hAnsi="Consolas" w:cs="Consolas"/>
-          <w:color w:val="000000"/>
-          <w:sz w:val="24"/>
-          <w:szCs w:val="24"/>
-        </w:rPr>
-        <w:t>(act, act</w:t>
+      <w:r>
+        <w:rPr>
+          <w:rFonts w:ascii="Consolas" w:hAnsi="Consolas" w:cs="Consolas"/>
+          <w:color w:val="000000"/>
+          <w:sz w:val="24"/>
+          <w:szCs w:val="24"/>
+        </w:rPr>
+        <w:t>Assert.assertSame(act, act</w:t>
       </w:r>
       <w:r>
         <w:rPr>
@@ -2241,32 +1329,21 @@
     <w:p>
       <w:pPr>
         <w:rPr>
-          <w:rFonts w:ascii="Arial" w:hAnsi="Arial" w:cs="Arial"/>
-          <w:color w:val="333333"/>
-          <w:sz w:val="25"/>
-          <w:szCs w:val="25"/>
-          <w:shd w:val="clear" w:color="auto" w:fill="FFFFFF"/>
-        </w:rPr>
-      </w:pPr>
-      <w:proofErr w:type="spellStart"/>
-      <w:r>
-        <w:rPr>
-          <w:rFonts w:ascii="Consolas" w:hAnsi="Consolas" w:cs="Consolas"/>
-          <w:color w:val="000000"/>
-          <w:sz w:val="24"/>
-          <w:szCs w:val="24"/>
-        </w:rPr>
-        <w:t>Assert.assertTrue</w:t>
-      </w:r>
-      <w:proofErr w:type="spellEnd"/>
-      <w:r>
-        <w:rPr>
-          <w:rFonts w:ascii="Consolas" w:hAnsi="Consolas" w:cs="Consolas"/>
-          <w:color w:val="000000"/>
-          <w:sz w:val="24"/>
-          <w:szCs w:val="24"/>
-        </w:rPr>
-        <w:t>(</w:t>
+          <w:rFonts w:ascii="Consolas" w:hAnsi="Consolas" w:cs="Consolas"/>
+          <w:color w:val="000000"/>
+          <w:sz w:val="24"/>
+          <w:szCs w:val="24"/>
+          <w:u w:val="single"/>
+        </w:rPr>
+      </w:pPr>
+      <w:r>
+        <w:rPr>
+          <w:rFonts w:ascii="Consolas" w:hAnsi="Consolas" w:cs="Consolas"/>
+          <w:color w:val="000000"/>
+          <w:sz w:val="24"/>
+          <w:szCs w:val="24"/>
+        </w:rPr>
+        <w:t>Assert.assertTrue(</w:t>
       </w:r>
       <w:r>
         <w:rPr>
@@ -2288,6 +1365,78 @@
           <w:u w:val="single"/>
         </w:rPr>
         <w:t>)</w:t>
+      </w:r>
+    </w:p>
+    <w:p>
+      <w:pPr>
+        <w:rPr>
+          <w:rFonts w:ascii="Arial" w:hAnsi="Arial" w:cs="Arial"/>
+          <w:color w:val="333333"/>
+          <w:sz w:val="25"/>
+          <w:szCs w:val="25"/>
+          <w:shd w:val="clear" w:color="auto" w:fill="FFFFFF"/>
+        </w:rPr>
+      </w:pPr>
+      <w:r>
+        <w:rPr>
+          <w:rFonts w:ascii="Arial" w:hAnsi="Arial" w:cs="Arial"/>
+          <w:color w:val="333333"/>
+          <w:sz w:val="25"/>
+          <w:szCs w:val="25"/>
+          <w:shd w:val="clear" w:color="auto" w:fill="FFFFFF"/>
+        </w:rPr>
+        <w:t>If we want to catch assertion with Try catch then normal catch does not work need below code :</w:t>
+      </w:r>
+    </w:p>
+    <w:p>
+      <w:pPr>
+        <w:rPr>
+          <w:rFonts w:ascii="Arial" w:hAnsi="Arial" w:cs="Arial"/>
+          <w:color w:val="333333"/>
+          <w:sz w:val="25"/>
+          <w:szCs w:val="25"/>
+          <w:shd w:val="clear" w:color="auto" w:fill="FFFFFF"/>
+        </w:rPr>
+      </w:pPr>
+      <w:r>
+        <w:rPr>
+          <w:noProof/>
+        </w:rPr>
+        <w:drawing>
+          <wp:inline distT="0" distB="0" distL="0" distR="0" wp14:anchorId="0BE14F91" wp14:editId="300DF3B5">
+            <wp:extent cx="4212582" cy="2696443"/>
+            <wp:effectExtent l="0" t="0" r="0" b="0"/>
+            <wp:docPr id="1" name="Picture 1"/>
+            <wp:cNvGraphicFramePr>
+              <a:graphicFrameLocks xmlns:a="http://schemas.openxmlformats.org/drawingml/2006/main" noChangeAspect="1"/>
+            </wp:cNvGraphicFramePr>
+            <a:graphic xmlns:a="http://schemas.openxmlformats.org/drawingml/2006/main">
+              <a:graphicData uri="http://schemas.openxmlformats.org/drawingml/2006/picture">
+                <pic:pic xmlns:pic="http://schemas.openxmlformats.org/drawingml/2006/picture">
+                  <pic:nvPicPr>
+                    <pic:cNvPr id="1" name=""/>
+                    <pic:cNvPicPr/>
+                  </pic:nvPicPr>
+                  <pic:blipFill>
+                    <a:blip r:embed="rId5"/>
+                    <a:stretch>
+                      <a:fillRect/>
+                    </a:stretch>
+                  </pic:blipFill>
+                  <pic:spPr>
+                    <a:xfrm>
+                      <a:off x="0" y="0"/>
+                      <a:ext cx="4222275" cy="2702648"/>
+                    </a:xfrm>
+                    <a:prstGeom prst="rect">
+                      <a:avLst/>
+                    </a:prstGeom>
+                  </pic:spPr>
+                </pic:pic>
+              </a:graphicData>
+            </a:graphic>
+          </wp:inline>
+        </w:drawing>
       </w:r>
     </w:p>
     <w:sectPr>
